--- a/отчет/для отчета/Курсовая работа Артюхов Р.П. ПМ-92.docx
+++ b/отчет/для отчета/Курсовая работа Артюхов Р.П. ПМ-92.docx
@@ -336,7 +336,6 @@
                   <w:listItem w:displayText="параллельных вычислительных технологий" w:value="параллельных вычислительных технологий"/>
                 </w:dropDownList>
               </w:sdtPr>
-              <w:sdtEndPr/>
               <w:sdtContent>
                 <w:r>
                   <w:rPr>
@@ -524,7 +523,6 @@
                   <w:listItem w:displayText="Информатика" w:value="Информатика"/>
                 </w:comboBox>
               </w:sdtPr>
-              <w:sdtEndPr/>
               <w:sdtContent>
                 <w:r>
                   <w:rPr>
@@ -577,7 +575,6 @@
                 <w:docPart w:val="7D81BB58F1304E5CA7A5C889181B3DC7"/>
               </w:placeholder>
             </w:sdtPr>
-            <w:sdtEndPr/>
             <w:sdtContent>
               <w:p>
                 <w:pPr>
@@ -676,7 +673,6 @@
               </w:placeholder>
               <w:text/>
             </w:sdtPr>
-            <w:sdtEndPr/>
             <w:sdtContent>
               <w:p>
                 <w:pPr>
@@ -766,7 +762,6 @@
               </w:placeholder>
               <w:text/>
             </w:sdtPr>
-            <w:sdtEndPr/>
             <w:sdtContent>
               <w:p>
                 <w:pPr>
@@ -872,7 +867,6 @@
               </w:placeholder>
               <w:text/>
             </w:sdtPr>
-            <w:sdtEndPr/>
             <w:sdtContent>
               <w:p>
                 <w:pPr>
@@ -1153,7 +1147,6 @@
                 <w:listItem w:displayText="Преподаватели" w:value="Преподаватели"/>
               </w:comboBox>
             </w:sdtPr>
-            <w:sdtEndPr/>
             <w:sdtContent>
               <w:p>
                 <w:pPr>
@@ -1498,11 +1491,11 @@
       <w:r>
         <w:rPr>
           <w:rFonts w:ascii="Noto Sans" w:hAnsi="Noto Sans" w:cs="Noto Sans"/>
-          <w:position w:val="-12"/>
-          <w:sz w:val="22"/>
-          <w:szCs w:val="22"/>
-        </w:rPr>
-        <w:object w:dxaOrig="240" w:dyaOrig="260" w14:anchorId="770FFD0A">
+          <w:position w:val="-6"/>
+          <w:sz w:val="22"/>
+          <w:szCs w:val="22"/>
+        </w:rPr>
+        <w:object w:dxaOrig="200" w:dyaOrig="220" w14:anchorId="770FFD0A">
           <v:shapetype id="_x0000_t75" coordsize="21600,21600" o:spt="75" o:preferrelative="t" path="m@4@5l@4@11@9@11@9@5xe" filled="f" stroked="f">
             <v:stroke joinstyle="miter"/>
             <v:formulas>
@@ -1522,10 +1515,10 @@
             <v:path o:extrusionok="f" gradientshapeok="t" o:connecttype="rect"/>
             <o:lock v:ext="edit" aspectratio="t"/>
           </v:shapetype>
-          <v:shape id="_x0000_i1025" type="#_x0000_t75" style="width:15.5pt;height:16.5pt" o:ole="">
+          <v:shape id="_x0000_i1132" type="#_x0000_t75" style="width:13.15pt;height:13.75pt" o:ole="">
             <v:imagedata r:id="rId13" o:title=""/>
           </v:shape>
-          <o:OLEObject Type="Embed" ProgID="Unknown" ShapeID="_x0000_i1025" DrawAspect="Content" ObjectID="_1700924673" r:id="rId14"/>
+          <o:OLEObject Type="Embed" ProgID="Unknown" ShapeID="_x0000_i1132" DrawAspect="Content" ObjectID="_1701084810" r:id="rId14"/>
         </w:object>
       </w:r>
       <w:r>
@@ -1564,11 +1557,11 @@
           <w:sz w:val="22"/>
           <w:szCs w:val="22"/>
         </w:rPr>
-        <w:object w:dxaOrig="2460" w:dyaOrig="320" w14:anchorId="4275C319">
-          <v:shape id="_x0000_i1026" type="#_x0000_t75" style="width:193.5pt;height:26.5pt" o:ole="">
+        <w:object w:dxaOrig="2420" w:dyaOrig="320" w14:anchorId="4275C319">
+          <v:shape id="_x0000_i1136" type="#_x0000_t75" style="width:190.35pt;height:26.3pt" o:ole="">
             <v:imagedata r:id="rId15" o:title=""/>
           </v:shape>
-          <o:OLEObject Type="Embed" ProgID="Unknown" ShapeID="_x0000_i1026" DrawAspect="Content" ObjectID="_1700924674" r:id="rId16"/>
+          <o:OLEObject Type="Embed" ProgID="Unknown" ShapeID="_x0000_i1136" DrawAspect="Content" ObjectID="_1701084811" r:id="rId16"/>
         </w:object>
       </w:r>
       <w:r>
@@ -1613,10 +1606,10 @@
           <w:szCs w:val="22"/>
         </w:rPr>
         <w:object w:dxaOrig="260" w:dyaOrig="260" w14:anchorId="06EBA43D">
-          <v:shape id="_x0000_i1027" type="#_x0000_t75" style="width:13pt;height:13pt" o:ole="">
+          <v:shape id="_x0000_i1027" type="#_x0000_t75" style="width:13.15pt;height:13.15pt" o:ole="">
             <v:imagedata r:id="rId17" o:title=""/>
           </v:shape>
-          <o:OLEObject Type="Embed" ProgID="Unknown" ShapeID="_x0000_i1027" DrawAspect="Content" ObjectID="_1700924675" r:id="rId18"/>
+          <o:OLEObject Type="Embed" ProgID="Unknown" ShapeID="_x0000_i1027" DrawAspect="Content" ObjectID="_1701084812" r:id="rId18"/>
         </w:object>
       </w:r>
       <w:r>
@@ -1641,15 +1634,15 @@
       <w:r>
         <w:rPr>
           <w:rFonts w:ascii="Noto Sans" w:hAnsi="Noto Sans" w:cs="Noto Sans"/>
-          <w:position w:val="-14"/>
+          <w:position w:val="-16"/>
           <w:sz w:val="22"/>
           <w:szCs w:val="22"/>
         </w:rPr>
         <w:object w:dxaOrig="1600" w:dyaOrig="360" w14:anchorId="430B267F">
-          <v:shape id="_x0000_i1028" type="#_x0000_t75" style="width:103.5pt;height:24pt" o:ole="">
+          <v:shape id="_x0000_i1028" type="#_x0000_t75" style="width:103.3pt;height:23.8pt" o:ole="">
             <v:imagedata r:id="rId19" o:title=""/>
           </v:shape>
-          <o:OLEObject Type="Embed" ProgID="Unknown" ShapeID="_x0000_i1028" DrawAspect="Content" ObjectID="_1700924676" r:id="rId20"/>
+          <o:OLEObject Type="Embed" ProgID="Unknown" ShapeID="_x0000_i1028" DrawAspect="Content" ObjectID="_1701084813" r:id="rId20"/>
         </w:object>
       </w:r>
       <w:r>
@@ -1682,11 +1675,11 @@
           <w:sz w:val="22"/>
           <w:szCs w:val="22"/>
         </w:rPr>
-        <w:object w:dxaOrig="2520" w:dyaOrig="1740" w14:anchorId="512DAF22">
-          <v:shape id="_x0000_i1029" type="#_x0000_t75" style="width:149.5pt;height:102.5pt" o:ole="">
+        <w:object w:dxaOrig="2420" w:dyaOrig="1740" w14:anchorId="512DAF22">
+          <v:shape id="_x0000_i1142" type="#_x0000_t75" style="width:143.35pt;height:102.7pt" o:ole="">
             <v:imagedata r:id="rId21" o:title=""/>
           </v:shape>
-          <o:OLEObject Type="Embed" ProgID="Unknown" ShapeID="_x0000_i1029" DrawAspect="Content" ObjectID="_1700924677" r:id="rId22"/>
+          <o:OLEObject Type="Embed" ProgID="Unknown" ShapeID="_x0000_i1142" DrawAspect="Content" ObjectID="_1701084814" r:id="rId22"/>
         </w:object>
       </w:r>
     </w:p>
@@ -1734,11 +1727,11 @@
           <w:sz w:val="22"/>
           <w:szCs w:val="22"/>
         </w:rPr>
-        <w:object w:dxaOrig="3340" w:dyaOrig="720" w14:anchorId="48E23562">
-          <v:shape id="_x0000_i1030" type="#_x0000_t75" style="width:217pt;height:45.5pt" o:ole="">
+        <w:object w:dxaOrig="3300" w:dyaOrig="720" w14:anchorId="48E23562">
+          <v:shape id="_x0000_i1144" type="#_x0000_t75" style="width:214.1pt;height:45.7pt" o:ole="">
             <v:imagedata r:id="rId23" o:title=""/>
           </v:shape>
-          <o:OLEObject Type="Embed" ProgID="Unknown" ShapeID="_x0000_i1030" DrawAspect="Content" ObjectID="_1700924678" r:id="rId24"/>
+          <o:OLEObject Type="Embed" ProgID="Unknown" ShapeID="_x0000_i1144" DrawAspect="Content" ObjectID="_1701084815" r:id="rId24"/>
         </w:object>
       </w:r>
       <w:r>
@@ -1771,11 +1764,11 @@
           <w:sz w:val="22"/>
           <w:szCs w:val="22"/>
         </w:rPr>
-        <w:object w:dxaOrig="480" w:dyaOrig="440" w14:anchorId="4AB19ED5">
-          <v:shape id="_x0000_i1031" type="#_x0000_t75" style="width:34pt;height:30.5pt" o:ole="">
+        <w:object w:dxaOrig="440" w:dyaOrig="440" w14:anchorId="4AB19ED5">
+          <v:shape id="_x0000_i1146" type="#_x0000_t75" style="width:31.3pt;height:30.7pt" o:ole="">
             <v:imagedata r:id="rId25" o:title=""/>
           </v:shape>
-          <o:OLEObject Type="Embed" ProgID="Unknown" ShapeID="_x0000_i1031" DrawAspect="Content" ObjectID="_1700924679" r:id="rId26"/>
+          <o:OLEObject Type="Embed" ProgID="Unknown" ShapeID="_x0000_i1146" DrawAspect="Content" ObjectID="_1701084816" r:id="rId26"/>
         </w:object>
       </w:r>
       <w:r>
@@ -1796,10 +1789,10 @@
           <w:szCs w:val="22"/>
         </w:rPr>
         <w:object w:dxaOrig="240" w:dyaOrig="260" w14:anchorId="087D9F25">
-          <v:shape id="_x0000_i1032" type="#_x0000_t75" style="width:15.5pt;height:16.5pt" o:ole="">
-            <v:imagedata r:id="rId13" o:title=""/>
+          <v:shape id="_x0000_i1032" type="#_x0000_t75" style="width:15.65pt;height:16.3pt" o:ole="">
+            <v:imagedata r:id="rId27" o:title=""/>
           </v:shape>
-          <o:OLEObject Type="Embed" ProgID="Unknown" ShapeID="_x0000_i1032" DrawAspect="Content" ObjectID="_1700924680" r:id="rId27"/>
+          <o:OLEObject Type="Embed" ProgID="Unknown" ShapeID="_x0000_i1032" DrawAspect="Content" ObjectID="_1701084817" r:id="rId28"/>
         </w:object>
       </w:r>
       <w:r>
@@ -1820,10 +1813,10 @@
           <w:szCs w:val="22"/>
         </w:rPr>
         <w:object w:dxaOrig="240" w:dyaOrig="360" w14:anchorId="2B8B75BD">
-          <v:shape id="_x0000_i1033" type="#_x0000_t75" style="width:15.5pt;height:23pt" o:ole="">
-            <v:imagedata r:id="rId28" o:title=""/>
+          <v:shape id="_x0000_i1033" type="#_x0000_t75" style="width:15.65pt;height:23.15pt" o:ole="">
+            <v:imagedata r:id="rId29" o:title=""/>
           </v:shape>
-          <o:OLEObject Type="Embed" ProgID="Unknown" ShapeID="_x0000_i1033" DrawAspect="Content" ObjectID="_1700924681" r:id="rId29"/>
+          <o:OLEObject Type="Embed" ProgID="Unknown" ShapeID="_x0000_i1033" DrawAspect="Content" ObjectID="_1701084818" r:id="rId30"/>
         </w:object>
       </w:r>
     </w:p>
@@ -1846,11 +1839,11 @@
           <w:sz w:val="22"/>
           <w:szCs w:val="22"/>
         </w:rPr>
-        <w:object w:dxaOrig="620" w:dyaOrig="620" w14:anchorId="5E091F7E">
-          <v:shape id="_x0000_i1034" type="#_x0000_t75" style="width:38pt;height:38pt" o:ole="">
-            <v:imagedata r:id="rId30" o:title=""/>
+        <w:object w:dxaOrig="600" w:dyaOrig="620" w14:anchorId="5E091F7E">
+          <v:shape id="_x0000_i1150" type="#_x0000_t75" style="width:36.95pt;height:38.2pt" o:ole="">
+            <v:imagedata r:id="rId31" o:title=""/>
           </v:shape>
-          <o:OLEObject Type="Embed" ProgID="Unknown" ShapeID="_x0000_i1034" DrawAspect="Content" ObjectID="_1700924682" r:id="rId31"/>
+          <o:OLEObject Type="Embed" ProgID="Unknown" ShapeID="_x0000_i1150" DrawAspect="Content" ObjectID="_1701084819" r:id="rId32"/>
         </w:object>
       </w:r>
       <w:r>
@@ -1871,10 +1864,10 @@
           <w:szCs w:val="22"/>
         </w:rPr>
         <w:object w:dxaOrig="240" w:dyaOrig="360" w14:anchorId="4B69B92F">
-          <v:shape id="_x0000_i1035" type="#_x0000_t75" style="width:15.5pt;height:23pt" o:ole="">
-            <v:imagedata r:id="rId28" o:title=""/>
+          <v:shape id="_x0000_i1035" type="#_x0000_t75" style="width:15.65pt;height:23.15pt" o:ole="">
+            <v:imagedata r:id="rId29" o:title=""/>
           </v:shape>
-          <o:OLEObject Type="Embed" ProgID="Unknown" ShapeID="_x0000_i1035" DrawAspect="Content" ObjectID="_1700924683" r:id="rId32"/>
+          <o:OLEObject Type="Embed" ProgID="Unknown" ShapeID="_x0000_i1035" DrawAspect="Content" ObjectID="_1701084820" r:id="rId33"/>
         </w:object>
       </w:r>
       <w:r>
@@ -1890,39 +1883,39 @@
       <w:r>
         <w:rPr>
           <w:rFonts w:ascii="Noto Sans" w:hAnsi="Noto Sans" w:cs="Noto Sans"/>
-          <w:position w:val="-12"/>
-          <w:sz w:val="22"/>
-          <w:szCs w:val="22"/>
-        </w:rPr>
-        <w:object w:dxaOrig="240" w:dyaOrig="260" w14:anchorId="34C02059">
-          <v:shape id="_x0000_i1036" type="#_x0000_t75" style="width:15.5pt;height:16.5pt" o:ole="">
-            <v:imagedata r:id="rId13" o:title=""/>
-          </v:shape>
-          <o:OLEObject Type="Embed" ProgID="Unknown" ShapeID="_x0000_i1036" DrawAspect="Content" ObjectID="_1700924684" r:id="rId33"/>
-        </w:object>
-      </w:r>
-      <w:r>
-        <w:rPr>
-          <w:rFonts w:ascii="Noto Sans" w:hAnsi="Noto Sans" w:cs="Noto Sans"/>
-          <w:b w:val="0"/>
-          <w:bCs w:val="0"/>
-          <w:sz w:val="22"/>
-          <w:szCs w:val="22"/>
-        </w:rPr>
-        <w:t xml:space="preserve">по направлению внешней нормали к поверхности </w:t>
-      </w:r>
-      <w:r>
-        <w:rPr>
-          <w:rFonts w:ascii="Noto Sans" w:hAnsi="Noto Sans" w:cs="Noto Sans"/>
-          <w:position w:val="-14"/>
-          <w:sz w:val="22"/>
-          <w:szCs w:val="22"/>
-        </w:rPr>
-        <w:object w:dxaOrig="1200" w:dyaOrig="360" w14:anchorId="611FDE85">
-          <v:shape id="_x0000_i1037" type="#_x0000_t75" style="width:78pt;height:24pt" o:ole="">
+          <w:position w:val="-6"/>
+          <w:sz w:val="22"/>
+          <w:szCs w:val="22"/>
+        </w:rPr>
+        <w:object w:dxaOrig="200" w:dyaOrig="220" w14:anchorId="34C02059">
+          <v:shape id="_x0000_i1153" type="#_x0000_t75" style="width:13.15pt;height:13.75pt" o:ole="">
             <v:imagedata r:id="rId34" o:title=""/>
           </v:shape>
-          <o:OLEObject Type="Embed" ProgID="Unknown" ShapeID="_x0000_i1037" DrawAspect="Content" ObjectID="_1700924685" r:id="rId35"/>
+          <o:OLEObject Type="Embed" ProgID="Unknown" ShapeID="_x0000_i1153" DrawAspect="Content" ObjectID="_1701084821" r:id="rId35"/>
+        </w:object>
+      </w:r>
+      <w:r>
+        <w:rPr>
+          <w:rFonts w:ascii="Noto Sans" w:hAnsi="Noto Sans" w:cs="Noto Sans"/>
+          <w:b w:val="0"/>
+          <w:bCs w:val="0"/>
+          <w:sz w:val="22"/>
+          <w:szCs w:val="22"/>
+        </w:rPr>
+        <w:t xml:space="preserve">по направлению внешней нормали к поверхности </w:t>
+      </w:r>
+      <w:r>
+        <w:rPr>
+          <w:rFonts w:ascii="Noto Sans" w:hAnsi="Noto Sans" w:cs="Noto Sans"/>
+          <w:position w:val="-14"/>
+          <w:sz w:val="22"/>
+          <w:szCs w:val="22"/>
+        </w:rPr>
+        <w:object w:dxaOrig="1200" w:dyaOrig="360" w14:anchorId="611FDE85">
+          <v:shape id="_x0000_i1037" type="#_x0000_t75" style="width:78.25pt;height:23.8pt" o:ole="">
+            <v:imagedata r:id="rId36" o:title=""/>
+          </v:shape>
+          <o:OLEObject Type="Embed" ProgID="Unknown" ShapeID="_x0000_i1037" DrawAspect="Content" ObjectID="_1701084822" r:id="rId37"/>
         </w:object>
       </w:r>
     </w:p>
@@ -1947,10 +1940,10 @@
           <w:szCs w:val="22"/>
         </w:rPr>
         <w:object w:dxaOrig="220" w:dyaOrig="279" w14:anchorId="7F15BBFA">
-          <v:shape id="_x0000_i1038" type="#_x0000_t75" style="width:17.5pt;height:24pt" o:ole="">
-            <v:imagedata r:id="rId36" o:title=""/>
+          <v:shape id="_x0000_i1038" type="#_x0000_t75" style="width:14.4pt;height:19.4pt" o:ole="">
+            <v:imagedata r:id="rId38" o:title=""/>
           </v:shape>
-          <o:OLEObject Type="Embed" ProgID="Unknown" ShapeID="_x0000_i1038" DrawAspect="Content" ObjectID="_1700924686" r:id="rId37"/>
+          <o:OLEObject Type="Embed" ProgID="Unknown" ShapeID="_x0000_i1038" DrawAspect="Content" ObjectID="_1701084823" r:id="rId39"/>
         </w:object>
       </w:r>
       <w:r>
@@ -2073,35 +2066,11 @@
           <w:sz w:val="22"/>
           <w:szCs w:val="22"/>
         </w:rPr>
-        <w:object w:dxaOrig="780" w:dyaOrig="320" w14:anchorId="31C666A9">
-          <v:shape id="_x0000_i1039" type="#_x0000_t75" style="width:48pt;height:19.5pt" o:ole="">
-            <v:imagedata r:id="rId38" o:title=""/>
-          </v:shape>
-          <o:OLEObject Type="Embed" ProgID="Unknown" ShapeID="_x0000_i1039" DrawAspect="Content" ObjectID="_1700924687" r:id="rId39"/>
-        </w:object>
-      </w:r>
-      <w:r>
-        <w:rPr>
-          <w:rFonts w:ascii="Noto Sans" w:hAnsi="Noto Sans" w:cs="Noto Sans"/>
-          <w:b w:val="0"/>
-          <w:bCs w:val="0"/>
-          <w:sz w:val="22"/>
-          <w:szCs w:val="22"/>
-        </w:rPr>
-        <w:t xml:space="preserve">, где </w:t>
-      </w:r>
-      <w:r>
-        <w:rPr>
-          <w:rFonts w:ascii="Noto Sans" w:hAnsi="Noto Sans" w:cs="Noto Sans"/>
-          <w:position w:val="-6"/>
-          <w:sz w:val="22"/>
-          <w:szCs w:val="22"/>
-        </w:rPr>
-        <w:object w:dxaOrig="220" w:dyaOrig="260" w14:anchorId="2A9AD245">
-          <v:shape id="_x0000_i1040" type="#_x0000_t75" style="width:13.5pt;height:16.5pt" o:ole="">
+        <w:object w:dxaOrig="760" w:dyaOrig="320" w14:anchorId="31C666A9">
+          <v:shape id="_x0000_i1159" type="#_x0000_t75" style="width:46.95pt;height:19.4pt" o:ole="">
             <v:imagedata r:id="rId40" o:title=""/>
           </v:shape>
-          <o:OLEObject Type="Embed" ProgID="Unknown" ShapeID="_x0000_i1040" DrawAspect="Content" ObjectID="_1700924688" r:id="rId41"/>
+          <o:OLEObject Type="Embed" ProgID="Unknown" ShapeID="_x0000_i1159" DrawAspect="Content" ObjectID="_1701084824" r:id="rId41"/>
         </w:object>
       </w:r>
       <w:r>
@@ -2112,7 +2081,7 @@
           <w:sz w:val="22"/>
           <w:szCs w:val="22"/>
         </w:rPr>
-        <w:t>- оператор, действующий в Гильбертовом пространстве</w:t>
+        <w:t xml:space="preserve">, где </w:t>
       </w:r>
       <w:r>
         <w:rPr>
@@ -2121,11 +2090,11 @@
           <w:sz w:val="22"/>
           <w:szCs w:val="22"/>
         </w:rPr>
-        <w:object w:dxaOrig="279" w:dyaOrig="260" w14:anchorId="6718AF86">
-          <v:shape id="_x0000_i1041" type="#_x0000_t75" style="width:19pt;height:16.5pt" o:ole="">
+        <w:object w:dxaOrig="220" w:dyaOrig="260" w14:anchorId="2A9AD245">
+          <v:shape id="_x0000_i1040" type="#_x0000_t75" style="width:13.75pt;height:16.3pt" o:ole="">
             <v:imagedata r:id="rId42" o:title=""/>
           </v:shape>
-          <o:OLEObject Type="Embed" ProgID="Unknown" ShapeID="_x0000_i1041" DrawAspect="Content" ObjectID="_1700924689" r:id="rId43"/>
+          <o:OLEObject Type="Embed" ProgID="Unknown" ShapeID="_x0000_i1040" DrawAspect="Content" ObjectID="_1701084825" r:id="rId43"/>
         </w:object>
       </w:r>
       <w:r>
@@ -2133,24 +2102,23 @@
           <w:rFonts w:ascii="Noto Sans" w:hAnsi="Noto Sans" w:cs="Noto Sans"/>
           <w:b w:val="0"/>
           <w:bCs w:val="0"/>
+          <w:sz w:val="22"/>
+          <w:szCs w:val="22"/>
+        </w:rPr>
+        <w:t>- оператор, действующий в Гильбертовом пространстве</w:t>
+      </w:r>
+      <w:r>
+        <w:rPr>
+          <w:rFonts w:ascii="Noto Sans" w:hAnsi="Noto Sans" w:cs="Noto Sans"/>
           <w:position w:val="-6"/>
           <w:sz w:val="22"/>
           <w:szCs w:val="22"/>
         </w:rPr>
-        <w:t>Нам нужно найти приближение к элементу</w:t>
-      </w:r>
-      <w:r>
-        <w:rPr>
-          <w:rFonts w:ascii="Noto Sans" w:hAnsi="Noto Sans" w:cs="Noto Sans"/>
-          <w:position w:val="-12"/>
-          <w:sz w:val="22"/>
-          <w:szCs w:val="22"/>
-        </w:rPr>
-        <w:object w:dxaOrig="240" w:dyaOrig="260" w14:anchorId="48D53022">
-          <v:shape id="_x0000_i1042" type="#_x0000_t75" style="width:16.5pt;height:17.5pt" o:ole="">
-            <v:imagedata r:id="rId13" o:title=""/>
+        <w:object w:dxaOrig="279" w:dyaOrig="260" w14:anchorId="6718AF86">
+          <v:shape id="_x0000_i1041" type="#_x0000_t75" style="width:18.8pt;height:16.3pt" o:ole="">
+            <v:imagedata r:id="rId44" o:title=""/>
           </v:shape>
-          <o:OLEObject Type="Embed" ProgID="Unknown" ShapeID="_x0000_i1042" DrawAspect="Content" ObjectID="_1700924690" r:id="rId44"/>
+          <o:OLEObject Type="Embed" ProgID="Unknown" ShapeID="_x0000_i1041" DrawAspect="Content" ObjectID="_1701084826" r:id="rId45"/>
         </w:object>
       </w:r>
       <w:r>
@@ -2161,20 +2129,86 @@
           <w:sz w:val="22"/>
           <w:szCs w:val="22"/>
         </w:rPr>
+        <w:t>Нам</w:t>
+      </w:r>
+      <w:r>
+        <w:rPr>
+          <w:rFonts w:ascii="Noto Sans" w:hAnsi="Noto Sans" w:cs="Noto Sans"/>
+          <w:b w:val="0"/>
+          <w:bCs w:val="0"/>
+          <w:position w:val="-6"/>
+          <w:sz w:val="22"/>
+          <w:szCs w:val="22"/>
+        </w:rPr>
+        <w:t xml:space="preserve"> </w:t>
+      </w:r>
+      <w:r>
+        <w:rPr>
+          <w:rFonts w:ascii="Noto Sans" w:hAnsi="Noto Sans" w:cs="Noto Sans"/>
+          <w:b w:val="0"/>
+          <w:bCs w:val="0"/>
+          <w:sz w:val="22"/>
+          <w:szCs w:val="22"/>
+        </w:rPr>
+        <w:t>нужно</w:t>
+      </w:r>
+      <w:r>
+        <w:rPr>
+          <w:rFonts w:ascii="Noto Sans" w:hAnsi="Noto Sans" w:cs="Noto Sans"/>
+          <w:b w:val="0"/>
+          <w:bCs w:val="0"/>
+          <w:position w:val="-6"/>
+          <w:sz w:val="22"/>
+          <w:szCs w:val="22"/>
+        </w:rPr>
+        <w:t xml:space="preserve"> </w:t>
+      </w:r>
+      <w:r>
+        <w:rPr>
+          <w:rFonts w:ascii="Noto Sans" w:hAnsi="Noto Sans" w:cs="Noto Sans"/>
+          <w:b w:val="0"/>
+          <w:bCs w:val="0"/>
+          <w:sz w:val="22"/>
+          <w:szCs w:val="22"/>
+        </w:rPr>
+        <w:t>найти приближение к элементу</w:t>
+      </w:r>
+      <w:r>
+        <w:rPr>
+          <w:rFonts w:ascii="Noto Sans" w:hAnsi="Noto Sans" w:cs="Noto Sans"/>
+          <w:position w:val="-6"/>
+          <w:sz w:val="22"/>
+          <w:szCs w:val="22"/>
+        </w:rPr>
+        <w:object w:dxaOrig="200" w:dyaOrig="220" w14:anchorId="48D53022">
+          <v:shape id="_x0000_i1162" type="#_x0000_t75" style="width:13.75pt;height:15.05pt" o:ole="">
+            <v:imagedata r:id="rId46" o:title=""/>
+          </v:shape>
+          <o:OLEObject Type="Embed" ProgID="Unknown" ShapeID="_x0000_i1162" DrawAspect="Content" ObjectID="_1701084827" r:id="rId47"/>
+        </w:object>
+      </w:r>
+      <w:r>
+        <w:rPr>
+          <w:rFonts w:ascii="Noto Sans" w:hAnsi="Noto Sans" w:cs="Noto Sans"/>
+          <w:b w:val="0"/>
+          <w:bCs w:val="0"/>
+          <w:sz w:val="22"/>
+          <w:szCs w:val="22"/>
+        </w:rPr>
         <w:t>, соответствующее заданному элементу</w:t>
       </w:r>
       <w:r>
         <w:rPr>
           <w:rFonts w:ascii="Noto Sans" w:hAnsi="Noto Sans" w:cs="Noto Sans"/>
-          <w:position w:val="-12"/>
+          <w:position w:val="-6"/>
           <w:sz w:val="22"/>
           <w:szCs w:val="22"/>
         </w:rPr>
         <w:object w:dxaOrig="240" w:dyaOrig="320" w14:anchorId="5A5510FB">
-          <v:shape id="_x0000_i1043" type="#_x0000_t75" style="width:14.5pt;height:19pt" o:ole="">
-            <v:imagedata r:id="rId45" o:title=""/>
+          <v:shape id="_x0000_i1043" type="#_x0000_t75" style="width:14.4pt;height:18.8pt" o:ole="">
+            <v:imagedata r:id="rId48" o:title=""/>
           </v:shape>
-          <o:OLEObject Type="Embed" ProgID="Unknown" ShapeID="_x0000_i1043" DrawAspect="Content" ObjectID="_1700924691" r:id="rId46"/>
+          <o:OLEObject Type="Embed" ProgID="Unknown" ShapeID="_x0000_i1043" DrawAspect="Content" ObjectID="_1701084828" r:id="rId49"/>
         </w:object>
       </w:r>
       <w:r>
@@ -2220,10 +2254,10 @@
           <w:szCs w:val="22"/>
         </w:rPr>
         <w:object w:dxaOrig="840" w:dyaOrig="440" w14:anchorId="1BF45E88">
-          <v:shape id="_x0000_i1044" type="#_x0000_t75" style="width:52.5pt;height:28pt" o:ole="">
-            <v:imagedata r:id="rId47" o:title=""/>
+          <v:shape id="_x0000_i1044" type="#_x0000_t75" style="width:52.6pt;height:28.15pt" o:ole="">
+            <v:imagedata r:id="rId50" o:title=""/>
           </v:shape>
-          <o:OLEObject Type="Embed" ProgID="Unknown" ShapeID="_x0000_i1044" DrawAspect="Content" ObjectID="_1700924692" r:id="rId48"/>
+          <o:OLEObject Type="Embed" ProgID="Unknown" ShapeID="_x0000_i1044" DrawAspect="Content" ObjectID="_1701084829" r:id="rId51"/>
         </w:object>
       </w:r>
       <w:r>
@@ -2244,10 +2278,10 @@
           <w:szCs w:val="22"/>
         </w:rPr>
         <w:object w:dxaOrig="260" w:dyaOrig="260" w14:anchorId="59D83969">
-          <v:shape id="_x0000_i1045" type="#_x0000_t75" style="width:17.5pt;height:17.5pt" o:ole="">
-            <v:imagedata r:id="rId49" o:title=""/>
+          <v:shape id="_x0000_i1045" type="#_x0000_t75" style="width:17.55pt;height:17.55pt" o:ole="">
+            <v:imagedata r:id="rId52" o:title=""/>
           </v:shape>
-          <o:OLEObject Type="Embed" ProgID="Unknown" ShapeID="_x0000_i1045" DrawAspect="Content" ObjectID="_1700924693" r:id="rId50"/>
+          <o:OLEObject Type="Embed" ProgID="Unknown" ShapeID="_x0000_i1045" DrawAspect="Content" ObjectID="_1701084830" r:id="rId53"/>
         </w:object>
       </w:r>
       <w:r>
@@ -2255,24 +2289,23 @@
           <w:rFonts w:ascii="Noto Sans" w:hAnsi="Noto Sans" w:cs="Noto Sans"/>
           <w:b w:val="0"/>
           <w:bCs w:val="0"/>
+          <w:sz w:val="22"/>
+          <w:szCs w:val="22"/>
+        </w:rPr>
+        <w:t xml:space="preserve">функций </w:t>
+      </w:r>
+      <w:r>
+        <w:rPr>
+          <w:rFonts w:ascii="Noto Sans" w:hAnsi="Noto Sans" w:cs="Noto Sans"/>
           <w:position w:val="-6"/>
           <w:sz w:val="22"/>
           <w:szCs w:val="22"/>
         </w:rPr>
-        <w:t xml:space="preserve">функций </w:t>
-      </w:r>
-      <w:r>
-        <w:rPr>
-          <w:rFonts w:ascii="Noto Sans" w:hAnsi="Noto Sans" w:cs="Noto Sans"/>
-          <w:position w:val="-12"/>
-          <w:sz w:val="22"/>
-          <w:szCs w:val="22"/>
-        </w:rPr>
-        <w:object w:dxaOrig="240" w:dyaOrig="260" w14:anchorId="07626284">
-          <v:shape id="_x0000_i1046" type="#_x0000_t75" style="width:16.5pt;height:17.5pt" o:ole="">
-            <v:imagedata r:id="rId13" o:title=""/>
+        <w:object w:dxaOrig="200" w:dyaOrig="220" w14:anchorId="07626284">
+          <v:shape id="_x0000_i1168" type="#_x0000_t75" style="width:13.75pt;height:15.05pt" o:ole="">
+            <v:imagedata r:id="rId54" o:title=""/>
           </v:shape>
-          <o:OLEObject Type="Embed" ProgID="Unknown" ShapeID="_x0000_i1046" DrawAspect="Content" ObjectID="_1700924694" r:id="rId51"/>
+          <o:OLEObject Type="Embed" ProgID="Unknown" ShapeID="_x0000_i1168" DrawAspect="Content" ObjectID="_1701084831" r:id="rId55"/>
         </w:object>
       </w:r>
       <w:r>
@@ -2283,7 +2316,17 @@
           <w:sz w:val="22"/>
           <w:szCs w:val="22"/>
         </w:rPr>
-        <w:t>, которое мы будем называть пространством пробных функций, т.е.</w:t>
+        <w:t>, которое мы будем называть</w:t>
+      </w:r>
+      <w:r>
+        <w:rPr>
+          <w:rFonts w:ascii="Noto Sans" w:hAnsi="Noto Sans" w:cs="Noto Sans"/>
+          <w:b w:val="0"/>
+          <w:bCs w:val="0"/>
+          <w:sz w:val="22"/>
+          <w:szCs w:val="22"/>
+        </w:rPr>
+        <w:t xml:space="preserve"> пространством пробных функций, т.е.</w:t>
       </w:r>
     </w:p>
     <w:p>
@@ -2303,11 +2346,11 @@
           <w:sz w:val="22"/>
           <w:szCs w:val="22"/>
         </w:rPr>
-        <w:object w:dxaOrig="4239" w:dyaOrig="580" w14:anchorId="3D74ECB1">
-          <v:shape id="_x0000_i1047" type="#_x0000_t75" style="width:294pt;height:40.5pt" o:ole="">
-            <v:imagedata r:id="rId52" o:title=""/>
+        <w:object w:dxaOrig="4200" w:dyaOrig="580" w14:anchorId="3D74ECB1">
+          <v:shape id="_x0000_i1173" type="#_x0000_t75" style="width:291.15pt;height:40.7pt" o:ole="">
+            <v:imagedata r:id="rId56" o:title=""/>
           </v:shape>
-          <o:OLEObject Type="Embed" ProgID="Unknown" ShapeID="_x0000_i1047" DrawAspect="Content" ObjectID="_1700924695" r:id="rId53"/>
+          <o:OLEObject Type="Embed" ProgID="Unknown" ShapeID="_x0000_i1173" DrawAspect="Content" ObjectID="_1701084832" r:id="rId57"/>
         </w:object>
       </w:r>
     </w:p>
@@ -2332,6 +2375,7 @@
           <w:sz w:val="22"/>
           <w:szCs w:val="22"/>
         </w:rPr>
+        <w:lastRenderedPageBreak/>
         <w:t xml:space="preserve">Применяя формулу Грина </w:t>
       </w:r>
       <w:r>
@@ -2392,11 +2436,11 @@
           <w:sz w:val="22"/>
           <w:szCs w:val="22"/>
         </w:rPr>
-        <w:object w:dxaOrig="5980" w:dyaOrig="700" w14:anchorId="126963D9">
-          <v:shape id="_x0000_i1048" type="#_x0000_t75" style="width:369.5pt;height:44pt" o:ole="">
-            <v:imagedata r:id="rId54" o:title=""/>
+        <w:object w:dxaOrig="5920" w:dyaOrig="700" w14:anchorId="126963D9">
+          <v:shape id="_x0000_i1175" type="#_x0000_t75" style="width:365.65pt;height:43.85pt" o:ole="">
+            <v:imagedata r:id="rId58" o:title=""/>
           </v:shape>
-          <o:OLEObject Type="Embed" ProgID="Unknown" ShapeID="_x0000_i1048" DrawAspect="Content" ObjectID="_1700924696" r:id="rId55"/>
+          <o:OLEObject Type="Embed" ProgID="Unknown" ShapeID="_x0000_i1175" DrawAspect="Content" ObjectID="_1701084833" r:id="rId59"/>
         </w:object>
       </w:r>
     </w:p>
@@ -2430,10 +2474,10 @@
           <w:szCs w:val="22"/>
         </w:rPr>
         <w:object w:dxaOrig="1600" w:dyaOrig="360" w14:anchorId="000F6664">
-          <v:shape id="_x0000_i1049" type="#_x0000_t75" style="width:98.5pt;height:22.5pt" o:ole="">
+          <v:shape id="_x0000_i1049" type="#_x0000_t75" style="width:98.3pt;height:22.55pt" o:ole="">
             <v:imagedata r:id="rId19" o:title=""/>
           </v:shape>
-          <o:OLEObject Type="Embed" ProgID="Unknown" ShapeID="_x0000_i1049" DrawAspect="Content" ObjectID="_1700924697" r:id="rId56"/>
+          <o:OLEObject Type="Embed" ProgID="Unknown" ShapeID="_x0000_i1049" DrawAspect="Content" ObjectID="_1701084834" r:id="rId60"/>
         </w:object>
       </w:r>
       <w:r>
@@ -2453,11 +2497,11 @@
           <w:sz w:val="22"/>
           <w:szCs w:val="22"/>
         </w:rPr>
-        <w:object w:dxaOrig="5340" w:dyaOrig="720" w14:anchorId="5455F7B4">
-          <v:shape id="_x0000_i1050" type="#_x0000_t75" style="width:276pt;height:37.5pt" o:ole="">
-            <v:imagedata r:id="rId57" o:title=""/>
+        <w:object w:dxaOrig="5240" w:dyaOrig="720" w14:anchorId="5455F7B4">
+          <v:shape id="_x0000_i1177" type="#_x0000_t75" style="width:271.1pt;height:37.55pt" o:ole="">
+            <v:imagedata r:id="rId61" o:title=""/>
           </v:shape>
-          <o:OLEObject Type="Embed" ProgID="Unknown" ShapeID="_x0000_i1050" DrawAspect="Content" ObjectID="_1700924698" r:id="rId58"/>
+          <o:OLEObject Type="Embed" ProgID="Unknown" ShapeID="_x0000_i1177" DrawAspect="Content" ObjectID="_1701084835" r:id="rId62"/>
         </w:object>
       </w:r>
     </w:p>
@@ -2515,15 +2559,26 @@
       <w:r>
         <w:rPr>
           <w:rFonts w:ascii="Noto Sans" w:hAnsi="Noto Sans" w:cs="Noto Sans"/>
+          <w:b w:val="0"/>
+          <w:bCs w:val="0"/>
+          <w:position w:val="-24"/>
+          <w:sz w:val="22"/>
+          <w:szCs w:val="22"/>
+        </w:rPr>
+        <w:t xml:space="preserve"> </w:t>
+      </w:r>
+      <w:r>
+        <w:rPr>
+          <w:rFonts w:ascii="Noto Sans" w:hAnsi="Noto Sans" w:cs="Noto Sans"/>
           <w:position w:val="-40"/>
           <w:sz w:val="22"/>
           <w:szCs w:val="22"/>
         </w:rPr>
         <w:object w:dxaOrig="840" w:dyaOrig="440" w14:anchorId="65143A4D">
-          <v:shape id="_x0000_i1051" type="#_x0000_t75" style="width:53pt;height:28pt" o:ole="">
-            <v:imagedata r:id="rId59" o:title=""/>
+          <v:shape id="_x0000_i1051" type="#_x0000_t75" style="width:53.2pt;height:28.15pt" o:ole="">
+            <v:imagedata r:id="rId63" o:title=""/>
           </v:shape>
-          <o:OLEObject Type="Embed" ProgID="Unknown" ShapeID="_x0000_i1051" DrawAspect="Content" ObjectID="_1700924699" r:id="rId60"/>
+          <o:OLEObject Type="Embed" ProgID="Unknown" ShapeID="_x0000_i1051" DrawAspect="Content" ObjectID="_1701084836" r:id="rId64"/>
         </w:object>
       </w:r>
       <w:r>
@@ -2544,11 +2599,11 @@
           <w:sz w:val="22"/>
           <w:szCs w:val="22"/>
         </w:rPr>
-        <w:object w:dxaOrig="1579" w:dyaOrig="720" w14:anchorId="3442323E">
-          <v:shape id="_x0000_i1052" type="#_x0000_t75" style="width:104pt;height:46.5pt" o:ole="">
-            <v:imagedata r:id="rId61" o:title=""/>
+        <w:object w:dxaOrig="1560" w:dyaOrig="720" w14:anchorId="3442323E">
+          <v:shape id="_x0000_i1179" type="#_x0000_t75" style="width:102.7pt;height:46.35pt" o:ole="">
+            <v:imagedata r:id="rId65" o:title=""/>
           </v:shape>
-          <o:OLEObject Type="Embed" ProgID="Unknown" ShapeID="_x0000_i1052" DrawAspect="Content" ObjectID="_1700924700" r:id="rId62"/>
+          <o:OLEObject Type="Embed" ProgID="Unknown" ShapeID="_x0000_i1179" DrawAspect="Content" ObjectID="_1701084837" r:id="rId66"/>
         </w:object>
       </w:r>
       <w:r>
@@ -2581,11 +2636,11 @@
           <w:sz w:val="22"/>
           <w:szCs w:val="22"/>
         </w:rPr>
-        <w:object w:dxaOrig="7520" w:dyaOrig="620" w14:anchorId="766D0417">
-          <v:shape id="_x0000_i1053" type="#_x0000_t75" style="width:486.5pt;height:39.5pt" o:ole="">
-            <v:imagedata r:id="rId63" o:title=""/>
+        <w:object w:dxaOrig="7400" w:dyaOrig="620" w14:anchorId="766D0417">
+          <v:shape id="_x0000_i1190" type="#_x0000_t75" style="width:478.95pt;height:39.45pt" o:ole="">
+            <v:imagedata r:id="rId67" o:title=""/>
           </v:shape>
-          <o:OLEObject Type="Embed" ProgID="Unknown" ShapeID="_x0000_i1053" DrawAspect="Content" ObjectID="_1700924701" r:id="rId64"/>
+          <o:OLEObject Type="Embed" ProgID="Unknown" ShapeID="_x0000_i1190" DrawAspect="Content" ObjectID="_1701084838" r:id="rId68"/>
         </w:object>
       </w:r>
     </w:p>
@@ -2621,11 +2676,11 @@
           <w:sz w:val="22"/>
           <w:szCs w:val="22"/>
         </w:rPr>
-        <w:object w:dxaOrig="1240" w:dyaOrig="680" w14:anchorId="2471D560">
-          <v:shape id="_x0000_i1054" type="#_x0000_t75" style="width:74.5pt;height:40.5pt" o:ole="">
-            <v:imagedata r:id="rId65" o:title=""/>
+        <w:object w:dxaOrig="1219" w:dyaOrig="680" w14:anchorId="2471D560">
+          <v:shape id="_x0000_i1193" type="#_x0000_t75" style="width:73.25pt;height:40.7pt" o:ole="">
+            <v:imagedata r:id="rId69" o:title=""/>
           </v:shape>
-          <o:OLEObject Type="Embed" ProgID="Unknown" ShapeID="_x0000_i1054" DrawAspect="Content" ObjectID="_1700924702" r:id="rId66"/>
+          <o:OLEObject Type="Embed" ProgID="Unknown" ShapeID="_x0000_i1193" DrawAspect="Content" ObjectID="_1701084839" r:id="rId70"/>
         </w:object>
       </w:r>
       <w:r>
@@ -2662,10 +2717,10 @@
           <w:szCs w:val="22"/>
         </w:rPr>
         <w:object w:dxaOrig="6560" w:dyaOrig="1400" w14:anchorId="740B9AC0">
-          <v:shape id="_x0000_i1055" type="#_x0000_t75" style="width:440pt;height:93.5pt" o:ole="">
-            <v:imagedata r:id="rId67" o:title=""/>
+          <v:shape id="_x0000_i1195" type="#_x0000_t75" style="width:440.15pt;height:93.3pt" o:ole="">
+            <v:imagedata r:id="rId71" o:title=""/>
           </v:shape>
-          <o:OLEObject Type="Embed" ProgID="Unknown" ShapeID="_x0000_i1055" DrawAspect="Content" ObjectID="_1700924703" r:id="rId68"/>
+          <o:OLEObject Type="Embed" ProgID="Unknown" ShapeID="_x0000_i1195" DrawAspect="Content" ObjectID="_1701084840" r:id="rId72"/>
         </w:object>
       </w:r>
     </w:p>
@@ -2678,11 +2733,20 @@
           <w:rFonts w:ascii="Noto Sans" w:hAnsi="Noto Sans" w:cs="Noto Sans"/>
           <w:b w:val="0"/>
           <w:bCs w:val="0"/>
-          <w:position w:val="-26"/>
-          <w:sz w:val="22"/>
-          <w:szCs w:val="22"/>
-        </w:rPr>
-      </w:pPr>
+          <w:sz w:val="22"/>
+          <w:szCs w:val="22"/>
+        </w:rPr>
+      </w:pPr>
+      <w:r>
+        <w:rPr>
+          <w:rFonts w:ascii="Noto Sans" w:hAnsi="Noto Sans" w:cs="Noto Sans"/>
+          <w:b w:val="0"/>
+          <w:bCs w:val="0"/>
+          <w:sz w:val="22"/>
+          <w:szCs w:val="22"/>
+        </w:rPr>
+        <w:t>Исходная задача рассматривается в декартовой системе координат, то</w:t>
+      </w:r>
     </w:p>
     <w:p>
       <w:pPr>
@@ -2691,21 +2755,22 @@
         <w:ind w:left="709"/>
         <w:rPr>
           <w:rFonts w:ascii="Noto Sans" w:hAnsi="Noto Sans" w:cs="Noto Sans"/>
-          <w:b w:val="0"/>
-          <w:bCs w:val="0"/>
-          <w:sz w:val="22"/>
-          <w:szCs w:val="22"/>
-        </w:rPr>
-      </w:pPr>
-      <w:r>
-        <w:rPr>
-          <w:rFonts w:ascii="Noto Sans" w:hAnsi="Noto Sans" w:cs="Noto Sans"/>
-          <w:b w:val="0"/>
-          <w:bCs w:val="0"/>
-          <w:sz w:val="22"/>
-          <w:szCs w:val="22"/>
-        </w:rPr>
-        <w:t>Исходная задача рассматривается в декартовой системе координат, то</w:t>
+          <w:sz w:val="22"/>
+          <w:szCs w:val="22"/>
+        </w:rPr>
+      </w:pPr>
+      <w:r>
+        <w:rPr>
+          <w:rFonts w:ascii="Noto Sans" w:hAnsi="Noto Sans" w:cs="Noto Sans"/>
+          <w:sz w:val="22"/>
+          <w:szCs w:val="22"/>
+        </w:rPr>
+        <w:object w:dxaOrig="1820" w:dyaOrig="720" w14:anchorId="045D4223">
+          <v:shape id="_x0000_i1197" type="#_x0000_t75" style="width:111.45pt;height:43.2pt" o:ole="">
+            <v:imagedata r:id="rId73" o:title=""/>
+          </v:shape>
+          <o:OLEObject Type="Embed" ProgID="Unknown" ShapeID="_x0000_i1197" DrawAspect="Content" ObjectID="_1701084841" r:id="rId74"/>
+        </w:object>
       </w:r>
     </w:p>
     <w:p>
@@ -2725,11 +2790,11 @@
           <w:sz w:val="22"/>
           <w:szCs w:val="22"/>
         </w:rPr>
-        <w:object w:dxaOrig="1920" w:dyaOrig="720" w14:anchorId="045D4223">
-          <v:shape id="_x0000_i1056" type="#_x0000_t75" style="width:117.5pt;height:43pt" o:ole="">
-            <v:imagedata r:id="rId69" o:title=""/>
+        <w:object w:dxaOrig="3100" w:dyaOrig="660" w14:anchorId="222DD571">
+          <v:shape id="_x0000_i1199" type="#_x0000_t75" style="width:193.45pt;height:41.3pt" o:ole="">
+            <v:imagedata r:id="rId75" o:title=""/>
           </v:shape>
-          <o:OLEObject Type="Embed" ProgID="Unknown" ShapeID="_x0000_i1056" DrawAspect="Content" ObjectID="_1700924704" r:id="rId70"/>
+          <o:OLEObject Type="Embed" ProgID="Unknown" ShapeID="_x0000_i1199" DrawAspect="Content" ObjectID="_1701084842" r:id="rId76"/>
         </w:object>
       </w:r>
     </w:p>
@@ -2740,22 +2805,21 @@
         <w:ind w:left="709"/>
         <w:rPr>
           <w:rFonts w:ascii="Noto Sans" w:hAnsi="Noto Sans" w:cs="Noto Sans"/>
-          <w:sz w:val="22"/>
-          <w:szCs w:val="22"/>
-        </w:rPr>
-      </w:pPr>
-      <w:r>
-        <w:rPr>
-          <w:rFonts w:ascii="Noto Sans" w:hAnsi="Noto Sans" w:cs="Noto Sans"/>
-          <w:sz w:val="22"/>
-          <w:szCs w:val="22"/>
-        </w:rPr>
-        <w:object w:dxaOrig="3200" w:dyaOrig="660" w14:anchorId="222DD571">
-          <v:shape id="_x0000_i1057" type="#_x0000_t75" style="width:199.5pt;height:41.5pt" o:ole="">
-            <v:imagedata r:id="rId71" o:title=""/>
-          </v:shape>
-          <o:OLEObject Type="Embed" ProgID="Unknown" ShapeID="_x0000_i1057" DrawAspect="Content" ObjectID="_1700924705" r:id="rId72"/>
-        </w:object>
+          <w:b w:val="0"/>
+          <w:bCs w:val="0"/>
+          <w:sz w:val="22"/>
+          <w:szCs w:val="22"/>
+        </w:rPr>
+      </w:pPr>
+      <w:r>
+        <w:rPr>
+          <w:rFonts w:ascii="Noto Sans" w:hAnsi="Noto Sans" w:cs="Noto Sans"/>
+          <w:b w:val="0"/>
+          <w:bCs w:val="0"/>
+          <w:sz w:val="22"/>
+          <w:szCs w:val="22"/>
+        </w:rPr>
+        <w:t>Отсюда получаем уравнение в виде:</w:t>
       </w:r>
     </w:p>
     <w:p>
@@ -2765,30 +2829,6 @@
         <w:ind w:left="709"/>
         <w:rPr>
           <w:rFonts w:ascii="Noto Sans" w:hAnsi="Noto Sans" w:cs="Noto Sans"/>
-          <w:b w:val="0"/>
-          <w:bCs w:val="0"/>
-          <w:sz w:val="22"/>
-          <w:szCs w:val="22"/>
-        </w:rPr>
-      </w:pPr>
-      <w:r>
-        <w:rPr>
-          <w:rFonts w:ascii="Noto Sans" w:hAnsi="Noto Sans" w:cs="Noto Sans"/>
-          <w:b w:val="0"/>
-          <w:bCs w:val="0"/>
-          <w:sz w:val="22"/>
-          <w:szCs w:val="22"/>
-        </w:rPr>
-        <w:t>Отсюда получаем уравнение в виде:</w:t>
-      </w:r>
-    </w:p>
-    <w:p>
-      <w:pPr>
-        <w:pStyle w:val="af9"/>
-        <w:spacing w:after="0"/>
-        <w:ind w:left="709"/>
-        <w:rPr>
-          <w:rFonts w:ascii="Noto Sans" w:hAnsi="Noto Sans" w:cs="Noto Sans"/>
           <w:sz w:val="22"/>
           <w:szCs w:val="22"/>
         </w:rPr>
@@ -2800,10 +2840,10 @@
           <w:szCs w:val="22"/>
         </w:rPr>
         <w:object w:dxaOrig="7560" w:dyaOrig="1440" w14:anchorId="1AE6A751">
-          <v:shape id="_x0000_i1058" type="#_x0000_t75" style="width:498pt;height:94pt" o:ole="">
-            <v:imagedata r:id="rId73" o:title=""/>
+          <v:shape id="_x0000_i1201" type="#_x0000_t75" style="width:497.75pt;height:93.9pt" o:ole="">
+            <v:imagedata r:id="rId77" o:title=""/>
           </v:shape>
-          <o:OLEObject Type="Embed" ProgID="Unknown" ShapeID="_x0000_i1058" DrawAspect="Content" ObjectID="_1700924706" r:id="rId74"/>
+          <o:OLEObject Type="Embed" ProgID="Unknown" ShapeID="_x0000_i1201" DrawAspect="Content" ObjectID="_1701084843" r:id="rId78"/>
         </w:object>
       </w:r>
     </w:p>
@@ -2877,57 +2917,57 @@
           <w:szCs w:val="22"/>
         </w:rPr>
         <w:object w:dxaOrig="340" w:dyaOrig="360" w14:anchorId="2C3C2940">
-          <v:shape id="_x0000_i1059" type="#_x0000_t75" style="width:21pt;height:22.5pt" o:ole="">
-            <v:imagedata r:id="rId75" o:title=""/>
-          </v:shape>
-          <o:OLEObject Type="Embed" ProgID="Unknown" ShapeID="_x0000_i1059" DrawAspect="Content" ObjectID="_1700924707" r:id="rId76"/>
-        </w:object>
-      </w:r>
-      <w:r>
-        <w:rPr>
-          <w:rFonts w:ascii="Noto Sans" w:hAnsi="Noto Sans" w:cs="Noto Sans"/>
-          <w:b w:val="0"/>
-          <w:bCs w:val="0"/>
-          <w:sz w:val="22"/>
-          <w:szCs w:val="22"/>
-        </w:rPr>
-        <w:t xml:space="preserve"> - треугольнике эти функции будут совпадать с функциями </w:t>
-      </w:r>
-      <w:r>
-        <w:rPr>
-          <w:rFonts w:ascii="Noto Sans" w:hAnsi="Noto Sans" w:cs="Noto Sans"/>
-          <w:position w:val="-12"/>
-          <w:sz w:val="22"/>
-          <w:szCs w:val="22"/>
-        </w:rPr>
-        <w:object w:dxaOrig="2600" w:dyaOrig="400" w14:anchorId="22CF89C0">
-          <v:shape id="_x0000_i1060" type="#_x0000_t75" style="width:154pt;height:24pt" o:ole="">
-            <v:imagedata r:id="rId77" o:title=""/>
-          </v:shape>
-          <o:OLEObject Type="Embed" ProgID="Unknown" ShapeID="_x0000_i1060" DrawAspect="Content" ObjectID="_1700924708" r:id="rId78"/>
-        </w:object>
-      </w:r>
-      <w:r>
-        <w:rPr>
-          <w:rFonts w:ascii="Noto Sans" w:hAnsi="Noto Sans" w:cs="Noto Sans"/>
-          <w:b w:val="0"/>
-          <w:bCs w:val="0"/>
-          <w:sz w:val="22"/>
-          <w:szCs w:val="22"/>
-        </w:rPr>
-        <w:t xml:space="preserve">, такими, что </w:t>
-      </w:r>
-      <w:r>
-        <w:rPr>
-          <w:rFonts w:ascii="Noto Sans" w:hAnsi="Noto Sans" w:cs="Noto Sans"/>
-          <w:sz w:val="22"/>
-          <w:szCs w:val="22"/>
-        </w:rPr>
-        <w:object w:dxaOrig="6000" w:dyaOrig="420" w14:anchorId="08034C55">
-          <v:shape id="_x0000_i1061" type="#_x0000_t75" style="width:407pt;height:28pt" o:ole="">
+          <v:shape id="_x0000_i1059" type="#_x0000_t75" style="width:21.3pt;height:22.55pt" o:ole="">
             <v:imagedata r:id="rId79" o:title=""/>
           </v:shape>
-          <o:OLEObject Type="Embed" ProgID="Unknown" ShapeID="_x0000_i1061" DrawAspect="Content" ObjectID="_1700924709" r:id="rId80"/>
+          <o:OLEObject Type="Embed" ProgID="Unknown" ShapeID="_x0000_i1059" DrawAspect="Content" ObjectID="_1701084844" r:id="rId80"/>
+        </w:object>
+      </w:r>
+      <w:r>
+        <w:rPr>
+          <w:rFonts w:ascii="Noto Sans" w:hAnsi="Noto Sans" w:cs="Noto Sans"/>
+          <w:b w:val="0"/>
+          <w:bCs w:val="0"/>
+          <w:sz w:val="22"/>
+          <w:szCs w:val="22"/>
+        </w:rPr>
+        <w:t xml:space="preserve"> - треугольнике эти функции будут совпадать с функциями </w:t>
+      </w:r>
+      <w:r>
+        <w:rPr>
+          <w:rFonts w:ascii="Noto Sans" w:hAnsi="Noto Sans" w:cs="Noto Sans"/>
+          <w:position w:val="-12"/>
+          <w:sz w:val="22"/>
+          <w:szCs w:val="22"/>
+        </w:rPr>
+        <w:object w:dxaOrig="2600" w:dyaOrig="400" w14:anchorId="22CF89C0">
+          <v:shape id="_x0000_i1060" type="#_x0000_t75" style="width:154pt;height:23.8pt" o:ole="">
+            <v:imagedata r:id="rId81" o:title=""/>
+          </v:shape>
+          <o:OLEObject Type="Embed" ProgID="Unknown" ShapeID="_x0000_i1060" DrawAspect="Content" ObjectID="_1701084845" r:id="rId82"/>
+        </w:object>
+      </w:r>
+      <w:r>
+        <w:rPr>
+          <w:rFonts w:ascii="Noto Sans" w:hAnsi="Noto Sans" w:cs="Noto Sans"/>
+          <w:b w:val="0"/>
+          <w:bCs w:val="0"/>
+          <w:sz w:val="22"/>
+          <w:szCs w:val="22"/>
+        </w:rPr>
+        <w:t xml:space="preserve">, такими, что </w:t>
+      </w:r>
+      <w:r>
+        <w:rPr>
+          <w:rFonts w:ascii="Noto Sans" w:hAnsi="Noto Sans" w:cs="Noto Sans"/>
+          <w:sz w:val="22"/>
+          <w:szCs w:val="22"/>
+        </w:rPr>
+        <w:object w:dxaOrig="6000" w:dyaOrig="420" w14:anchorId="08034C55">
+          <v:shape id="_x0000_i1061" type="#_x0000_t75" style="width:406.95pt;height:28.15pt" o:ole="">
+            <v:imagedata r:id="rId83" o:title=""/>
+          </v:shape>
+          <o:OLEObject Type="Embed" ProgID="Unknown" ShapeID="_x0000_i1061" DrawAspect="Content" ObjectID="_1701084846" r:id="rId84"/>
         </w:object>
       </w:r>
     </w:p>
@@ -2963,10 +3003,10 @@
           <w:szCs w:val="22"/>
         </w:rPr>
         <w:object w:dxaOrig="340" w:dyaOrig="360" w14:anchorId="14397F27">
-          <v:shape id="_x0000_i1062" type="#_x0000_t75" style="width:21pt;height:22.5pt" o:ole="">
-            <v:imagedata r:id="rId75" o:title=""/>
+          <v:shape id="_x0000_i1062" type="#_x0000_t75" style="width:21.3pt;height:22.55pt" o:ole="">
+            <v:imagedata r:id="rId79" o:title=""/>
           </v:shape>
-          <o:OLEObject Type="Embed" ProgID="Unknown" ShapeID="_x0000_i1062" DrawAspect="Content" ObjectID="_1700924710" r:id="rId81"/>
+          <o:OLEObject Type="Embed" ProgID="Unknown" ShapeID="_x0000_i1062" DrawAspect="Content" ObjectID="_1701084847" r:id="rId85"/>
         </w:object>
       </w:r>
       <w:r>
@@ -2987,10 +3027,10 @@
           <w:szCs w:val="22"/>
         </w:rPr>
         <w:object w:dxaOrig="340" w:dyaOrig="360" w14:anchorId="71A47E6B">
-          <v:shape id="_x0000_i1063" type="#_x0000_t75" style="width:21pt;height:22.5pt" o:ole="">
-            <v:imagedata r:id="rId75" o:title=""/>
+          <v:shape id="_x0000_i1063" type="#_x0000_t75" style="width:21.3pt;height:22.55pt" o:ole="">
+            <v:imagedata r:id="rId79" o:title=""/>
           </v:shape>
-          <o:OLEObject Type="Embed" ProgID="Unknown" ShapeID="_x0000_i1063" DrawAspect="Content" ObjectID="_1700924711" r:id="rId82"/>
+          <o:OLEObject Type="Embed" ProgID="Unknown" ShapeID="_x0000_i1063" DrawAspect="Content" ObjectID="_1701084848" r:id="rId86"/>
         </w:object>
       </w:r>
       <w:r>
@@ -3060,9 +3100,9 @@
         </w:rPr>
         <w:object w:dxaOrig="1320" w:dyaOrig="1080" w14:anchorId="7D107A87">
           <v:shape id="_x0000_i1064" type="#_x0000_t75" style="width:82pt;height:67pt" o:ole="">
-            <v:imagedata r:id="rId83" o:title=""/>
+            <v:imagedata r:id="rId87" o:title=""/>
           </v:shape>
-          <o:OLEObject Type="Embed" ProgID="Unknown" ShapeID="_x0000_i1064" DrawAspect="Content" ObjectID="_1700924712" r:id="rId84"/>
+          <o:OLEObject Type="Embed" ProgID="Unknown" ShapeID="_x0000_i1064" DrawAspect="Content" ObjectID="_1701084849" r:id="rId88"/>
         </w:object>
       </w:r>
     </w:p>
@@ -3097,10 +3137,10 @@
           <w:szCs w:val="22"/>
         </w:rPr>
         <w:object w:dxaOrig="460" w:dyaOrig="380" w14:anchorId="601D17D0">
-          <v:shape id="_x0000_i1065" type="#_x0000_t75" style="width:27pt;height:22pt" o:ole="">
-            <v:imagedata r:id="rId85" o:title=""/>
+          <v:shape id="_x0000_i1065" type="#_x0000_t75" style="width:26.9pt;height:21.9pt" o:ole="">
+            <v:imagedata r:id="rId89" o:title=""/>
           </v:shape>
-          <o:OLEObject Type="Embed" ProgID="Unknown" ShapeID="_x0000_i1065" DrawAspect="Content" ObjectID="_1700924713" r:id="rId86"/>
+          <o:OLEObject Type="Embed" ProgID="Unknown" ShapeID="_x0000_i1065" DrawAspect="Content" ObjectID="_1701084850" r:id="rId90"/>
         </w:object>
       </w:r>
       <w:r>
@@ -3121,10 +3161,10 @@
           <w:szCs w:val="22"/>
         </w:rPr>
         <w:object w:dxaOrig="340" w:dyaOrig="360" w14:anchorId="65DC422A">
-          <v:shape id="_x0000_i1066" type="#_x0000_t75" style="width:21pt;height:22.5pt" o:ole="">
-            <v:imagedata r:id="rId75" o:title=""/>
+          <v:shape id="_x0000_i1066" type="#_x0000_t75" style="width:21.3pt;height:22.55pt" o:ole="">
+            <v:imagedata r:id="rId79" o:title=""/>
           </v:shape>
-          <o:OLEObject Type="Embed" ProgID="Unknown" ShapeID="_x0000_i1066" DrawAspect="Content" ObjectID="_1700924714" r:id="rId87"/>
+          <o:OLEObject Type="Embed" ProgID="Unknown" ShapeID="_x0000_i1066" DrawAspect="Content" ObjectID="_1701084851" r:id="rId91"/>
         </w:object>
       </w:r>
       <w:r>
@@ -3155,10 +3195,10 @@
           <w:szCs w:val="22"/>
         </w:rPr>
         <w:object w:dxaOrig="260" w:dyaOrig="260" w14:anchorId="1E3BCD76">
-          <v:shape id="_x0000_i1067" type="#_x0000_t75" style="width:16.5pt;height:16.5pt" o:ole="">
-            <v:imagedata r:id="rId88" o:title=""/>
+          <v:shape id="_x0000_i1067" type="#_x0000_t75" style="width:16.3pt;height:16.3pt" o:ole="">
+            <v:imagedata r:id="rId92" o:title=""/>
           </v:shape>
-          <o:OLEObject Type="Embed" ProgID="Unknown" ShapeID="_x0000_i1067" DrawAspect="Content" ObjectID="_1700924715" r:id="rId89"/>
+          <o:OLEObject Type="Embed" ProgID="Unknown" ShapeID="_x0000_i1067" DrawAspect="Content" ObjectID="_1701084852" r:id="rId93"/>
         </w:object>
       </w:r>
       <w:r>
@@ -3190,10 +3230,10 @@
           <w:szCs w:val="22"/>
         </w:rPr>
         <w:object w:dxaOrig="5179" w:dyaOrig="1520" w14:anchorId="3FDC6B86">
-          <v:shape id="_x0000_i1068" type="#_x0000_t75" style="width:315pt;height:92.5pt" o:ole="">
-            <v:imagedata r:id="rId90" o:title=""/>
+          <v:shape id="_x0000_i1068" type="#_x0000_t75" style="width:314.9pt;height:92.65pt" o:ole="">
+            <v:imagedata r:id="rId94" o:title=""/>
           </v:shape>
-          <o:OLEObject Type="Embed" ProgID="Unknown" ShapeID="_x0000_i1068" DrawAspect="Content" ObjectID="_1700924716" r:id="rId91"/>
+          <o:OLEObject Type="Embed" ProgID="Unknown" ShapeID="_x0000_i1068" DrawAspect="Content" ObjectID="_1701084853" r:id="rId95"/>
         </w:object>
       </w:r>
     </w:p>
@@ -3228,10 +3268,10 @@
           <w:szCs w:val="22"/>
         </w:rPr>
         <w:object w:dxaOrig="1760" w:dyaOrig="620" w14:anchorId="3A9AB470">
-          <v:shape id="_x0000_i1069" type="#_x0000_t75" style="width:106pt;height:35.5pt" o:ole="">
-            <v:imagedata r:id="rId92" o:title=""/>
+          <v:shape id="_x0000_i1069" type="#_x0000_t75" style="width:105.8pt;height:35.7pt" o:ole="">
+            <v:imagedata r:id="rId96" o:title=""/>
           </v:shape>
-          <o:OLEObject Type="Embed" ProgID="Unknown" ShapeID="_x0000_i1069" DrawAspect="Content" ObjectID="_1700924717" r:id="rId93"/>
+          <o:OLEObject Type="Embed" ProgID="Unknown" ShapeID="_x0000_i1069" DrawAspect="Content" ObjectID="_1701084854" r:id="rId97"/>
         </w:object>
       </w:r>
       <w:r>
@@ -3266,10 +3306,10 @@
           <w:szCs w:val="22"/>
         </w:rPr>
         <w:object w:dxaOrig="1840" w:dyaOrig="1120" w14:anchorId="7AA34880">
-          <v:shape id="_x0000_i1070" type="#_x0000_t75" style="width:110pt;height:67.5pt" o:ole="">
-            <v:imagedata r:id="rId94" o:title=""/>
+          <v:shape id="_x0000_i1070" type="#_x0000_t75" style="width:110.2pt;height:67.6pt" o:ole="">
+            <v:imagedata r:id="rId98" o:title=""/>
           </v:shape>
-          <o:OLEObject Type="Embed" ProgID="Unknown" ShapeID="_x0000_i1070" DrawAspect="Content" ObjectID="_1700924718" r:id="rId95"/>
+          <o:OLEObject Type="Embed" ProgID="Unknown" ShapeID="_x0000_i1070" DrawAspect="Content" ObjectID="_1701084855" r:id="rId99"/>
         </w:object>
       </w:r>
       <w:r>
@@ -3315,10 +3355,10 @@
           <w:szCs w:val="22"/>
         </w:rPr>
         <w:object w:dxaOrig="220" w:dyaOrig="260" w14:anchorId="6BF292B2">
-          <v:shape id="_x0000_i1071" type="#_x0000_t75" style="width:13.5pt;height:15pt" o:ole="">
-            <v:imagedata r:id="rId96" o:title=""/>
+          <v:shape id="_x0000_i1071" type="#_x0000_t75" style="width:13.75pt;height:15.05pt" o:ole="">
+            <v:imagedata r:id="rId100" o:title=""/>
           </v:shape>
-          <o:OLEObject Type="Embed" ProgID="Unknown" ShapeID="_x0000_i1071" DrawAspect="Content" ObjectID="_1700924719" r:id="rId97"/>
+          <o:OLEObject Type="Embed" ProgID="Unknown" ShapeID="_x0000_i1071" DrawAspect="Content" ObjectID="_1701084856" r:id="rId101"/>
         </w:object>
       </w:r>
       <w:r>
@@ -3350,10 +3390,10 @@
           <w:szCs w:val="22"/>
         </w:rPr>
         <w:object w:dxaOrig="2260" w:dyaOrig="1120" w14:anchorId="4EA4059B">
-          <v:shape id="_x0000_i1072" type="#_x0000_t75" style="width:138pt;height:69.5pt" o:ole="">
-            <v:imagedata r:id="rId98" o:title=""/>
+          <v:shape id="_x0000_i1072" type="#_x0000_t75" style="width:137.75pt;height:69.5pt" o:ole="">
+            <v:imagedata r:id="rId102" o:title=""/>
           </v:shape>
-          <o:OLEObject Type="Embed" ProgID="Unknown" ShapeID="_x0000_i1072" DrawAspect="Content" ObjectID="_1700924720" r:id="rId99"/>
+          <o:OLEObject Type="Embed" ProgID="Unknown" ShapeID="_x0000_i1072" DrawAspect="Content" ObjectID="_1701084857" r:id="rId103"/>
         </w:object>
       </w:r>
     </w:p>
@@ -3399,10 +3439,10 @@
           <w:szCs w:val="22"/>
         </w:rPr>
         <w:object w:dxaOrig="2600" w:dyaOrig="1120" w14:anchorId="6A766EC8">
-          <v:shape id="_x0000_i1073" type="#_x0000_t75" style="width:171pt;height:74.5pt" o:ole="">
-            <v:imagedata r:id="rId100" o:title=""/>
+          <v:shape id="_x0000_i1073" type="#_x0000_t75" style="width:170.9pt;height:74.5pt" o:ole="">
+            <v:imagedata r:id="rId104" o:title=""/>
           </v:shape>
-          <o:OLEObject Type="Embed" ProgID="Unknown" ShapeID="_x0000_i1073" DrawAspect="Content" ObjectID="_1700924721" r:id="rId101"/>
+          <o:OLEObject Type="Embed" ProgID="Unknown" ShapeID="_x0000_i1073" DrawAspect="Content" ObjectID="_1701084858" r:id="rId105"/>
         </w:object>
       </w:r>
     </w:p>
@@ -3460,10 +3500,10 @@
           <w:szCs w:val="22"/>
         </w:rPr>
         <w:object w:dxaOrig="2640" w:dyaOrig="400" w14:anchorId="2B33A3B3">
-          <v:shape id="_x0000_i1074" type="#_x0000_t75" style="width:186pt;height:28pt" o:ole="">
-            <v:imagedata r:id="rId102" o:title=""/>
+          <v:shape id="_x0000_i1074" type="#_x0000_t75" style="width:185.95pt;height:28.15pt" o:ole="">
+            <v:imagedata r:id="rId106" o:title=""/>
           </v:shape>
-          <o:OLEObject Type="Embed" ProgID="Unknown" ShapeID="_x0000_i1074" DrawAspect="Content" ObjectID="_1700924722" r:id="rId103"/>
+          <o:OLEObject Type="Embed" ProgID="Unknown" ShapeID="_x0000_i1074" DrawAspect="Content" ObjectID="_1701084859" r:id="rId107"/>
         </w:object>
       </w:r>
     </w:p>
@@ -3485,10 +3525,10 @@
           <w:szCs w:val="22"/>
         </w:rPr>
         <w:object w:dxaOrig="5020" w:dyaOrig="1180" w14:anchorId="0F2AB6F9">
-          <v:shape id="_x0000_i1075" type="#_x0000_t75" style="width:308.5pt;height:72.5pt" o:ole="">
-            <v:imagedata r:id="rId104" o:title=""/>
+          <v:shape id="_x0000_i1075" type="#_x0000_t75" style="width:308.65pt;height:72.65pt" o:ole="">
+            <v:imagedata r:id="rId108" o:title=""/>
           </v:shape>
-          <o:OLEObject Type="Embed" ProgID="Unknown" ShapeID="_x0000_i1075" DrawAspect="Content" ObjectID="_1700924723" r:id="rId105"/>
+          <o:OLEObject Type="Embed" ProgID="Unknown" ShapeID="_x0000_i1075" DrawAspect="Content" ObjectID="_1701084860" r:id="rId109"/>
         </w:object>
       </w:r>
     </w:p>
@@ -3505,10 +3545,10 @@
           <w:szCs w:val="22"/>
         </w:rPr>
         <w:object w:dxaOrig="4340" w:dyaOrig="1120" w14:anchorId="4A5550DD">
-          <v:shape id="_x0000_i1076" type="#_x0000_t75" style="width:309pt;height:80pt" o:ole="">
-            <v:imagedata r:id="rId106" o:title=""/>
+          <v:shape id="_x0000_i1076" type="#_x0000_t75" style="width:309.3pt;height:80.15pt" o:ole="">
+            <v:imagedata r:id="rId110" o:title=""/>
           </v:shape>
-          <o:OLEObject Type="Embed" ProgID="Unknown" ShapeID="_x0000_i1076" DrawAspect="Content" ObjectID="_1700924724" r:id="rId107"/>
+          <o:OLEObject Type="Embed" ProgID="Unknown" ShapeID="_x0000_i1076" DrawAspect="Content" ObjectID="_1701084861" r:id="rId111"/>
         </w:object>
       </w:r>
     </w:p>
@@ -3609,10 +3649,10 @@
           <w:szCs w:val="22"/>
         </w:rPr>
         <w:object w:dxaOrig="340" w:dyaOrig="360" w14:anchorId="34917057">
-          <v:shape id="_x0000_i1077" type="#_x0000_t75" style="width:21pt;height:22.5pt" o:ole="">
-            <v:imagedata r:id="rId75" o:title=""/>
+          <v:shape id="_x0000_i1077" type="#_x0000_t75" style="width:21.3pt;height:22.55pt" o:ole="">
+            <v:imagedata r:id="rId79" o:title=""/>
           </v:shape>
-          <o:OLEObject Type="Embed" ProgID="Unknown" ShapeID="_x0000_i1077" DrawAspect="Content" ObjectID="_1700924725" r:id="rId108"/>
+          <o:OLEObject Type="Embed" ProgID="Unknown" ShapeID="_x0000_i1077" DrawAspect="Content" ObjectID="_1701084862" r:id="rId112"/>
         </w:object>
       </w:r>
       <w:r>
@@ -3633,10 +3673,10 @@
           <w:szCs w:val="22"/>
         </w:rPr>
         <w:object w:dxaOrig="260" w:dyaOrig="260" w14:anchorId="56124C95">
-          <v:shape id="_x0000_i1078" type="#_x0000_t75" style="width:13pt;height:13pt" o:ole="">
-            <v:imagedata r:id="rId109" o:title=""/>
+          <v:shape id="_x0000_i1078" type="#_x0000_t75" style="width:13.15pt;height:13.15pt" o:ole="">
+            <v:imagedata r:id="rId113" o:title=""/>
           </v:shape>
-          <o:OLEObject Type="Embed" ProgID="Unknown" ShapeID="_x0000_i1078" DrawAspect="Content" ObjectID="_1700924726" r:id="rId110"/>
+          <o:OLEObject Type="Embed" ProgID="Unknown" ShapeID="_x0000_i1078" DrawAspect="Content" ObjectID="_1701084863" r:id="rId114"/>
         </w:object>
       </w:r>
       <w:r>
@@ -3657,10 +3697,10 @@
           <w:szCs w:val="22"/>
         </w:rPr>
         <w:object w:dxaOrig="340" w:dyaOrig="360" w14:anchorId="21715F0F">
-          <v:shape id="_x0000_i1079" type="#_x0000_t75" style="width:21pt;height:22.5pt" o:ole="">
-            <v:imagedata r:id="rId75" o:title=""/>
+          <v:shape id="_x0000_i1079" type="#_x0000_t75" style="width:21.3pt;height:22.55pt" o:ole="">
+            <v:imagedata r:id="rId79" o:title=""/>
           </v:shape>
-          <o:OLEObject Type="Embed" ProgID="Unknown" ShapeID="_x0000_i1079" DrawAspect="Content" ObjectID="_1700924727" r:id="rId111"/>
+          <o:OLEObject Type="Embed" ProgID="Unknown" ShapeID="_x0000_i1079" DrawAspect="Content" ObjectID="_1701084864" r:id="rId115"/>
         </w:object>
       </w:r>
       <w:r>
@@ -3692,10 +3732,10 @@
           <w:szCs w:val="22"/>
         </w:rPr>
         <w:object w:dxaOrig="6000" w:dyaOrig="780" w14:anchorId="46AC6286">
-          <v:shape id="_x0000_i1080" type="#_x0000_t75" style="width:395pt;height:51pt" o:ole="">
-            <v:imagedata r:id="rId112" o:title=""/>
+          <v:shape id="_x0000_i1080" type="#_x0000_t75" style="width:395.05pt;height:50.7pt" o:ole="">
+            <v:imagedata r:id="rId116" o:title=""/>
           </v:shape>
-          <o:OLEObject Type="Embed" ProgID="Unknown" ShapeID="_x0000_i1080" DrawAspect="Content" ObjectID="_1700924728" r:id="rId113"/>
+          <o:OLEObject Type="Embed" ProgID="Unknown" ShapeID="_x0000_i1080" DrawAspect="Content" ObjectID="_1701084865" r:id="rId117"/>
         </w:object>
       </w:r>
     </w:p>
@@ -3881,10 +3921,10 @@
           <w:szCs w:val="22"/>
         </w:rPr>
         <w:object w:dxaOrig="3260" w:dyaOrig="780" w14:anchorId="46FA71A8">
-          <v:shape id="_x0000_i1081" type="#_x0000_t75" style="width:209.5pt;height:50pt" o:ole="">
-            <v:imagedata r:id="rId114" o:title=""/>
+          <v:shape id="_x0000_i1081" type="#_x0000_t75" style="width:209.75pt;height:50.1pt" o:ole="">
+            <v:imagedata r:id="rId118" o:title=""/>
           </v:shape>
-          <o:OLEObject Type="Embed" ProgID="Unknown" ShapeID="_x0000_i1081" DrawAspect="Content" ObjectID="_1700924729" r:id="rId115"/>
+          <o:OLEObject Type="Embed" ProgID="Unknown" ShapeID="_x0000_i1081" DrawAspect="Content" ObjectID="_1701084866" r:id="rId119"/>
         </w:object>
       </w:r>
     </w:p>
@@ -3919,10 +3959,10 @@
           <w:szCs w:val="22"/>
         </w:rPr>
         <w:object w:dxaOrig="1579" w:dyaOrig="380" w14:anchorId="0C25381B">
-          <v:shape id="_x0000_i1082" type="#_x0000_t75" style="width:96.5pt;height:23pt" o:ole="">
-            <v:imagedata r:id="rId116" o:title=""/>
+          <v:shape id="_x0000_i1082" type="#_x0000_t75" style="width:96.4pt;height:23.15pt" o:ole="">
+            <v:imagedata r:id="rId120" o:title=""/>
           </v:shape>
-          <o:OLEObject Type="Embed" ProgID="Unknown" ShapeID="_x0000_i1082" DrawAspect="Content" ObjectID="_1700924730" r:id="rId117"/>
+          <o:OLEObject Type="Embed" ProgID="Unknown" ShapeID="_x0000_i1082" DrawAspect="Content" ObjectID="_1701084867" r:id="rId121"/>
         </w:object>
       </w:r>
       <w:r>
@@ -3954,10 +3994,10 @@
           <w:szCs w:val="22"/>
         </w:rPr>
         <w:object w:dxaOrig="3760" w:dyaOrig="660" w14:anchorId="07CAB14D">
-          <v:shape id="_x0000_i1083" type="#_x0000_t75" style="width:264pt;height:45.5pt" o:ole="">
-            <v:imagedata r:id="rId118" o:title=""/>
+          <v:shape id="_x0000_i1083" type="#_x0000_t75" style="width:264.2pt;height:45.7pt" o:ole="">
+            <v:imagedata r:id="rId122" o:title=""/>
           </v:shape>
-          <o:OLEObject Type="Embed" ProgID="Unknown" ShapeID="_x0000_i1083" DrawAspect="Content" ObjectID="_1700924731" r:id="rId119"/>
+          <o:OLEObject Type="Embed" ProgID="Unknown" ShapeID="_x0000_i1083" DrawAspect="Content" ObjectID="_1701084868" r:id="rId123"/>
         </w:object>
       </w:r>
     </w:p>
@@ -3992,72 +4032,72 @@
           <w:szCs w:val="22"/>
         </w:rPr>
         <w:object w:dxaOrig="220" w:dyaOrig="279" w14:anchorId="5EC3733F">
-          <v:shape id="_x0000_i1084" type="#_x0000_t75" style="width:13.5pt;height:17.5pt" o:ole="">
-            <v:imagedata r:id="rId120" o:title=""/>
-          </v:shape>
-          <o:OLEObject Type="Embed" ProgID="Unknown" ShapeID="_x0000_i1084" DrawAspect="Content" ObjectID="_1700924732" r:id="rId121"/>
-        </w:object>
-      </w:r>
-      <w:r>
-        <w:rPr>
-          <w:rFonts w:ascii="Noto Sans" w:hAnsi="Noto Sans" w:cs="Noto Sans"/>
-          <w:position w:val="-6"/>
-          <w:sz w:val="22"/>
-          <w:szCs w:val="22"/>
-        </w:rPr>
-        <w:t xml:space="preserve"> </w:t>
-      </w:r>
-      <w:r>
-        <w:rPr>
-          <w:rFonts w:ascii="Noto Sans" w:hAnsi="Noto Sans" w:cs="Noto Sans"/>
-          <w:b w:val="0"/>
-          <w:bCs w:val="0"/>
-          <w:sz w:val="22"/>
-          <w:szCs w:val="22"/>
-        </w:rPr>
-        <w:t xml:space="preserve">по квадратичным базисным функциям: </w:t>
-      </w:r>
-      <w:r>
-        <w:rPr>
-          <w:rFonts w:ascii="Noto Sans" w:hAnsi="Noto Sans" w:cs="Noto Sans"/>
-          <w:position w:val="-32"/>
-          <w:sz w:val="22"/>
-          <w:szCs w:val="22"/>
-        </w:rPr>
-        <w:object w:dxaOrig="1140" w:dyaOrig="680" w14:anchorId="1B19C69A">
-          <v:shape id="_x0000_i1085" type="#_x0000_t75" style="width:70pt;height:42pt" o:ole="">
-            <v:imagedata r:id="rId122" o:title=""/>
-          </v:shape>
-          <o:OLEObject Type="Embed" ProgID="Unknown" ShapeID="_x0000_i1085" DrawAspect="Content" ObjectID="_1700924733" r:id="rId123"/>
-        </w:object>
-      </w:r>
-      <w:r>
-        <w:rPr>
-          <w:rFonts w:ascii="Noto Sans" w:hAnsi="Noto Sans" w:cs="Noto Sans"/>
-          <w:b w:val="0"/>
-          <w:bCs w:val="0"/>
-          <w:sz w:val="22"/>
-          <w:szCs w:val="22"/>
-        </w:rPr>
-        <w:t>, где</w:t>
-      </w:r>
-      <w:r>
-        <w:rPr>
-          <w:rFonts w:ascii="Noto Sans" w:hAnsi="Noto Sans" w:cs="Noto Sans"/>
-          <w:position w:val="-18"/>
-          <w:sz w:val="22"/>
-          <w:szCs w:val="22"/>
-        </w:rPr>
-        <w:object w:dxaOrig="240" w:dyaOrig="360" w14:anchorId="11545797">
-          <v:shape id="_x0000_i1086" type="#_x0000_t75" style="width:15.5pt;height:24pt" o:ole="">
+          <v:shape id="_x0000_i1084" type="#_x0000_t75" style="width:13.75pt;height:17.55pt" o:ole="">
             <v:imagedata r:id="rId124" o:title=""/>
           </v:shape>
-          <o:OLEObject Type="Embed" ProgID="Unknown" ShapeID="_x0000_i1086" DrawAspect="Content" ObjectID="_1700924734" r:id="rId125"/>
+          <o:OLEObject Type="Embed" ProgID="Unknown" ShapeID="_x0000_i1084" DrawAspect="Content" ObjectID="_1701084869" r:id="rId125"/>
         </w:object>
       </w:r>
       <w:r>
         <w:rPr>
           <w:rFonts w:ascii="Noto Sans" w:hAnsi="Noto Sans" w:cs="Noto Sans"/>
+          <w:position w:val="-6"/>
+          <w:sz w:val="22"/>
+          <w:szCs w:val="22"/>
+        </w:rPr>
+        <w:t xml:space="preserve"> </w:t>
+      </w:r>
+      <w:r>
+        <w:rPr>
+          <w:rFonts w:ascii="Noto Sans" w:hAnsi="Noto Sans" w:cs="Noto Sans"/>
+          <w:b w:val="0"/>
+          <w:bCs w:val="0"/>
+          <w:sz w:val="22"/>
+          <w:szCs w:val="22"/>
+        </w:rPr>
+        <w:t xml:space="preserve">по квадратичным базисным функциям: </w:t>
+      </w:r>
+      <w:r>
+        <w:rPr>
+          <w:rFonts w:ascii="Noto Sans" w:hAnsi="Noto Sans" w:cs="Noto Sans"/>
+          <w:position w:val="-32"/>
+          <w:sz w:val="22"/>
+          <w:szCs w:val="22"/>
+        </w:rPr>
+        <w:object w:dxaOrig="1140" w:dyaOrig="680" w14:anchorId="1B19C69A">
+          <v:shape id="_x0000_i1085" type="#_x0000_t75" style="width:70.1pt;height:41.95pt" o:ole="">
+            <v:imagedata r:id="rId126" o:title=""/>
+          </v:shape>
+          <o:OLEObject Type="Embed" ProgID="Unknown" ShapeID="_x0000_i1085" DrawAspect="Content" ObjectID="_1701084870" r:id="rId127"/>
+        </w:object>
+      </w:r>
+      <w:r>
+        <w:rPr>
+          <w:rFonts w:ascii="Noto Sans" w:hAnsi="Noto Sans" w:cs="Noto Sans"/>
+          <w:b w:val="0"/>
+          <w:bCs w:val="0"/>
+          <w:sz w:val="22"/>
+          <w:szCs w:val="22"/>
+        </w:rPr>
+        <w:t>, где</w:t>
+      </w:r>
+      <w:r>
+        <w:rPr>
+          <w:rFonts w:ascii="Noto Sans" w:hAnsi="Noto Sans" w:cs="Noto Sans"/>
+          <w:position w:val="-18"/>
+          <w:sz w:val="22"/>
+          <w:szCs w:val="22"/>
+        </w:rPr>
+        <w:object w:dxaOrig="240" w:dyaOrig="360" w14:anchorId="11545797">
+          <v:shape id="_x0000_i1086" type="#_x0000_t75" style="width:15.65pt;height:23.8pt" o:ole="">
+            <v:imagedata r:id="rId128" o:title=""/>
+          </v:shape>
+          <o:OLEObject Type="Embed" ProgID="Unknown" ShapeID="_x0000_i1086" DrawAspect="Content" ObjectID="_1701084871" r:id="rId129"/>
+        </w:object>
+      </w:r>
+      <w:r>
+        <w:rPr>
+          <w:rFonts w:ascii="Noto Sans" w:hAnsi="Noto Sans" w:cs="Noto Sans"/>
           <w:b w:val="0"/>
           <w:bCs w:val="0"/>
           <w:sz w:val="22"/>
@@ -4073,10 +4113,10 @@
           <w:szCs w:val="22"/>
         </w:rPr>
         <w:object w:dxaOrig="220" w:dyaOrig="279" w14:anchorId="3714B635">
-          <v:shape id="_x0000_i1087" type="#_x0000_t75" style="width:13.5pt;height:17.5pt" o:ole="">
-            <v:imagedata r:id="rId120" o:title=""/>
+          <v:shape id="_x0000_i1087" type="#_x0000_t75" style="width:13.75pt;height:17.55pt" o:ole="">
+            <v:imagedata r:id="rId124" o:title=""/>
           </v:shape>
-          <o:OLEObject Type="Embed" ProgID="Unknown" ShapeID="_x0000_i1087" DrawAspect="Content" ObjectID="_1700924735" r:id="rId126"/>
+          <o:OLEObject Type="Embed" ProgID="Unknown" ShapeID="_x0000_i1087" DrawAspect="Content" ObjectID="_1701084872" r:id="rId130"/>
         </w:object>
       </w:r>
       <w:r>
@@ -4107,10 +4147,10 @@
           <w:szCs w:val="22"/>
         </w:rPr>
         <w:object w:dxaOrig="260" w:dyaOrig="360" w14:anchorId="480A0E06">
-          <v:shape id="_x0000_i1088" type="#_x0000_t75" style="width:15pt;height:21pt" o:ole="">
-            <v:imagedata r:id="rId127" o:title=""/>
+          <v:shape id="_x0000_i1088" type="#_x0000_t75" style="width:15.05pt;height:21.3pt" o:ole="">
+            <v:imagedata r:id="rId131" o:title=""/>
           </v:shape>
-          <o:OLEObject Type="Embed" ProgID="Unknown" ShapeID="_x0000_i1088" DrawAspect="Content" ObjectID="_1700924736" r:id="rId128"/>
+          <o:OLEObject Type="Embed" ProgID="Unknown" ShapeID="_x0000_i1088" DrawAspect="Content" ObjectID="_1701084873" r:id="rId132"/>
         </w:object>
       </w:r>
       <w:r>
@@ -4142,10 +4182,10 @@
           <w:szCs w:val="22"/>
         </w:rPr>
         <w:object w:dxaOrig="1600" w:dyaOrig="2280" w14:anchorId="484A579C">
-          <v:shape id="_x0000_i1089" type="#_x0000_t75" style="width:106.5pt;height:151.5pt" o:ole="">
-            <v:imagedata r:id="rId129" o:title=""/>
+          <v:shape id="_x0000_i1089" type="#_x0000_t75" style="width:106.45pt;height:151.5pt" o:ole="">
+            <v:imagedata r:id="rId133" o:title=""/>
           </v:shape>
-          <o:OLEObject Type="Embed" ProgID="Unknown" ShapeID="_x0000_i1089" DrawAspect="Content" ObjectID="_1700924737" r:id="rId130"/>
+          <o:OLEObject Type="Embed" ProgID="Unknown" ShapeID="_x0000_i1089" DrawAspect="Content" ObjectID="_1701084874" r:id="rId134"/>
         </w:object>
       </w:r>
     </w:p>
@@ -4178,10 +4218,10 @@
           <w:szCs w:val="22"/>
         </w:rPr>
         <w:object w:dxaOrig="4400" w:dyaOrig="740" w14:anchorId="359B95A8">
-          <v:shape id="_x0000_i1090" type="#_x0000_t75" style="width:289.5pt;height:49pt" o:ole="">
-            <v:imagedata r:id="rId131" o:title=""/>
+          <v:shape id="_x0000_i1090" type="#_x0000_t75" style="width:289.25pt;height:48.85pt" o:ole="">
+            <v:imagedata r:id="rId135" o:title=""/>
           </v:shape>
-          <o:OLEObject Type="Embed" ProgID="Unknown" ShapeID="_x0000_i1090" DrawAspect="Content" ObjectID="_1700924738" r:id="rId132"/>
+          <o:OLEObject Type="Embed" ProgID="Unknown" ShapeID="_x0000_i1090" DrawAspect="Content" ObjectID="_1701084875" r:id="rId136"/>
         </w:object>
       </w:r>
     </w:p>
@@ -4227,10 +4267,10 @@
           <w:szCs w:val="22"/>
         </w:rPr>
         <w:object w:dxaOrig="5100" w:dyaOrig="620" w14:anchorId="24BAFCBC">
-          <v:shape id="_x0000_i1091" type="#_x0000_t75" style="width:360.5pt;height:43pt" o:ole="">
-            <v:imagedata r:id="rId133" o:title=""/>
+          <v:shape id="_x0000_i1091" type="#_x0000_t75" style="width:360.65pt;height:43.2pt" o:ole="">
+            <v:imagedata r:id="rId137" o:title=""/>
           </v:shape>
-          <o:OLEObject Type="Embed" ProgID="Unknown" ShapeID="_x0000_i1091" DrawAspect="Content" ObjectID="_1700924739" r:id="rId134"/>
+          <o:OLEObject Type="Embed" ProgID="Unknown" ShapeID="_x0000_i1091" DrawAspect="Content" ObjectID="_1701084876" r:id="rId138"/>
         </w:object>
       </w:r>
     </w:p>
@@ -4252,10 +4292,10 @@
           <w:szCs w:val="22"/>
         </w:rPr>
         <w:object w:dxaOrig="6640" w:dyaOrig="720" w14:anchorId="1C297F4C">
-          <v:shape id="_x0000_i1092" type="#_x0000_t75" style="width:459pt;height:49.5pt" o:ole="">
-            <v:imagedata r:id="rId135" o:title=""/>
+          <v:shape id="_x0000_i1092" type="#_x0000_t75" style="width:458.9pt;height:49.45pt" o:ole="">
+            <v:imagedata r:id="rId139" o:title=""/>
           </v:shape>
-          <o:OLEObject Type="Embed" ProgID="Unknown" ShapeID="_x0000_i1092" DrawAspect="Content" ObjectID="_1700924740" r:id="rId136"/>
+          <o:OLEObject Type="Embed" ProgID="Unknown" ShapeID="_x0000_i1092" DrawAspect="Content" ObjectID="_1701084877" r:id="rId140"/>
         </w:object>
       </w:r>
     </w:p>
@@ -4301,10 +4341,10 @@
           <w:szCs w:val="22"/>
         </w:rPr>
         <w:object w:dxaOrig="4060" w:dyaOrig="700" w14:anchorId="3E227538">
-          <v:shape id="_x0000_i1093" type="#_x0000_t75" style="width:285.5pt;height:49.5pt" o:ole="">
-            <v:imagedata r:id="rId137" o:title=""/>
+          <v:shape id="_x0000_i1093" type="#_x0000_t75" style="width:285.5pt;height:49.45pt" o:ole="">
+            <v:imagedata r:id="rId141" o:title=""/>
           </v:shape>
-          <o:OLEObject Type="Embed" ProgID="Unknown" ShapeID="_x0000_i1093" DrawAspect="Content" ObjectID="_1700924741" r:id="rId138"/>
+          <o:OLEObject Type="Embed" ProgID="Unknown" ShapeID="_x0000_i1093" DrawAspect="Content" ObjectID="_1701084878" r:id="rId142"/>
         </w:object>
       </w:r>
     </w:p>
@@ -4339,10 +4379,10 @@
           <w:szCs w:val="22"/>
         </w:rPr>
         <w:object w:dxaOrig="560" w:dyaOrig="680" w14:anchorId="7C31B9C9">
-          <v:shape id="_x0000_i1094" type="#_x0000_t75" style="width:29.5pt;height:35pt" o:ole="">
-            <v:imagedata r:id="rId139" o:title=""/>
+          <v:shape id="_x0000_i1094" type="#_x0000_t75" style="width:33.2pt;height:39.45pt" o:ole="">
+            <v:imagedata r:id="rId143" o:title=""/>
           </v:shape>
-          <o:OLEObject Type="Embed" ProgID="Unknown" ShapeID="_x0000_i1094" DrawAspect="Content" ObjectID="_1700924742" r:id="rId140"/>
+          <o:OLEObject Type="Embed" ProgID="Unknown" ShapeID="_x0000_i1094" DrawAspect="Content" ObjectID="_1701084879" r:id="rId144"/>
         </w:object>
       </w:r>
       <w:r>
@@ -4473,10 +4513,10 @@
           <w:szCs w:val="22"/>
         </w:rPr>
         <w:object w:dxaOrig="1320" w:dyaOrig="620" w14:anchorId="24EC7815">
-          <v:shape id="_x0000_i1095" type="#_x0000_t75" style="width:96pt;height:45pt" o:ole="">
-            <v:imagedata r:id="rId141" o:title=""/>
+          <v:shape id="_x0000_i1095" type="#_x0000_t75" style="width:95.8pt;height:45.1pt" o:ole="">
+            <v:imagedata r:id="rId145" o:title=""/>
           </v:shape>
-          <o:OLEObject Type="Embed" ProgID="Unknown" ShapeID="_x0000_i1095" DrawAspect="Content" ObjectID="_1700924743" r:id="rId142"/>
+          <o:OLEObject Type="Embed" ProgID="Unknown" ShapeID="_x0000_i1095" DrawAspect="Content" ObjectID="_1701084880" r:id="rId146"/>
         </w:object>
       </w:r>
     </w:p>
@@ -4511,10 +4551,10 @@
           <w:szCs w:val="22"/>
         </w:rPr>
         <w:object w:dxaOrig="1579" w:dyaOrig="380" w14:anchorId="144F1554">
-          <v:shape id="_x0000_i1096" type="#_x0000_t75" style="width:96.5pt;height:23pt" o:ole="">
-            <v:imagedata r:id="rId116" o:title=""/>
+          <v:shape id="_x0000_i1096" type="#_x0000_t75" style="width:96.4pt;height:23.15pt" o:ole="">
+            <v:imagedata r:id="rId120" o:title=""/>
           </v:shape>
-          <o:OLEObject Type="Embed" ProgID="Unknown" ShapeID="_x0000_i1096" DrawAspect="Content" ObjectID="_1700924744" r:id="rId143"/>
+          <o:OLEObject Type="Embed" ProgID="Unknown" ShapeID="_x0000_i1096" DrawAspect="Content" ObjectID="_1701084881" r:id="rId147"/>
         </w:object>
       </w:r>
       <w:r>
@@ -4541,10 +4581,10 @@
           <w:szCs w:val="22"/>
         </w:rPr>
         <w:object w:dxaOrig="5240" w:dyaOrig="1480" w14:anchorId="2DDF05F2">
-          <v:shape id="_x0000_i1097" type="#_x0000_t75" style="width:377.5pt;height:106.5pt" o:ole="">
-            <v:imagedata r:id="rId144" o:title=""/>
+          <v:shape id="_x0000_i1097" type="#_x0000_t75" style="width:377.55pt;height:106.45pt" o:ole="">
+            <v:imagedata r:id="rId148" o:title=""/>
           </v:shape>
-          <o:OLEObject Type="Embed" ProgID="Unknown" ShapeID="_x0000_i1097" DrawAspect="Content" ObjectID="_1700924745" r:id="rId145"/>
+          <o:OLEObject Type="Embed" ProgID="Unknown" ShapeID="_x0000_i1097" DrawAspect="Content" ObjectID="_1701084882" r:id="rId149"/>
         </w:object>
       </w:r>
     </w:p>
@@ -4638,10 +4678,10 @@
           <w:szCs w:val="22"/>
         </w:rPr>
         <w:object w:dxaOrig="1120" w:dyaOrig="620" w14:anchorId="43F6F715">
-          <v:shape id="_x0000_i1098" type="#_x0000_t75" style="width:72.5pt;height:41.5pt" o:ole="">
-            <v:imagedata r:id="rId146" o:title=""/>
+          <v:shape id="_x0000_i1098" type="#_x0000_t75" style="width:72.65pt;height:41.3pt" o:ole="">
+            <v:imagedata r:id="rId150" o:title=""/>
           </v:shape>
-          <o:OLEObject Type="Embed" ProgID="Unknown" ShapeID="_x0000_i1098" DrawAspect="Content" ObjectID="_1700924746" r:id="rId147"/>
+          <o:OLEObject Type="Embed" ProgID="Unknown" ShapeID="_x0000_i1098" DrawAspect="Content" ObjectID="_1701084883" r:id="rId151"/>
         </w:object>
       </w:r>
     </w:p>
@@ -4665,10 +4705,10 @@
           <w:szCs w:val="22"/>
         </w:rPr>
         <w:object w:dxaOrig="240" w:dyaOrig="320" w14:anchorId="1DC597A8">
-          <v:shape id="_x0000_i1099" type="#_x0000_t75" style="width:16.5pt;height:22.5pt" o:ole="">
-            <v:imagedata r:id="rId148" o:title=""/>
+          <v:shape id="_x0000_i1099" type="#_x0000_t75" style="width:16.3pt;height:22.55pt" o:ole="">
+            <v:imagedata r:id="rId152" o:title=""/>
           </v:shape>
-          <o:OLEObject Type="Embed" ProgID="Unknown" ShapeID="_x0000_i1099" DrawAspect="Content" ObjectID="_1700924747" r:id="rId149"/>
+          <o:OLEObject Type="Embed" ProgID="Unknown" ShapeID="_x0000_i1099" DrawAspect="Content" ObjectID="_1701084884" r:id="rId153"/>
         </w:object>
       </w:r>
       <w:r>
@@ -4689,10 +4729,10 @@
           <w:szCs w:val="22"/>
         </w:rPr>
         <w:object w:dxaOrig="2120" w:dyaOrig="360" w14:anchorId="6D1A7BD8">
-          <v:shape id="_x0000_i1100" type="#_x0000_t75" style="width:160.5pt;height:27pt" o:ole="">
-            <v:imagedata r:id="rId150" o:title=""/>
+          <v:shape id="_x0000_i1100" type="#_x0000_t75" style="width:160.3pt;height:26.9pt" o:ole="">
+            <v:imagedata r:id="rId154" o:title=""/>
           </v:shape>
-          <o:OLEObject Type="Embed" ProgID="Unknown" ShapeID="_x0000_i1100" DrawAspect="Content" ObjectID="_1700924748" r:id="rId151"/>
+          <o:OLEObject Type="Embed" ProgID="Unknown" ShapeID="_x0000_i1100" DrawAspect="Content" ObjectID="_1701084885" r:id="rId155"/>
         </w:object>
       </w:r>
     </w:p>
@@ -4717,10 +4757,10 @@
           <w:szCs w:val="22"/>
         </w:rPr>
         <w:object w:dxaOrig="240" w:dyaOrig="360" w14:anchorId="6FF4F8AD">
-          <v:shape id="_x0000_i1101" type="#_x0000_t75" style="width:15pt;height:23pt" o:ole="">
-            <v:imagedata r:id="rId152" o:title=""/>
+          <v:shape id="_x0000_i1101" type="#_x0000_t75" style="width:15.05pt;height:23.15pt" o:ole="">
+            <v:imagedata r:id="rId156" o:title=""/>
           </v:shape>
-          <o:OLEObject Type="Embed" ProgID="Unknown" ShapeID="_x0000_i1101" DrawAspect="Content" ObjectID="_1700924749" r:id="rId153"/>
+          <o:OLEObject Type="Embed" ProgID="Unknown" ShapeID="_x0000_i1101" DrawAspect="Content" ObjectID="_1701084886" r:id="rId157"/>
         </w:object>
       </w:r>
       <w:r>
@@ -4755,10 +4795,10 @@
           <w:szCs w:val="22"/>
         </w:rPr>
         <w:object w:dxaOrig="720" w:dyaOrig="360" w14:anchorId="323FC4C0">
-          <v:shape id="_x0000_i1102" type="#_x0000_t75" style="width:45.5pt;height:23pt" o:ole="">
-            <v:imagedata r:id="rId154" o:title=""/>
+          <v:shape id="_x0000_i1102" type="#_x0000_t75" style="width:45.7pt;height:23.15pt" o:ole="">
+            <v:imagedata r:id="rId158" o:title=""/>
           </v:shape>
-          <o:OLEObject Type="Embed" ProgID="Unknown" ShapeID="_x0000_i1102" DrawAspect="Content" ObjectID="_1700924750" r:id="rId155"/>
+          <o:OLEObject Type="Embed" ProgID="Unknown" ShapeID="_x0000_i1102" DrawAspect="Content" ObjectID="_1701084887" r:id="rId159"/>
         </w:object>
       </w:r>
     </w:p>
@@ -4804,10 +4844,10 @@
           <w:szCs w:val="22"/>
         </w:rPr>
         <w:object w:dxaOrig="2540" w:dyaOrig="620" w14:anchorId="4A5704C3">
-          <v:shape id="_x0000_i1103" type="#_x0000_t75" style="width:160.5pt;height:40.5pt" o:ole="">
-            <v:imagedata r:id="rId156" o:title=""/>
+          <v:shape id="_x0000_i1103" type="#_x0000_t75" style="width:160.3pt;height:40.7pt" o:ole="">
+            <v:imagedata r:id="rId160" o:title=""/>
           </v:shape>
-          <o:OLEObject Type="Embed" ProgID="Unknown" ShapeID="_x0000_i1103" DrawAspect="Content" ObjectID="_1700924751" r:id="rId157"/>
+          <o:OLEObject Type="Embed" ProgID="Unknown" ShapeID="_x0000_i1103" DrawAspect="Content" ObjectID="_1701084888" r:id="rId161"/>
         </w:object>
       </w:r>
     </w:p>
@@ -4831,10 +4871,10 @@
           <w:szCs w:val="22"/>
         </w:rPr>
         <w:object w:dxaOrig="6259" w:dyaOrig="760" w14:anchorId="55D1A6DB">
-          <v:shape id="_x0000_i1104" type="#_x0000_t75" style="width:377pt;height:45pt" o:ole="">
-            <v:imagedata r:id="rId158" o:title=""/>
+          <v:shape id="_x0000_i1104" type="#_x0000_t75" style="width:376.9pt;height:45.1pt" o:ole="">
+            <v:imagedata r:id="rId162" o:title=""/>
           </v:shape>
-          <o:OLEObject Type="Embed" ProgID="Unknown" ShapeID="_x0000_i1104" DrawAspect="Content" ObjectID="_1700924752" r:id="rId159"/>
+          <o:OLEObject Type="Embed" ProgID="Unknown" ShapeID="_x0000_i1104" DrawAspect="Content" ObjectID="_1701084889" r:id="rId163"/>
         </w:object>
       </w:r>
     </w:p>
@@ -4910,69 +4950,10 @@
           <w:szCs w:val="22"/>
         </w:rPr>
         <w:object w:dxaOrig="279" w:dyaOrig="360" w14:anchorId="5566063F">
-          <v:shape id="_x0000_i1105" type="#_x0000_t75" style="width:14.5pt;height:19pt" o:ole="">
-            <v:imagedata r:id="rId160" o:title=""/>
-          </v:shape>
-          <o:OLEObject Type="Embed" ProgID="Unknown" ShapeID="_x0000_i1105" DrawAspect="Content" ObjectID="_1700924753" r:id="rId161"/>
-        </w:object>
-      </w:r>
-      <w:r>
-        <w:rPr>
-          <w:rFonts w:ascii="Noto Sans" w:hAnsi="Noto Sans" w:cs="Noto Sans"/>
-          <w:b w:val="0"/>
-          <w:bCs w:val="0"/>
-          <w:position w:val="-6"/>
-          <w:sz w:val="22"/>
-          <w:szCs w:val="22"/>
-        </w:rPr>
-        <w:t xml:space="preserve"> </w:t>
-      </w:r>
-      <w:r>
-        <w:rPr>
-          <w:rFonts w:ascii="Noto Sans" w:hAnsi="Noto Sans" w:cs="Noto Sans"/>
-          <w:b w:val="0"/>
-          <w:bCs w:val="0"/>
-          <w:sz w:val="22"/>
-          <w:szCs w:val="22"/>
-        </w:rPr>
-        <w:t xml:space="preserve">берутся финитные функции, отличные от нуля лишь на нескольких конечных элементах. Поэтому большинство интегралов будут равны нулю. Ненулевыми интегралы </w:t>
-      </w:r>
-      <w:r>
-        <w:rPr>
-          <w:rFonts w:ascii="Noto Sans" w:hAnsi="Noto Sans" w:cs="Noto Sans"/>
-          <w:position w:val="-42"/>
-          <w:sz w:val="22"/>
-          <w:szCs w:val="22"/>
-        </w:rPr>
-        <w:object w:dxaOrig="4980" w:dyaOrig="620" w14:anchorId="59FD6110">
-          <v:shape id="_x0000_i1106" type="#_x0000_t75" style="width:303.5pt;height:38pt" o:ole="">
-            <v:imagedata r:id="rId162" o:title=""/>
-          </v:shape>
-          <o:OLEObject Type="Embed" ProgID="Unknown" ShapeID="_x0000_i1106" DrawAspect="Content" ObjectID="_1700924754" r:id="rId163"/>
-        </w:object>
-      </w:r>
-      <w:r>
-        <w:rPr>
-          <w:rFonts w:ascii="Noto Sans" w:hAnsi="Noto Sans" w:cs="Noto Sans"/>
-          <w:b w:val="0"/>
-          <w:bCs w:val="0"/>
-          <w:sz w:val="22"/>
-          <w:szCs w:val="22"/>
-        </w:rPr>
-        <w:t xml:space="preserve">будут в том случае, если базисные функции </w:t>
-      </w:r>
-      <w:r>
-        <w:rPr>
-          <w:rFonts w:ascii="Noto Sans" w:hAnsi="Noto Sans" w:cs="Noto Sans"/>
-          <w:position w:val="-6"/>
-          <w:sz w:val="22"/>
-          <w:szCs w:val="22"/>
-        </w:rPr>
-        <w:object w:dxaOrig="279" w:dyaOrig="360" w14:anchorId="310B9697">
-          <v:shape id="_x0000_i1107" type="#_x0000_t75" style="width:14.5pt;height:19pt" o:ole="">
+          <v:shape id="_x0000_i1105" type="#_x0000_t75" style="width:14.4pt;height:18.8pt" o:ole="">
             <v:imagedata r:id="rId164" o:title=""/>
           </v:shape>
-          <o:OLEObject Type="Embed" ProgID="Unknown" ShapeID="_x0000_i1107" DrawAspect="Content" ObjectID="_1700924755" r:id="rId165"/>
+          <o:OLEObject Type="Embed" ProgID="Unknown" ShapeID="_x0000_i1105" DrawAspect="Content" ObjectID="_1701084890" r:id="rId165"/>
         </w:object>
       </w:r>
       <w:r>
@@ -4980,14 +4961,7 @@
           <w:rFonts w:ascii="Noto Sans" w:hAnsi="Noto Sans" w:cs="Noto Sans"/>
           <w:b w:val="0"/>
           <w:bCs w:val="0"/>
-          <w:sz w:val="22"/>
-          <w:szCs w:val="22"/>
-        </w:rPr>
-        <w:t>и</w:t>
-      </w:r>
-      <w:r>
-        <w:rPr>
-          <w:rFonts w:ascii="Noto Sans" w:hAnsi="Noto Sans" w:cs="Noto Sans"/>
+          <w:position w:val="-6"/>
           <w:sz w:val="22"/>
           <w:szCs w:val="22"/>
         </w:rPr>
@@ -4996,15 +4970,25 @@
       <w:r>
         <w:rPr>
           <w:rFonts w:ascii="Noto Sans" w:hAnsi="Noto Sans" w:cs="Noto Sans"/>
-          <w:position w:val="-8"/>
-          <w:sz w:val="22"/>
-          <w:szCs w:val="22"/>
-        </w:rPr>
-        <w:object w:dxaOrig="300" w:dyaOrig="380" w14:anchorId="7C3DF750">
-          <v:shape id="_x0000_i1108" type="#_x0000_t75" style="width:15pt;height:19pt" o:ole="">
+          <w:b w:val="0"/>
+          <w:bCs w:val="0"/>
+          <w:sz w:val="22"/>
+          <w:szCs w:val="22"/>
+        </w:rPr>
+        <w:t xml:space="preserve">берутся финитные функции, отличные от нуля лишь на нескольких конечных элементах. Поэтому большинство интегралов будут равны нулю. Ненулевыми интегралы </w:t>
+      </w:r>
+      <w:r>
+        <w:rPr>
+          <w:rFonts w:ascii="Noto Sans" w:hAnsi="Noto Sans" w:cs="Noto Sans"/>
+          <w:position w:val="-42"/>
+          <w:sz w:val="22"/>
+          <w:szCs w:val="22"/>
+        </w:rPr>
+        <w:object w:dxaOrig="4980" w:dyaOrig="620" w14:anchorId="59FD6110">
+          <v:shape id="_x0000_i1106" type="#_x0000_t75" style="width:303.65pt;height:38.2pt" o:ole="">
             <v:imagedata r:id="rId166" o:title=""/>
           </v:shape>
-          <o:OLEObject Type="Embed" ProgID="Unknown" ShapeID="_x0000_i1108" DrawAspect="Content" ObjectID="_1700924756" r:id="rId167"/>
+          <o:OLEObject Type="Embed" ProgID="Unknown" ShapeID="_x0000_i1106" DrawAspect="Content" ObjectID="_1701084891" r:id="rId167"/>
         </w:object>
       </w:r>
       <w:r>
@@ -5015,20 +4999,76 @@
           <w:sz w:val="22"/>
           <w:szCs w:val="22"/>
         </w:rPr>
-        <w:t xml:space="preserve"> являются ненулевыми на конечном элементе </w:t>
-      </w:r>
-      <w:r>
-        <w:rPr>
-          <w:rFonts w:ascii="Noto Sans" w:hAnsi="Noto Sans" w:cs="Noto Sans"/>
-          <w:position w:val="-12"/>
-          <w:sz w:val="22"/>
-          <w:szCs w:val="22"/>
-        </w:rPr>
-        <w:object w:dxaOrig="320" w:dyaOrig="360" w14:anchorId="4C9FEB61">
-          <v:shape id="_x0000_i1109" type="#_x0000_t75" style="width:16.5pt;height:19pt" o:ole="">
+        <w:t xml:space="preserve">будут в том случае, если базисные функции </w:t>
+      </w:r>
+      <w:r>
+        <w:rPr>
+          <w:rFonts w:ascii="Noto Sans" w:hAnsi="Noto Sans" w:cs="Noto Sans"/>
+          <w:position w:val="-6"/>
+          <w:sz w:val="22"/>
+          <w:szCs w:val="22"/>
+        </w:rPr>
+        <w:object w:dxaOrig="279" w:dyaOrig="360" w14:anchorId="310B9697">
+          <v:shape id="_x0000_i1107" type="#_x0000_t75" style="width:14.4pt;height:18.8pt" o:ole="">
             <v:imagedata r:id="rId168" o:title=""/>
           </v:shape>
-          <o:OLEObject Type="Embed" ProgID="Unknown" ShapeID="_x0000_i1109" DrawAspect="Content" ObjectID="_1700924757" r:id="rId169"/>
+          <o:OLEObject Type="Embed" ProgID="Unknown" ShapeID="_x0000_i1107" DrawAspect="Content" ObjectID="_1701084892" r:id="rId169"/>
+        </w:object>
+      </w:r>
+      <w:r>
+        <w:rPr>
+          <w:rFonts w:ascii="Noto Sans" w:hAnsi="Noto Sans" w:cs="Noto Sans"/>
+          <w:b w:val="0"/>
+          <w:bCs w:val="0"/>
+          <w:sz w:val="22"/>
+          <w:szCs w:val="22"/>
+        </w:rPr>
+        <w:t>и</w:t>
+      </w:r>
+      <w:r>
+        <w:rPr>
+          <w:rFonts w:ascii="Noto Sans" w:hAnsi="Noto Sans" w:cs="Noto Sans"/>
+          <w:sz w:val="22"/>
+          <w:szCs w:val="22"/>
+        </w:rPr>
+        <w:t xml:space="preserve"> </w:t>
+      </w:r>
+      <w:r>
+        <w:rPr>
+          <w:rFonts w:ascii="Noto Sans" w:hAnsi="Noto Sans" w:cs="Noto Sans"/>
+          <w:position w:val="-8"/>
+          <w:sz w:val="22"/>
+          <w:szCs w:val="22"/>
+        </w:rPr>
+        <w:object w:dxaOrig="300" w:dyaOrig="380" w14:anchorId="7C3DF750">
+          <v:shape id="_x0000_i1108" type="#_x0000_t75" style="width:15.05pt;height:18.8pt" o:ole="">
+            <v:imagedata r:id="rId170" o:title=""/>
+          </v:shape>
+          <o:OLEObject Type="Embed" ProgID="Unknown" ShapeID="_x0000_i1108" DrawAspect="Content" ObjectID="_1701084893" r:id="rId171"/>
+        </w:object>
+      </w:r>
+      <w:r>
+        <w:rPr>
+          <w:rFonts w:ascii="Noto Sans" w:hAnsi="Noto Sans" w:cs="Noto Sans"/>
+          <w:b w:val="0"/>
+          <w:bCs w:val="0"/>
+          <w:sz w:val="22"/>
+          <w:szCs w:val="22"/>
+        </w:rPr>
+        <w:t xml:space="preserve"> являются ненулевыми на конечном элементе </w:t>
+      </w:r>
+      <w:r>
+        <w:rPr>
+          <w:rFonts w:ascii="Noto Sans" w:hAnsi="Noto Sans" w:cs="Noto Sans"/>
+          <w:position w:val="-12"/>
+          <w:sz w:val="22"/>
+          <w:szCs w:val="22"/>
+        </w:rPr>
+        <w:object w:dxaOrig="320" w:dyaOrig="360" w14:anchorId="4C9FEB61">
+          <v:shape id="_x0000_i1109" type="#_x0000_t75" style="width:16.3pt;height:18.8pt" o:ole="">
+            <v:imagedata r:id="rId172" o:title=""/>
+          </v:shape>
+          <o:OLEObject Type="Embed" ProgID="Unknown" ShapeID="_x0000_i1109" DrawAspect="Content" ObjectID="_1701084894" r:id="rId173"/>
         </w:object>
       </w:r>
       <w:r>
@@ -5063,10 +5103,10 @@
           <w:szCs w:val="22"/>
         </w:rPr>
         <w:object w:dxaOrig="320" w:dyaOrig="360" w14:anchorId="2233F605">
-          <v:shape id="_x0000_i1110" type="#_x0000_t75" style="width:16.5pt;height:19pt" o:ole="">
-            <v:imagedata r:id="rId168" o:title=""/>
+          <v:shape id="_x0000_i1110" type="#_x0000_t75" style="width:16.3pt;height:18.8pt" o:ole="">
+            <v:imagedata r:id="rId172" o:title=""/>
           </v:shape>
-          <o:OLEObject Type="Embed" ProgID="Unknown" ShapeID="_x0000_i1110" DrawAspect="Content" ObjectID="_1700924758" r:id="rId170"/>
+          <o:OLEObject Type="Embed" ProgID="Unknown" ShapeID="_x0000_i1110" DrawAspect="Content" ObjectID="_1701084895" r:id="rId174"/>
         </w:object>
       </w:r>
       <w:r>
@@ -5077,10 +5117,10 @@
           <w:szCs w:val="22"/>
         </w:rPr>
         <w:object w:dxaOrig="1140" w:dyaOrig="400" w14:anchorId="07F62081">
-          <v:shape id="_x0000_i1111" type="#_x0000_t75" style="width:57pt;height:19.5pt" o:ole="">
-            <v:imagedata r:id="rId171" o:title=""/>
+          <v:shape id="_x0000_i1111" type="#_x0000_t75" style="width:56.95pt;height:19.4pt" o:ole="">
+            <v:imagedata r:id="rId175" o:title=""/>
           </v:shape>
-          <o:OLEObject Type="Embed" ProgID="Unknown" ShapeID="_x0000_i1111" DrawAspect="Content" ObjectID="_1700924759" r:id="rId172"/>
+          <o:OLEObject Type="Embed" ProgID="Unknown" ShapeID="_x0000_i1111" DrawAspect="Content" ObjectID="_1701084896" r:id="rId176"/>
         </w:object>
       </w:r>
       <w:r>
@@ -5295,11 +5335,11 @@
           <w:sz w:val="22"/>
           <w:szCs w:val="22"/>
         </w:rPr>
-        <w:object w:dxaOrig="2560" w:dyaOrig="1480" w14:anchorId="15F7A6C7">
-          <v:shape id="_x0000_i1112" type="#_x0000_t75" style="width:151.5pt;height:87.5pt" o:ole="">
-            <v:imagedata r:id="rId173" o:title=""/>
+        <w:object w:dxaOrig="2480" w:dyaOrig="1480" w14:anchorId="15F7A6C7">
+          <v:shape id="_x0000_i1208" type="#_x0000_t75" style="width:146.5pt;height:87.65pt" o:ole="">
+            <v:imagedata r:id="rId177" o:title=""/>
           </v:shape>
-          <o:OLEObject Type="Embed" ProgID="Unknown" ShapeID="_x0000_i1112" DrawAspect="Content" ObjectID="_1700924760" r:id="rId174"/>
+          <o:OLEObject Type="Embed" ProgID="Unknown" ShapeID="_x0000_i1208" DrawAspect="Content" ObjectID="_1701084897" r:id="rId178"/>
         </w:object>
       </w:r>
     </w:p>
@@ -5345,10 +5385,10 @@
           <w:szCs w:val="22"/>
         </w:rPr>
         <w:object w:dxaOrig="1760" w:dyaOrig="1939" w14:anchorId="08900BBF">
-          <v:shape id="_x0000_i1113" type="#_x0000_t75" style="width:110.5pt;height:121.5pt" o:ole="">
-            <v:imagedata r:id="rId175" o:title=""/>
+          <v:shape id="_x0000_i1211" type="#_x0000_t75" style="width:110.8pt;height:121.45pt" o:ole="">
+            <v:imagedata r:id="rId179" o:title=""/>
           </v:shape>
-          <o:OLEObject Type="Embed" ProgID="Unknown" ShapeID="_x0000_i1113" DrawAspect="Content" ObjectID="_1700924761" r:id="rId176"/>
+          <o:OLEObject Type="Embed" ProgID="Unknown" ShapeID="_x0000_i1211" DrawAspect="Content" ObjectID="_1701084898" r:id="rId180"/>
         </w:object>
       </w:r>
     </w:p>
@@ -5407,10 +5447,10 @@
           <w:szCs w:val="22"/>
         </w:rPr>
         <w:object w:dxaOrig="240" w:dyaOrig="320" w14:anchorId="52B13089">
-          <v:shape id="_x0000_i1114" type="#_x0000_t75" style="width:15pt;height:19.5pt" o:ole="">
-            <v:imagedata r:id="rId177" o:title=""/>
+          <v:shape id="_x0000_i1114" type="#_x0000_t75" style="width:15.05pt;height:19.4pt" o:ole="">
+            <v:imagedata r:id="rId181" o:title=""/>
           </v:shape>
-          <o:OLEObject Type="Embed" ProgID="Unknown" ShapeID="_x0000_i1114" DrawAspect="Content" ObjectID="_1700924762" r:id="rId178"/>
+          <o:OLEObject Type="Embed" ProgID="Unknown" ShapeID="_x0000_i1114" DrawAspect="Content" ObjectID="_1701084899" r:id="rId182"/>
         </w:object>
       </w:r>
       <w:r>
@@ -5451,10 +5491,10 @@
           <w:szCs w:val="22"/>
         </w:rPr>
         <w:object w:dxaOrig="279" w:dyaOrig="360" w14:anchorId="30AC53EF">
-          <v:shape id="_x0000_i1115" type="#_x0000_t75" style="width:15pt;height:19pt" o:ole="">
-            <v:imagedata r:id="rId179" o:title=""/>
+          <v:shape id="_x0000_i1115" type="#_x0000_t75" style="width:15.05pt;height:18.8pt" o:ole="">
+            <v:imagedata r:id="rId183" o:title=""/>
           </v:shape>
-          <o:OLEObject Type="Embed" ProgID="Unknown" ShapeID="_x0000_i1115" DrawAspect="Content" ObjectID="_1700924763" r:id="rId180"/>
+          <o:OLEObject Type="Embed" ProgID="Unknown" ShapeID="_x0000_i1115" DrawAspect="Content" ObjectID="_1701084900" r:id="rId184"/>
         </w:object>
       </w:r>
       <w:r>
@@ -5499,10 +5539,10 @@
           <w:szCs w:val="22"/>
         </w:rPr>
         <w:object w:dxaOrig="320" w:dyaOrig="380" w14:anchorId="5F9994BC">
-          <v:shape id="_x0000_i1116" type="#_x0000_t75" style="width:18pt;height:22pt" o:ole="">
-            <v:imagedata r:id="rId181" o:title=""/>
+          <v:shape id="_x0000_i1116" type="#_x0000_t75" style="width:18.15pt;height:21.9pt" o:ole="">
+            <v:imagedata r:id="rId185" o:title=""/>
           </v:shape>
-          <o:OLEObject Type="Embed" ProgID="Unknown" ShapeID="_x0000_i1116" DrawAspect="Content" ObjectID="_1700924764" r:id="rId182"/>
+          <o:OLEObject Type="Embed" ProgID="Unknown" ShapeID="_x0000_i1116" DrawAspect="Content" ObjectID="_1701084901" r:id="rId186"/>
         </w:object>
       </w:r>
       <w:r>
@@ -5536,11 +5576,11 @@
           <w:sz w:val="22"/>
           <w:szCs w:val="22"/>
         </w:rPr>
-        <w:object w:dxaOrig="1860" w:dyaOrig="380" w14:anchorId="116F34E9">
-          <v:shape id="_x0000_i1117" type="#_x0000_t75" style="width:116.5pt;height:23.5pt" o:ole="">
-            <v:imagedata r:id="rId183" o:title=""/>
+        <w:object w:dxaOrig="1760" w:dyaOrig="380" w14:anchorId="116F34E9">
+          <v:shape id="_x0000_i1213" type="#_x0000_t75" style="width:110.2pt;height:23.8pt" o:ole="">
+            <v:imagedata r:id="rId187" o:title=""/>
           </v:shape>
-          <o:OLEObject Type="Embed" ProgID="Unknown" ShapeID="_x0000_i1117" DrawAspect="Content" ObjectID="_1700924765" r:id="rId184"/>
+          <o:OLEObject Type="Embed" ProgID="Unknown" ShapeID="_x0000_i1213" DrawAspect="Content" ObjectID="_1701084902" r:id="rId188"/>
         </w:object>
       </w:r>
     </w:p>
@@ -5566,10 +5606,10 @@
           <w:szCs w:val="22"/>
         </w:rPr>
         <w:object w:dxaOrig="260" w:dyaOrig="360" w14:anchorId="5134D736">
-          <v:shape id="_x0000_i1118" type="#_x0000_t75" style="width:18.5pt;height:26pt" o:ole="">
-            <v:imagedata r:id="rId185" o:title=""/>
+          <v:shape id="_x0000_i1118" type="#_x0000_t75" style="width:18.8pt;height:26.3pt" o:ole="">
+            <v:imagedata r:id="rId189" o:title=""/>
           </v:shape>
-          <o:OLEObject Type="Embed" ProgID="Unknown" ShapeID="_x0000_i1118" DrawAspect="Content" ObjectID="_1700924766" r:id="rId186"/>
+          <o:OLEObject Type="Embed" ProgID="Unknown" ShapeID="_x0000_i1118" DrawAspect="Content" ObjectID="_1701084903" r:id="rId190"/>
         </w:object>
       </w:r>
       <w:r>
@@ -5605,11 +5645,11 @@
           <w:sz w:val="22"/>
           <w:szCs w:val="22"/>
         </w:rPr>
-        <w:object w:dxaOrig="360" w:dyaOrig="380" w14:anchorId="3100C705">
-          <v:shape id="_x0000_i1119" type="#_x0000_t75" style="width:23.5pt;height:24pt" o:ole="">
-            <v:imagedata r:id="rId187" o:title=""/>
+        <w:object w:dxaOrig="320" w:dyaOrig="380" w14:anchorId="3100C705">
+          <v:shape id="_x0000_i1215" type="#_x0000_t75" style="width:20.65pt;height:23.8pt" o:ole="">
+            <v:imagedata r:id="rId191" o:title=""/>
           </v:shape>
-          <o:OLEObject Type="Embed" ProgID="Unknown" ShapeID="_x0000_i1119" DrawAspect="Content" ObjectID="_1700924767" r:id="rId188"/>
+          <o:OLEObject Type="Embed" ProgID="Unknown" ShapeID="_x0000_i1215" DrawAspect="Content" ObjectID="_1701084904" r:id="rId192"/>
         </w:object>
       </w:r>
       <w:r>
@@ -5641,11 +5681,11 @@
           <w:sz w:val="22"/>
           <w:szCs w:val="22"/>
         </w:rPr>
-        <w:object w:dxaOrig="320" w:dyaOrig="380" w14:anchorId="60CBA615">
-          <v:shape id="_x0000_i1120" type="#_x0000_t75" style="width:19.5pt;height:23pt" o:ole="">
-            <v:imagedata r:id="rId189" o:title=""/>
+        <w:object w:dxaOrig="300" w:dyaOrig="380" w14:anchorId="60CBA615">
+          <v:shape id="_x0000_i1218" type="#_x0000_t75" style="width:18.15pt;height:23.15pt" o:ole="">
+            <v:imagedata r:id="rId193" o:title=""/>
           </v:shape>
-          <o:OLEObject Type="Embed" ProgID="Unknown" ShapeID="_x0000_i1120" DrawAspect="Content" ObjectID="_1700924768" r:id="rId190"/>
+          <o:OLEObject Type="Embed" ProgID="Unknown" ShapeID="_x0000_i1218" DrawAspect="Content" ObjectID="_1701084905" r:id="rId194"/>
         </w:object>
       </w:r>
       <w:r>
@@ -5691,10 +5731,10 @@
           <w:szCs w:val="22"/>
         </w:rPr>
         <w:object w:dxaOrig="200" w:dyaOrig="279" w14:anchorId="0C224939">
-          <v:shape id="_x0000_i1121" type="#_x0000_t75" style="width:10pt;height:14.5pt" o:ole="">
-            <v:imagedata r:id="rId191" o:title=""/>
+          <v:shape id="_x0000_i1121" type="#_x0000_t75" style="width:10pt;height:14.4pt" o:ole="">
+            <v:imagedata r:id="rId195" o:title=""/>
           </v:shape>
-          <o:OLEObject Type="Embed" ProgID="Unknown" ShapeID="_x0000_i1121" DrawAspect="Content" ObjectID="_1700924769" r:id="rId192"/>
+          <o:OLEObject Type="Embed" ProgID="Unknown" ShapeID="_x0000_i1121" DrawAspect="Content" ObjectID="_1701084906" r:id="rId196"/>
         </w:object>
       </w:r>
       <w:r>
@@ -5727,18 +5767,42 @@
           <w:bCs w:val="0"/>
           <w:sz w:val="22"/>
           <w:szCs w:val="22"/>
-        </w:rPr>
-      </w:pPr>
-      <w:r>
-        <w:rPr>
-          <w:rFonts w:ascii="Noto Sans" w:hAnsi="Noto Sans" w:cs="Noto Sans"/>
-          <w:b w:val="0"/>
-          <w:bCs w:val="0"/>
-          <w:sz w:val="22"/>
-          <w:szCs w:val="22"/>
-        </w:rPr>
-        <w:t xml:space="preserve">Тогда интегралы примет вид: </w:t>
-      </w:r>
+          <w:lang w:val="en-US"/>
+        </w:rPr>
+      </w:pPr>
+      <w:r>
+        <w:rPr>
+          <w:rFonts w:ascii="Noto Sans" w:hAnsi="Noto Sans" w:cs="Noto Sans"/>
+          <w:b w:val="0"/>
+          <w:bCs w:val="0"/>
+          <w:sz w:val="22"/>
+          <w:szCs w:val="22"/>
+        </w:rPr>
+        <w:t xml:space="preserve">Тогда интегралы примет </w:t>
+      </w:r>
+      <w:proofErr w:type="gramStart"/>
+      <w:r>
+        <w:rPr>
+          <w:rFonts w:ascii="Noto Sans" w:hAnsi="Noto Sans" w:cs="Noto Sans"/>
+          <w:b w:val="0"/>
+          <w:bCs w:val="0"/>
+          <w:sz w:val="22"/>
+          <w:szCs w:val="22"/>
+        </w:rPr>
+        <w:t xml:space="preserve">вид: </w:t>
+      </w:r>
+      <w:r>
+        <w:rPr>
+          <w:rFonts w:ascii="Noto Sans" w:hAnsi="Noto Sans" w:cs="Noto Sans"/>
+          <w:b w:val="0"/>
+          <w:bCs w:val="0"/>
+          <w:sz w:val="22"/>
+          <w:szCs w:val="22"/>
+          <w:lang w:val="en-US"/>
+        </w:rPr>
+        <w:t>..</w:t>
+      </w:r>
+      <w:proofErr w:type="gramEnd"/>
     </w:p>
     <w:p>
       <w:pPr>
@@ -5757,11 +5821,11 @@
           <w:sz w:val="22"/>
           <w:szCs w:val="22"/>
         </w:rPr>
-        <w:object w:dxaOrig="3040" w:dyaOrig="1939" w14:anchorId="2EECBD3F">
-          <v:shape id="_x0000_i1122" type="#_x0000_t75" style="width:175pt;height:112pt" o:ole="">
-            <v:imagedata r:id="rId193" o:title=""/>
+        <w:object w:dxaOrig="2960" w:dyaOrig="1939" w14:anchorId="2EECBD3F">
+          <v:shape id="_x0000_i1222" type="#_x0000_t75" style="width:170.3pt;height:112.05pt" o:ole="">
+            <v:imagedata r:id="rId197" o:title=""/>
           </v:shape>
-          <o:OLEObject Type="Embed" ProgID="Unknown" ShapeID="_x0000_i1122" DrawAspect="Content" ObjectID="_1700924770" r:id="rId194"/>
+          <o:OLEObject Type="Embed" ProgID="Unknown" ShapeID="_x0000_i1222" DrawAspect="Content" ObjectID="_1701084907" r:id="rId198"/>
         </w:object>
       </w:r>
     </w:p>
@@ -5772,21 +5836,34 @@
         <w:ind w:left="1276"/>
         <w:rPr>
           <w:rFonts w:ascii="Noto Sans" w:hAnsi="Noto Sans" w:cs="Noto Sans"/>
-          <w:b w:val="0"/>
-          <w:bCs w:val="0"/>
-          <w:sz w:val="22"/>
-          <w:szCs w:val="22"/>
-        </w:rPr>
-      </w:pPr>
-      <w:r>
-        <w:rPr>
-          <w:rFonts w:ascii="Noto Sans" w:hAnsi="Noto Sans" w:cs="Noto Sans"/>
-          <w:b w:val="0"/>
-          <w:bCs w:val="0"/>
-          <w:sz w:val="22"/>
-          <w:szCs w:val="22"/>
-        </w:rPr>
-        <w:t xml:space="preserve">Фактически, решая задачу учета краевых условий второго и третьего рода, мы переходим к решению одномерной задачи на ребре для того, чтобы занести соответствующие результаты в глобальную матрицу и вектор. </w:t>
+          <w:position w:val="-6"/>
+          <w:sz w:val="22"/>
+          <w:szCs w:val="22"/>
+        </w:rPr>
+      </w:pPr>
+      <w:r>
+        <w:rPr>
+          <w:rFonts w:ascii="Noto Sans" w:hAnsi="Noto Sans" w:cs="Noto Sans"/>
+          <w:b w:val="0"/>
+          <w:bCs w:val="0"/>
+          <w:sz w:val="22"/>
+          <w:szCs w:val="22"/>
+        </w:rPr>
+        <w:t xml:space="preserve">Для учета вклада вторых и третьих краевых условий рассчитываются две матрицы размерностью </w:t>
+      </w:r>
+      <w:r>
+        <w:rPr>
+          <w:rFonts w:ascii="Noto Sans" w:hAnsi="Noto Sans" w:cs="Noto Sans"/>
+          <w:position w:val="-6"/>
+          <w:sz w:val="22"/>
+          <w:szCs w:val="22"/>
+        </w:rPr>
+        <w:object w:dxaOrig="499" w:dyaOrig="260" w14:anchorId="5C8AAFD4">
+          <v:shape id="_x0000_i1123" type="#_x0000_t75" style="width:30.7pt;height:16.3pt" o:ole="">
+            <v:imagedata r:id="rId199" o:title=""/>
+          </v:shape>
+          <o:OLEObject Type="Embed" ProgID="Unknown" ShapeID="_x0000_i1123" DrawAspect="Content" ObjectID="_1701084908" r:id="rId200"/>
+        </w:object>
       </w:r>
     </w:p>
     <w:p>
@@ -5796,6 +5873,8 @@
         <w:ind w:left="1276"/>
         <w:rPr>
           <w:rFonts w:ascii="Noto Sans" w:hAnsi="Noto Sans" w:cs="Noto Sans"/>
+          <w:b w:val="0"/>
+          <w:bCs w:val="0"/>
           <w:position w:val="-6"/>
           <w:sz w:val="22"/>
           <w:szCs w:val="22"/>
@@ -5806,24 +5885,11 @@
           <w:rFonts w:ascii="Noto Sans" w:hAnsi="Noto Sans" w:cs="Noto Sans"/>
           <w:b w:val="0"/>
           <w:bCs w:val="0"/>
-          <w:sz w:val="22"/>
-          <w:szCs w:val="22"/>
-        </w:rPr>
-        <w:t xml:space="preserve">Для учета вклада вторых и третьих краевых условий рассчитываются две матрицы размерностью </w:t>
-      </w:r>
-      <w:r>
-        <w:rPr>
-          <w:rFonts w:ascii="Noto Sans" w:hAnsi="Noto Sans" w:cs="Noto Sans"/>
           <w:position w:val="-6"/>
           <w:sz w:val="22"/>
           <w:szCs w:val="22"/>
         </w:rPr>
-        <w:object w:dxaOrig="499" w:dyaOrig="260" w14:anchorId="5C8AAFD4">
-          <v:shape id="_x0000_i1123" type="#_x0000_t75" style="width:31pt;height:16pt" o:ole="">
-            <v:imagedata r:id="rId195" o:title=""/>
-          </v:shape>
-          <o:OLEObject Type="Embed" ProgID="Unknown" ShapeID="_x0000_i1123" DrawAspect="Content" ObjectID="_1700924771" r:id="rId196"/>
-        </w:object>
+        <w:t>Интегралы считаем по ребру, следовательно вычислять будем по формуле:</w:t>
       </w:r>
     </w:p>
     <w:p>
@@ -5835,21 +5901,23 @@
           <w:rFonts w:ascii="Noto Sans" w:hAnsi="Noto Sans" w:cs="Noto Sans"/>
           <w:b w:val="0"/>
           <w:bCs w:val="0"/>
-          <w:position w:val="-6"/>
-          <w:sz w:val="22"/>
-          <w:szCs w:val="22"/>
-        </w:rPr>
-      </w:pPr>
-      <w:r>
-        <w:rPr>
-          <w:rFonts w:ascii="Noto Sans" w:hAnsi="Noto Sans" w:cs="Noto Sans"/>
-          <w:b w:val="0"/>
-          <w:bCs w:val="0"/>
-          <w:position w:val="-6"/>
-          <w:sz w:val="22"/>
-          <w:szCs w:val="22"/>
-        </w:rPr>
-        <w:t>Интегралы считаем по ребру, следовательно вычислять будем по формуле:</w:t>
+          <w:sz w:val="22"/>
+          <w:szCs w:val="22"/>
+          <w:lang w:val="en-US"/>
+        </w:rPr>
+      </w:pPr>
+      <w:r>
+        <w:rPr>
+          <w:rFonts w:ascii="Noto Sans" w:hAnsi="Noto Sans" w:cs="Noto Sans"/>
+          <w:sz w:val="22"/>
+          <w:szCs w:val="22"/>
+        </w:rPr>
+        <w:object w:dxaOrig="4300" w:dyaOrig="780" w14:anchorId="247CEDA4">
+          <v:shape id="_x0000_i1124" type="#_x0000_t75" style="width:256.7pt;height:45.7pt" o:ole="">
+            <v:imagedata r:id="rId201" o:title=""/>
+          </v:shape>
+          <o:OLEObject Type="Embed" ProgID="Unknown" ShapeID="_x0000_i1124" DrawAspect="Content" ObjectID="_1701084909" r:id="rId202"/>
+        </w:object>
       </w:r>
     </w:p>
     <w:p>
@@ -5863,21 +5931,55 @@
           <w:bCs w:val="0"/>
           <w:sz w:val="22"/>
           <w:szCs w:val="22"/>
-          <w:lang w:val="en-US"/>
-        </w:rPr>
-      </w:pPr>
-      <w:r>
-        <w:rPr>
-          <w:rFonts w:ascii="Noto Sans" w:hAnsi="Noto Sans" w:cs="Noto Sans"/>
-          <w:sz w:val="22"/>
-          <w:szCs w:val="22"/>
-        </w:rPr>
-        <w:object w:dxaOrig="4300" w:dyaOrig="780" w14:anchorId="247CEDA4">
-          <v:shape id="_x0000_i1124" type="#_x0000_t75" style="width:257pt;height:46pt" o:ole="">
-            <v:imagedata r:id="rId197" o:title=""/>
+        </w:rPr>
+      </w:pPr>
+      <w:r>
+        <w:rPr>
+          <w:rFonts w:ascii="Noto Sans" w:hAnsi="Noto Sans" w:cs="Noto Sans"/>
+          <w:position w:val="-6"/>
+          <w:sz w:val="22"/>
+          <w:szCs w:val="22"/>
+        </w:rPr>
+        <w:object w:dxaOrig="620" w:dyaOrig="279" w14:anchorId="24B6E9C5">
+          <v:shape id="_x0000_i1125" type="#_x0000_t75" style="width:37.55pt;height:16.3pt" o:ole="">
+            <v:imagedata r:id="rId203" o:title=""/>
           </v:shape>
-          <o:OLEObject Type="Embed" ProgID="Unknown" ShapeID="_x0000_i1124" DrawAspect="Content" ObjectID="_1700924772" r:id="rId198"/>
+          <o:OLEObject Type="Embed" ProgID="Unknown" ShapeID="_x0000_i1125" DrawAspect="Content" ObjectID="_1701084910" r:id="rId204"/>
         </w:object>
+      </w:r>
+      <w:r>
+        <w:rPr>
+          <w:rFonts w:ascii="Noto Sans" w:hAnsi="Noto Sans" w:cs="Noto Sans"/>
+          <w:b w:val="0"/>
+          <w:bCs w:val="0"/>
+          <w:sz w:val="22"/>
+          <w:szCs w:val="22"/>
+        </w:rPr>
+        <w:t xml:space="preserve">- длина ребра, </w:t>
+      </w:r>
+      <w:r>
+        <w:rPr>
+          <w:rFonts w:ascii="Noto Sans" w:hAnsi="Noto Sans" w:cs="Noto Sans"/>
+          <w:position w:val="-20"/>
+          <w:sz w:val="22"/>
+          <w:szCs w:val="22"/>
+        </w:rPr>
+        <w:object w:dxaOrig="3060" w:dyaOrig="520" w14:anchorId="0B0C7BFF">
+          <v:shape id="_x0000_i1126" type="#_x0000_t75" style="width:180.95pt;height:30.7pt" o:ole="">
+            <v:imagedata r:id="rId205" o:title=""/>
+          </v:shape>
+          <o:OLEObject Type="Embed" ProgID="Unknown" ShapeID="_x0000_i1126" DrawAspect="Content" ObjectID="_1701084911" r:id="rId206"/>
+        </w:object>
+      </w:r>
+      <w:r>
+        <w:rPr>
+          <w:rFonts w:ascii="Noto Sans" w:hAnsi="Noto Sans" w:cs="Noto Sans"/>
+          <w:b w:val="0"/>
+          <w:bCs w:val="0"/>
+          <w:sz w:val="22"/>
+          <w:szCs w:val="22"/>
+        </w:rPr>
+        <w:t xml:space="preserve"> </w:t>
       </w:r>
     </w:p>
     <w:p>
@@ -5896,50 +5998,22 @@
       <w:r>
         <w:rPr>
           <w:rFonts w:ascii="Noto Sans" w:hAnsi="Noto Sans" w:cs="Noto Sans"/>
-          <w:position w:val="-6"/>
-          <w:sz w:val="22"/>
-          <w:szCs w:val="22"/>
-        </w:rPr>
-        <w:object w:dxaOrig="620" w:dyaOrig="279" w14:anchorId="24B6E9C5">
-          <v:shape id="_x0000_i1125" type="#_x0000_t75" style="width:37.5pt;height:16.5pt" o:ole="">
-            <v:imagedata r:id="rId199" o:title=""/>
-          </v:shape>
-          <o:OLEObject Type="Embed" ProgID="Unknown" ShapeID="_x0000_i1125" DrawAspect="Content" ObjectID="_1700924773" r:id="rId200"/>
-        </w:object>
-      </w:r>
-      <w:r>
-        <w:rPr>
-          <w:rFonts w:ascii="Noto Sans" w:hAnsi="Noto Sans" w:cs="Noto Sans"/>
-          <w:b w:val="0"/>
-          <w:bCs w:val="0"/>
-          <w:sz w:val="22"/>
-          <w:szCs w:val="22"/>
-        </w:rPr>
-        <w:t xml:space="preserve">- длина ребра, </w:t>
-      </w:r>
-      <w:r>
-        <w:rPr>
-          <w:rFonts w:ascii="Noto Sans" w:hAnsi="Noto Sans" w:cs="Noto Sans"/>
-          <w:position w:val="-20"/>
-          <w:sz w:val="22"/>
-          <w:szCs w:val="22"/>
-        </w:rPr>
-        <w:object w:dxaOrig="3060" w:dyaOrig="520" w14:anchorId="0B0C7BFF">
-          <v:shape id="_x0000_i1126" type="#_x0000_t75" style="width:181pt;height:30.5pt" o:ole="">
-            <v:imagedata r:id="rId201" o:title=""/>
-          </v:shape>
-          <o:OLEObject Type="Embed" ProgID="Unknown" ShapeID="_x0000_i1126" DrawAspect="Content" ObjectID="_1700924774" r:id="rId202"/>
-        </w:object>
-      </w:r>
-      <w:r>
-        <w:rPr>
-          <w:rFonts w:ascii="Noto Sans" w:hAnsi="Noto Sans" w:cs="Noto Sans"/>
-          <w:b w:val="0"/>
-          <w:bCs w:val="0"/>
-          <w:sz w:val="22"/>
-          <w:szCs w:val="22"/>
-        </w:rPr>
-        <w:t xml:space="preserve"> </w:t>
+          <w:b w:val="0"/>
+          <w:bCs w:val="0"/>
+          <w:sz w:val="22"/>
+          <w:szCs w:val="22"/>
+        </w:rPr>
+        <w:t>Интегралы, посчитанные по приведенным формулам, будут равны</w:t>
+      </w:r>
+      <w:r>
+        <w:rPr>
+          <w:rFonts w:ascii="Noto Sans" w:hAnsi="Noto Sans" w:cs="Noto Sans"/>
+          <w:b w:val="0"/>
+          <w:bCs w:val="0"/>
+          <w:sz w:val="22"/>
+          <w:szCs w:val="22"/>
+        </w:rPr>
+        <w:t>:</w:t>
       </w:r>
     </w:p>
     <w:p>
@@ -5949,31 +6023,22 @@
         <w:ind w:left="1276"/>
         <w:rPr>
           <w:rFonts w:ascii="Noto Sans" w:hAnsi="Noto Sans" w:cs="Noto Sans"/>
-          <w:b w:val="0"/>
-          <w:bCs w:val="0"/>
-          <w:sz w:val="22"/>
-          <w:szCs w:val="22"/>
-        </w:rPr>
-      </w:pPr>
-      <w:r>
-        <w:rPr>
-          <w:rFonts w:ascii="Noto Sans" w:hAnsi="Noto Sans" w:cs="Noto Sans"/>
-          <w:b w:val="0"/>
-          <w:bCs w:val="0"/>
-          <w:sz w:val="22"/>
-          <w:szCs w:val="22"/>
-        </w:rPr>
-        <w:t>Интегралы, посчитанные по приведенным формулам, будут равны</w:t>
-      </w:r>
-      <w:r>
-        <w:rPr>
-          <w:rFonts w:ascii="Noto Sans" w:hAnsi="Noto Sans" w:cs="Noto Sans"/>
-          <w:b w:val="0"/>
-          <w:bCs w:val="0"/>
-          <w:sz w:val="22"/>
-          <w:szCs w:val="22"/>
-        </w:rPr>
-        <w:t>:</w:t>
+          <w:sz w:val="22"/>
+          <w:szCs w:val="22"/>
+        </w:rPr>
+      </w:pPr>
+      <w:r>
+        <w:rPr>
+          <w:rFonts w:ascii="Noto Sans" w:hAnsi="Noto Sans" w:cs="Noto Sans"/>
+          <w:sz w:val="22"/>
+          <w:szCs w:val="22"/>
+        </w:rPr>
+        <w:object w:dxaOrig="5899" w:dyaOrig="2880" w14:anchorId="5375FE1B">
+          <v:shape id="_x0000_i1224" type="#_x0000_t75" style="width:333.7pt;height:162.8pt" o:ole="">
+            <v:imagedata r:id="rId207" o:title=""/>
+          </v:shape>
+          <o:OLEObject Type="Embed" ProgID="Unknown" ShapeID="_x0000_i1224" DrawAspect="Content" ObjectID="_1701084912" r:id="rId208"/>
+        </w:object>
       </w:r>
     </w:p>
     <w:p>
@@ -5983,22 +6048,41 @@
         <w:ind w:left="1276"/>
         <w:rPr>
           <w:rFonts w:ascii="Noto Sans" w:hAnsi="Noto Sans" w:cs="Noto Sans"/>
-          <w:sz w:val="22"/>
-          <w:szCs w:val="22"/>
-        </w:rPr>
-      </w:pPr>
-      <w:r>
-        <w:rPr>
-          <w:rFonts w:ascii="Noto Sans" w:hAnsi="Noto Sans" w:cs="Noto Sans"/>
-          <w:sz w:val="22"/>
-          <w:szCs w:val="22"/>
-        </w:rPr>
-        <w:object w:dxaOrig="5899" w:dyaOrig="2880" w14:anchorId="5375FE1B">
-          <v:shape id="_x0000_i1127" type="#_x0000_t75" style="width:333.5pt;height:163pt" o:ole="">
-            <v:imagedata r:id="rId203" o:title=""/>
-          </v:shape>
-          <o:OLEObject Type="Embed" ProgID="Unknown" ShapeID="_x0000_i1127" DrawAspect="Content" ObjectID="_1700924775" r:id="rId204"/>
-        </w:object>
+          <w:b w:val="0"/>
+          <w:bCs w:val="0"/>
+          <w:sz w:val="22"/>
+          <w:szCs w:val="22"/>
+        </w:rPr>
+      </w:pPr>
+      <w:r>
+        <w:rPr>
+          <w:rFonts w:ascii="Noto Sans" w:hAnsi="Noto Sans" w:cs="Noto Sans"/>
+          <w:b w:val="0"/>
+          <w:bCs w:val="0"/>
+          <w:sz w:val="22"/>
+          <w:szCs w:val="22"/>
+        </w:rPr>
+        <w:t xml:space="preserve">Добавляя эту матрицу в левую часть, </w:t>
+      </w:r>
+      <w:r>
+        <w:rPr>
+          <w:rFonts w:ascii="Noto Sans" w:hAnsi="Noto Sans" w:cs="Noto Sans"/>
+          <w:b w:val="0"/>
+          <w:bCs w:val="0"/>
+          <w:sz w:val="22"/>
+          <w:szCs w:val="22"/>
+        </w:rPr>
+        <w:t>на места,</w:t>
+      </w:r>
+      <w:r>
+        <w:rPr>
+          <w:rFonts w:ascii="Noto Sans" w:hAnsi="Noto Sans" w:cs="Noto Sans"/>
+          <w:b w:val="0"/>
+          <w:bCs w:val="0"/>
+          <w:sz w:val="22"/>
+          <w:szCs w:val="22"/>
+        </w:rPr>
+        <w:t xml:space="preserve"> соответствующие номерам узлов, получаем учет третьих краевых условий.</w:t>
       </w:r>
     </w:p>
     <w:p>
@@ -6008,41 +6092,100 @@
         <w:ind w:left="1276"/>
         <w:rPr>
           <w:rFonts w:ascii="Noto Sans" w:hAnsi="Noto Sans" w:cs="Noto Sans"/>
-          <w:b w:val="0"/>
-          <w:bCs w:val="0"/>
-          <w:sz w:val="22"/>
-          <w:szCs w:val="22"/>
-        </w:rPr>
-      </w:pPr>
-      <w:r>
-        <w:rPr>
-          <w:rFonts w:ascii="Noto Sans" w:hAnsi="Noto Sans" w:cs="Noto Sans"/>
-          <w:b w:val="0"/>
-          <w:bCs w:val="0"/>
-          <w:sz w:val="22"/>
-          <w:szCs w:val="22"/>
-        </w:rPr>
-        <w:t xml:space="preserve">Добавляя эту матрицу в левую часть, </w:t>
-      </w:r>
-      <w:r>
-        <w:rPr>
-          <w:rFonts w:ascii="Noto Sans" w:hAnsi="Noto Sans" w:cs="Noto Sans"/>
-          <w:b w:val="0"/>
-          <w:bCs w:val="0"/>
-          <w:sz w:val="22"/>
-          <w:szCs w:val="22"/>
-        </w:rPr>
-        <w:t>на места,</w:t>
-      </w:r>
-      <w:r>
-        <w:rPr>
-          <w:rFonts w:ascii="Noto Sans" w:hAnsi="Noto Sans" w:cs="Noto Sans"/>
-          <w:b w:val="0"/>
-          <w:bCs w:val="0"/>
-          <w:sz w:val="22"/>
-          <w:szCs w:val="22"/>
-        </w:rPr>
-        <w:t xml:space="preserve"> соответствующие номерам узлов, получаем учет третьих краевых условий.</w:t>
+          <w:position w:val="-30"/>
+          <w:sz w:val="22"/>
+          <w:szCs w:val="22"/>
+        </w:rPr>
+      </w:pPr>
+      <w:r>
+        <w:rPr>
+          <w:rFonts w:ascii="Noto Sans" w:hAnsi="Noto Sans" w:cs="Noto Sans"/>
+          <w:b w:val="0"/>
+          <w:bCs w:val="0"/>
+          <w:sz w:val="22"/>
+          <w:szCs w:val="22"/>
+        </w:rPr>
+        <w:t xml:space="preserve">При расчете </w:t>
+      </w:r>
+      <w:r>
+        <w:rPr>
+          <w:rFonts w:ascii="Noto Sans" w:hAnsi="Noto Sans" w:cs="Noto Sans"/>
+          <w:position w:val="-10"/>
+          <w:sz w:val="22"/>
+          <w:szCs w:val="22"/>
+        </w:rPr>
+        <w:object w:dxaOrig="200" w:dyaOrig="279" w14:anchorId="4F909F36">
+          <v:shape id="_x0000_i1128" type="#_x0000_t75" style="width:13.75pt;height:17.55pt" o:ole="">
+            <v:imagedata r:id="rId209" o:title=""/>
+          </v:shape>
+          <o:OLEObject Type="Embed" ProgID="Unknown" ShapeID="_x0000_i1128" DrawAspect="Content" ObjectID="_1701084913" r:id="rId210"/>
+        </w:object>
+      </w:r>
+      <w:r>
+        <w:rPr>
+          <w:rFonts w:ascii="Noto Sans" w:hAnsi="Noto Sans" w:cs="Noto Sans"/>
+          <w:sz w:val="22"/>
+          <w:szCs w:val="22"/>
+        </w:rPr>
+        <w:t xml:space="preserve"> </w:t>
+      </w:r>
+      <w:r>
+        <w:rPr>
+          <w:rFonts w:ascii="Noto Sans" w:hAnsi="Noto Sans" w:cs="Noto Sans"/>
+          <w:b w:val="0"/>
+          <w:bCs w:val="0"/>
+          <w:sz w:val="22"/>
+          <w:szCs w:val="22"/>
+        </w:rPr>
+        <w:t xml:space="preserve">и </w:t>
+      </w:r>
+      <w:r>
+        <w:rPr>
+          <w:rFonts w:ascii="Noto Sans" w:hAnsi="Noto Sans" w:cs="Noto Sans"/>
+          <w:position w:val="-18"/>
+          <w:sz w:val="22"/>
+          <w:szCs w:val="22"/>
+        </w:rPr>
+        <w:object w:dxaOrig="1240" w:dyaOrig="520" w14:anchorId="4DB6486A">
+          <v:shape id="_x0000_i1226" type="#_x0000_t75" style="width:71.35pt;height:30.05pt" o:ole="">
+            <v:imagedata r:id="rId211" o:title=""/>
+          </v:shape>
+          <o:OLEObject Type="Embed" ProgID="Unknown" ShapeID="_x0000_i1226" DrawAspect="Content" ObjectID="_1701084914" r:id="rId212"/>
+        </w:object>
+      </w:r>
+      <w:r>
+        <w:rPr>
+          <w:rFonts w:ascii="Noto Sans" w:hAnsi="Noto Sans" w:cs="Noto Sans"/>
+          <w:b w:val="0"/>
+          <w:bCs w:val="0"/>
+          <w:sz w:val="22"/>
+          <w:szCs w:val="22"/>
+        </w:rPr>
+        <w:t xml:space="preserve"> должно учиты</w:t>
+      </w:r>
+      <w:r>
+        <w:rPr>
+          <w:rFonts w:ascii="Noto Sans" w:hAnsi="Noto Sans" w:cs="Noto Sans"/>
+          <w:b w:val="0"/>
+          <w:bCs w:val="0"/>
+          <w:sz w:val="22"/>
+          <w:szCs w:val="22"/>
+        </w:rPr>
+        <w:t xml:space="preserve">ваться направление нормали </w:t>
+      </w:r>
+      <w:r>
+        <w:rPr>
+          <w:rFonts w:ascii="Noto Sans" w:hAnsi="Noto Sans" w:cs="Noto Sans"/>
+          <w:position w:val="-30"/>
+          <w:sz w:val="22"/>
+          <w:szCs w:val="22"/>
+        </w:rPr>
+        <w:object w:dxaOrig="2079" w:dyaOrig="700" w14:anchorId="135B69D5">
+          <v:shape id="_x0000_i1228" type="#_x0000_t75" style="width:127.7pt;height:43.2pt" o:ole="">
+            <v:imagedata r:id="rId213" o:title=""/>
+          </v:shape>
+          <o:OLEObject Type="Embed" ProgID="Unknown" ShapeID="_x0000_i1228" DrawAspect="Content" ObjectID="_1701084915" r:id="rId214"/>
+        </w:object>
       </w:r>
     </w:p>
     <w:p>
@@ -6052,109 +6195,6 @@
         <w:ind w:left="1276"/>
         <w:rPr>
           <w:rFonts w:ascii="Noto Sans" w:hAnsi="Noto Sans" w:cs="Noto Sans"/>
-          <w:position w:val="-30"/>
-          <w:sz w:val="22"/>
-          <w:szCs w:val="22"/>
-        </w:rPr>
-      </w:pPr>
-      <w:r>
-        <w:rPr>
-          <w:rFonts w:ascii="Noto Sans" w:hAnsi="Noto Sans" w:cs="Noto Sans"/>
-          <w:b w:val="0"/>
-          <w:bCs w:val="0"/>
-          <w:sz w:val="22"/>
-          <w:szCs w:val="22"/>
-        </w:rPr>
-        <w:t xml:space="preserve">При расчете </w:t>
-      </w:r>
-      <w:r>
-        <w:rPr>
-          <w:rFonts w:ascii="Noto Sans" w:hAnsi="Noto Sans" w:cs="Noto Sans"/>
-          <w:position w:val="-10"/>
-          <w:sz w:val="22"/>
-          <w:szCs w:val="22"/>
-        </w:rPr>
-        <w:object w:dxaOrig="200" w:dyaOrig="279" w14:anchorId="4F909F36">
-          <v:shape id="_x0000_i1128" type="#_x0000_t75" style="width:13.5pt;height:17.5pt" o:ole="">
-            <v:imagedata r:id="rId205" o:title=""/>
-          </v:shape>
-          <o:OLEObject Type="Embed" ProgID="Unknown" ShapeID="_x0000_i1128" DrawAspect="Content" ObjectID="_1700924776" r:id="rId206"/>
-        </w:object>
-      </w:r>
-      <w:r>
-        <w:rPr>
-          <w:rFonts w:ascii="Noto Sans" w:hAnsi="Noto Sans" w:cs="Noto Sans"/>
-          <w:sz w:val="22"/>
-          <w:szCs w:val="22"/>
-        </w:rPr>
-        <w:t xml:space="preserve"> </w:t>
-      </w:r>
-      <w:r>
-        <w:rPr>
-          <w:rFonts w:ascii="Noto Sans" w:hAnsi="Noto Sans" w:cs="Noto Sans"/>
-          <w:b w:val="0"/>
-          <w:bCs w:val="0"/>
-          <w:sz w:val="22"/>
-          <w:szCs w:val="22"/>
-        </w:rPr>
-        <w:t xml:space="preserve">и </w:t>
-      </w:r>
-      <w:r>
-        <w:rPr>
-          <w:rFonts w:ascii="Noto Sans" w:hAnsi="Noto Sans" w:cs="Noto Sans"/>
-          <w:position w:val="-18"/>
-          <w:sz w:val="22"/>
-          <w:szCs w:val="22"/>
-        </w:rPr>
-        <w:object w:dxaOrig="1300" w:dyaOrig="520" w14:anchorId="4DB6486A">
-          <v:shape id="_x0000_i1129" type="#_x0000_t75" style="width:75pt;height:30pt" o:ole="">
-            <v:imagedata r:id="rId207" o:title=""/>
-          </v:shape>
-          <o:OLEObject Type="Embed" ProgID="Unknown" ShapeID="_x0000_i1129" DrawAspect="Content" ObjectID="_1700924777" r:id="rId208"/>
-        </w:object>
-      </w:r>
-      <w:r>
-        <w:rPr>
-          <w:rFonts w:ascii="Noto Sans" w:hAnsi="Noto Sans" w:cs="Noto Sans"/>
-          <w:b w:val="0"/>
-          <w:bCs w:val="0"/>
-          <w:sz w:val="22"/>
-          <w:szCs w:val="22"/>
-        </w:rPr>
-        <w:t xml:space="preserve"> должно учиты</w:t>
-      </w:r>
-      <w:r>
-        <w:rPr>
-          <w:rFonts w:ascii="Noto Sans" w:hAnsi="Noto Sans" w:cs="Noto Sans"/>
-          <w:b w:val="0"/>
-          <w:bCs w:val="0"/>
-          <w:sz w:val="22"/>
-          <w:szCs w:val="22"/>
-        </w:rPr>
-        <w:t xml:space="preserve">ваться направление нормали </w:t>
-      </w:r>
-      <w:r>
-        <w:rPr>
-          <w:rFonts w:ascii="Noto Sans" w:hAnsi="Noto Sans" w:cs="Noto Sans"/>
-          <w:position w:val="-30"/>
-          <w:sz w:val="22"/>
-          <w:szCs w:val="22"/>
-        </w:rPr>
-        <w:object w:dxaOrig="2120" w:dyaOrig="700" w14:anchorId="135B69D5">
-          <v:shape id="_x0000_i1130" type="#_x0000_t75" style="width:130pt;height:43pt" o:ole="">
-            <v:imagedata r:id="rId209" o:title=""/>
-          </v:shape>
-          <o:OLEObject Type="Embed" ProgID="Unknown" ShapeID="_x0000_i1130" DrawAspect="Content" ObjectID="_1700924778" r:id="rId210"/>
-        </w:object>
-      </w:r>
-    </w:p>
-    <w:p>
-      <w:pPr>
-        <w:pStyle w:val="af9"/>
-        <w:spacing w:after="0"/>
-        <w:ind w:left="1276"/>
-        <w:rPr>
-          <w:rFonts w:ascii="Noto Sans" w:hAnsi="Noto Sans" w:cs="Noto Sans"/>
           <w:b w:val="0"/>
           <w:bCs w:val="0"/>
           <w:sz w:val="22"/>
@@ -6173,7 +6213,7 @@
       </w:r>
     </w:p>
     <w:sectPr>
-      <w:footerReference w:type="first" r:id="rId211"/>
+      <w:footerReference w:type="first" r:id="rId215"/>
       <w:pgSz w:w="11906" w:h="16838" w:code="9"/>
       <w:pgMar w:top="1134" w:right="1134" w:bottom="1134" w:left="1134" w:header="567" w:footer="482" w:gutter="0"/>
       <w:pgNumType w:start="2"/>
@@ -6221,7 +6261,6 @@
         <w:docPartUnique/>
       </w:docPartObj>
     </w:sdtPr>
-    <w:sdtEndPr/>
     <w:sdtContent>
       <w:p>
         <w:pPr>
@@ -6273,7 +6312,6 @@
         <w:docPartUnique/>
       </w:docPartObj>
     </w:sdtPr>
-    <w:sdtEndPr/>
     <w:sdtContent>
       <w:p>
         <w:pPr>
@@ -10081,6 +10119,7 @@
     <w:rsid w:val="00876E68"/>
     <w:rsid w:val="00881BF8"/>
     <w:rsid w:val="0088673D"/>
+    <w:rsid w:val="008A7E4E"/>
     <w:rsid w:val="008C2E57"/>
     <w:rsid w:val="008F4B3B"/>
     <w:rsid w:val="00900C66"/>

--- a/отчет/для отчета/Курсовая работа Артюхов Р.П. ПМ-92.docx
+++ b/отчет/для отчета/Курсовая работа Артюхов Р.П. ПМ-92.docx
@@ -336,6 +336,7 @@
                   <w:listItem w:displayText="параллельных вычислительных технологий" w:value="параллельных вычислительных технологий"/>
                 </w:dropDownList>
               </w:sdtPr>
+              <w:sdtEndPr/>
               <w:sdtContent>
                 <w:r>
                   <w:rPr>
@@ -523,6 +524,7 @@
                   <w:listItem w:displayText="Информатика" w:value="Информатика"/>
                 </w:comboBox>
               </w:sdtPr>
+              <w:sdtEndPr/>
               <w:sdtContent>
                 <w:r>
                   <w:rPr>
@@ -575,6 +577,7 @@
                 <w:docPart w:val="7D81BB58F1304E5CA7A5C889181B3DC7"/>
               </w:placeholder>
             </w:sdtPr>
+            <w:sdtEndPr/>
             <w:sdtContent>
               <w:p>
                 <w:pPr>
@@ -673,6 +676,7 @@
               </w:placeholder>
               <w:text/>
             </w:sdtPr>
+            <w:sdtEndPr/>
             <w:sdtContent>
               <w:p>
                 <w:pPr>
@@ -762,6 +766,7 @@
               </w:placeholder>
               <w:text/>
             </w:sdtPr>
+            <w:sdtEndPr/>
             <w:sdtContent>
               <w:p>
                 <w:pPr>
@@ -867,6 +872,7 @@
               </w:placeholder>
               <w:text/>
             </w:sdtPr>
+            <w:sdtEndPr/>
             <w:sdtContent>
               <w:p>
                 <w:pPr>
@@ -1147,6 +1153,7 @@
                 <w:listItem w:displayText="Преподаватели" w:value="Преподаватели"/>
               </w:comboBox>
             </w:sdtPr>
+            <w:sdtEndPr/>
             <w:sdtContent>
               <w:p>
                 <w:pPr>
@@ -1258,6 +1265,15 @@
                 <w:szCs w:val="24"/>
               </w:rPr>
             </w:pPr>
+            <w:r>
+              <w:rPr>
+                <w:rFonts w:cstheme="minorHAnsi"/>
+                <w:caps/>
+                <w:sz w:val="24"/>
+                <w:szCs w:val="24"/>
+              </w:rPr>
+              <w:t>Патрушев илья игоревич</w:t>
+            </w:r>
           </w:p>
         </w:tc>
       </w:tr>
@@ -1515,10 +1531,10 @@
             <v:path o:extrusionok="f" gradientshapeok="t" o:connecttype="rect"/>
             <o:lock v:ext="edit" aspectratio="t"/>
           </v:shapetype>
-          <v:shape id="_x0000_i1132" type="#_x0000_t75" style="width:13.15pt;height:13.75pt" o:ole="">
+          <v:shape id="_x0000_i1025" type="#_x0000_t75" style="width:12.9pt;height:13.95pt" o:ole="">
             <v:imagedata r:id="rId13" o:title=""/>
           </v:shape>
-          <o:OLEObject Type="Embed" ProgID="Unknown" ShapeID="_x0000_i1132" DrawAspect="Content" ObjectID="_1701084810" r:id="rId14"/>
+          <o:OLEObject Type="Embed" ProgID="Unknown" ShapeID="_x0000_i1025" DrawAspect="Content" ObjectID="_1701882868" r:id="rId14"/>
         </w:object>
       </w:r>
       <w:r>
@@ -1558,10 +1574,10 @@
           <w:szCs w:val="22"/>
         </w:rPr>
         <w:object w:dxaOrig="2420" w:dyaOrig="320" w14:anchorId="4275C319">
-          <v:shape id="_x0000_i1136" type="#_x0000_t75" style="width:190.35pt;height:26.3pt" o:ole="">
+          <v:shape id="_x0000_i1026" type="#_x0000_t75" style="width:190.2pt;height:26.35pt" o:ole="">
             <v:imagedata r:id="rId15" o:title=""/>
           </v:shape>
-          <o:OLEObject Type="Embed" ProgID="Unknown" ShapeID="_x0000_i1136" DrawAspect="Content" ObjectID="_1701084811" r:id="rId16"/>
+          <o:OLEObject Type="Embed" ProgID="Unknown" ShapeID="_x0000_i1026" DrawAspect="Content" ObjectID="_1701882869" r:id="rId16"/>
         </w:object>
       </w:r>
       <w:r>
@@ -1606,10 +1622,10 @@
           <w:szCs w:val="22"/>
         </w:rPr>
         <w:object w:dxaOrig="260" w:dyaOrig="260" w14:anchorId="06EBA43D">
-          <v:shape id="_x0000_i1027" type="#_x0000_t75" style="width:13.15pt;height:13.15pt" o:ole="">
+          <v:shape id="_x0000_i1027" type="#_x0000_t75" style="width:12.9pt;height:12.9pt" o:ole="">
             <v:imagedata r:id="rId17" o:title=""/>
           </v:shape>
-          <o:OLEObject Type="Embed" ProgID="Unknown" ShapeID="_x0000_i1027" DrawAspect="Content" ObjectID="_1701084812" r:id="rId18"/>
+          <o:OLEObject Type="Embed" ProgID="Unknown" ShapeID="_x0000_i1027" DrawAspect="Content" ObjectID="_1701882870" r:id="rId18"/>
         </w:object>
       </w:r>
       <w:r>
@@ -1639,10 +1655,10 @@
           <w:szCs w:val="22"/>
         </w:rPr>
         <w:object w:dxaOrig="1600" w:dyaOrig="360" w14:anchorId="430B267F">
-          <v:shape id="_x0000_i1028" type="#_x0000_t75" style="width:103.3pt;height:23.8pt" o:ole="">
+          <v:shape id="_x0000_i1028" type="#_x0000_t75" style="width:103.15pt;height:23.65pt" o:ole="">
             <v:imagedata r:id="rId19" o:title=""/>
           </v:shape>
-          <o:OLEObject Type="Embed" ProgID="Unknown" ShapeID="_x0000_i1028" DrawAspect="Content" ObjectID="_1701084813" r:id="rId20"/>
+          <o:OLEObject Type="Embed" ProgID="Unknown" ShapeID="_x0000_i1028" DrawAspect="Content" ObjectID="_1701882871" r:id="rId20"/>
         </w:object>
       </w:r>
       <w:r>
@@ -1676,10 +1692,10 @@
           <w:szCs w:val="22"/>
         </w:rPr>
         <w:object w:dxaOrig="2420" w:dyaOrig="1740" w14:anchorId="512DAF22">
-          <v:shape id="_x0000_i1142" type="#_x0000_t75" style="width:143.35pt;height:102.7pt" o:ole="">
+          <v:shape id="_x0000_i1029" type="#_x0000_t75" style="width:143.45pt;height:102.65pt" o:ole="">
             <v:imagedata r:id="rId21" o:title=""/>
           </v:shape>
-          <o:OLEObject Type="Embed" ProgID="Unknown" ShapeID="_x0000_i1142" DrawAspect="Content" ObjectID="_1701084814" r:id="rId22"/>
+          <o:OLEObject Type="Embed" ProgID="Unknown" ShapeID="_x0000_i1029" DrawAspect="Content" ObjectID="_1701882872" r:id="rId22"/>
         </w:object>
       </w:r>
     </w:p>
@@ -1728,10 +1744,10 @@
           <w:szCs w:val="22"/>
         </w:rPr>
         <w:object w:dxaOrig="3300" w:dyaOrig="720" w14:anchorId="48E23562">
-          <v:shape id="_x0000_i1144" type="#_x0000_t75" style="width:214.1pt;height:45.7pt" o:ole="">
+          <v:shape id="_x0000_i1030" type="#_x0000_t75" style="width:214.4pt;height:45.65pt" o:ole="">
             <v:imagedata r:id="rId23" o:title=""/>
           </v:shape>
-          <o:OLEObject Type="Embed" ProgID="Unknown" ShapeID="_x0000_i1144" DrawAspect="Content" ObjectID="_1701084815" r:id="rId24"/>
+          <o:OLEObject Type="Embed" ProgID="Unknown" ShapeID="_x0000_i1030" DrawAspect="Content" ObjectID="_1701882873" r:id="rId24"/>
         </w:object>
       </w:r>
       <w:r>
@@ -1765,10 +1781,10 @@
           <w:szCs w:val="22"/>
         </w:rPr>
         <w:object w:dxaOrig="440" w:dyaOrig="440" w14:anchorId="4AB19ED5">
-          <v:shape id="_x0000_i1146" type="#_x0000_t75" style="width:31.3pt;height:30.7pt" o:ole="">
+          <v:shape id="_x0000_i1031" type="#_x0000_t75" style="width:31.15pt;height:30.65pt" o:ole="">
             <v:imagedata r:id="rId25" o:title=""/>
           </v:shape>
-          <o:OLEObject Type="Embed" ProgID="Unknown" ShapeID="_x0000_i1146" DrawAspect="Content" ObjectID="_1701084816" r:id="rId26"/>
+          <o:OLEObject Type="Embed" ProgID="Unknown" ShapeID="_x0000_i1031" DrawAspect="Content" ObjectID="_1701882874" r:id="rId26"/>
         </w:object>
       </w:r>
       <w:r>
@@ -1789,10 +1805,10 @@
           <w:szCs w:val="22"/>
         </w:rPr>
         <w:object w:dxaOrig="240" w:dyaOrig="260" w14:anchorId="087D9F25">
-          <v:shape id="_x0000_i1032" type="#_x0000_t75" style="width:15.65pt;height:16.3pt" o:ole="">
+          <v:shape id="_x0000_i1032" type="#_x0000_t75" style="width:15.6pt;height:16.1pt" o:ole="">
             <v:imagedata r:id="rId27" o:title=""/>
           </v:shape>
-          <o:OLEObject Type="Embed" ProgID="Unknown" ShapeID="_x0000_i1032" DrawAspect="Content" ObjectID="_1701084817" r:id="rId28"/>
+          <o:OLEObject Type="Embed" ProgID="Unknown" ShapeID="_x0000_i1032" DrawAspect="Content" ObjectID="_1701882875" r:id="rId28"/>
         </w:object>
       </w:r>
       <w:r>
@@ -1813,10 +1829,10 @@
           <w:szCs w:val="22"/>
         </w:rPr>
         <w:object w:dxaOrig="240" w:dyaOrig="360" w14:anchorId="2B8B75BD">
-          <v:shape id="_x0000_i1033" type="#_x0000_t75" style="width:15.65pt;height:23.15pt" o:ole="">
+          <v:shape id="_x0000_i1033" type="#_x0000_t75" style="width:15.6pt;height:23.1pt" o:ole="">
             <v:imagedata r:id="rId29" o:title=""/>
           </v:shape>
-          <o:OLEObject Type="Embed" ProgID="Unknown" ShapeID="_x0000_i1033" DrawAspect="Content" ObjectID="_1701084818" r:id="rId30"/>
+          <o:OLEObject Type="Embed" ProgID="Unknown" ShapeID="_x0000_i1033" DrawAspect="Content" ObjectID="_1701882876" r:id="rId30"/>
         </w:object>
       </w:r>
     </w:p>
@@ -1840,10 +1856,10 @@
           <w:szCs w:val="22"/>
         </w:rPr>
         <w:object w:dxaOrig="600" w:dyaOrig="620" w14:anchorId="5E091F7E">
-          <v:shape id="_x0000_i1150" type="#_x0000_t75" style="width:36.95pt;height:38.2pt" o:ole="">
+          <v:shape id="_x0000_i1034" type="#_x0000_t75" style="width:37.05pt;height:38.15pt" o:ole="">
             <v:imagedata r:id="rId31" o:title=""/>
           </v:shape>
-          <o:OLEObject Type="Embed" ProgID="Unknown" ShapeID="_x0000_i1150" DrawAspect="Content" ObjectID="_1701084819" r:id="rId32"/>
+          <o:OLEObject Type="Embed" ProgID="Unknown" ShapeID="_x0000_i1034" DrawAspect="Content" ObjectID="_1701882877" r:id="rId32"/>
         </w:object>
       </w:r>
       <w:r>
@@ -1864,10 +1880,10 @@
           <w:szCs w:val="22"/>
         </w:rPr>
         <w:object w:dxaOrig="240" w:dyaOrig="360" w14:anchorId="4B69B92F">
-          <v:shape id="_x0000_i1035" type="#_x0000_t75" style="width:15.65pt;height:23.15pt" o:ole="">
+          <v:shape id="_x0000_i1035" type="#_x0000_t75" style="width:15.6pt;height:23.1pt" o:ole="">
             <v:imagedata r:id="rId29" o:title=""/>
           </v:shape>
-          <o:OLEObject Type="Embed" ProgID="Unknown" ShapeID="_x0000_i1035" DrawAspect="Content" ObjectID="_1701084820" r:id="rId33"/>
+          <o:OLEObject Type="Embed" ProgID="Unknown" ShapeID="_x0000_i1035" DrawAspect="Content" ObjectID="_1701882878" r:id="rId33"/>
         </w:object>
       </w:r>
       <w:r>
@@ -1888,10 +1904,10 @@
           <w:szCs w:val="22"/>
         </w:rPr>
         <w:object w:dxaOrig="200" w:dyaOrig="220" w14:anchorId="34C02059">
-          <v:shape id="_x0000_i1153" type="#_x0000_t75" style="width:13.15pt;height:13.75pt" o:ole="">
+          <v:shape id="_x0000_i1036" type="#_x0000_t75" style="width:12.9pt;height:13.95pt" o:ole="">
             <v:imagedata r:id="rId34" o:title=""/>
           </v:shape>
-          <o:OLEObject Type="Embed" ProgID="Unknown" ShapeID="_x0000_i1153" DrawAspect="Content" ObjectID="_1701084821" r:id="rId35"/>
+          <o:OLEObject Type="Embed" ProgID="Unknown" ShapeID="_x0000_i1036" DrawAspect="Content" ObjectID="_1701882879" r:id="rId35"/>
         </w:object>
       </w:r>
       <w:r>
@@ -1912,10 +1928,10 @@
           <w:szCs w:val="22"/>
         </w:rPr>
         <w:object w:dxaOrig="1200" w:dyaOrig="360" w14:anchorId="611FDE85">
-          <v:shape id="_x0000_i1037" type="#_x0000_t75" style="width:78.25pt;height:23.8pt" o:ole="">
+          <v:shape id="_x0000_i1037" type="#_x0000_t75" style="width:78.45pt;height:23.65pt" o:ole="">
             <v:imagedata r:id="rId36" o:title=""/>
           </v:shape>
-          <o:OLEObject Type="Embed" ProgID="Unknown" ShapeID="_x0000_i1037" DrawAspect="Content" ObjectID="_1701084822" r:id="rId37"/>
+          <o:OLEObject Type="Embed" ProgID="Unknown" ShapeID="_x0000_i1037" DrawAspect="Content" ObjectID="_1701882880" r:id="rId37"/>
         </w:object>
       </w:r>
     </w:p>
@@ -1940,10 +1956,10 @@
           <w:szCs w:val="22"/>
         </w:rPr>
         <w:object w:dxaOrig="220" w:dyaOrig="279" w14:anchorId="7F15BBFA">
-          <v:shape id="_x0000_i1038" type="#_x0000_t75" style="width:14.4pt;height:19.4pt" o:ole="">
+          <v:shape id="_x0000_i1038" type="#_x0000_t75" style="width:14.5pt;height:19.35pt" o:ole="">
             <v:imagedata r:id="rId38" o:title=""/>
           </v:shape>
-          <o:OLEObject Type="Embed" ProgID="Unknown" ShapeID="_x0000_i1038" DrawAspect="Content" ObjectID="_1701084823" r:id="rId39"/>
+          <o:OLEObject Type="Embed" ProgID="Unknown" ShapeID="_x0000_i1038" DrawAspect="Content" ObjectID="_1701882881" r:id="rId39"/>
         </w:object>
       </w:r>
       <w:r>
@@ -2067,10 +2083,10 @@
           <w:szCs w:val="22"/>
         </w:rPr>
         <w:object w:dxaOrig="760" w:dyaOrig="320" w14:anchorId="31C666A9">
-          <v:shape id="_x0000_i1159" type="#_x0000_t75" style="width:46.95pt;height:19.4pt" o:ole="">
+          <v:shape id="_x0000_i1039" type="#_x0000_t75" style="width:46.75pt;height:19.35pt" o:ole="">
             <v:imagedata r:id="rId40" o:title=""/>
           </v:shape>
-          <o:OLEObject Type="Embed" ProgID="Unknown" ShapeID="_x0000_i1159" DrawAspect="Content" ObjectID="_1701084824" r:id="rId41"/>
+          <o:OLEObject Type="Embed" ProgID="Unknown" ShapeID="_x0000_i1039" DrawAspect="Content" ObjectID="_1701882882" r:id="rId41"/>
         </w:object>
       </w:r>
       <w:r>
@@ -2091,10 +2107,10 @@
           <w:szCs w:val="22"/>
         </w:rPr>
         <w:object w:dxaOrig="220" w:dyaOrig="260" w14:anchorId="2A9AD245">
-          <v:shape id="_x0000_i1040" type="#_x0000_t75" style="width:13.75pt;height:16.3pt" o:ole="">
+          <v:shape id="_x0000_i1040" type="#_x0000_t75" style="width:13.95pt;height:16.1pt" o:ole="">
             <v:imagedata r:id="rId42" o:title=""/>
           </v:shape>
-          <o:OLEObject Type="Embed" ProgID="Unknown" ShapeID="_x0000_i1040" DrawAspect="Content" ObjectID="_1701084825" r:id="rId43"/>
+          <o:OLEObject Type="Embed" ProgID="Unknown" ShapeID="_x0000_i1040" DrawAspect="Content" ObjectID="_1701882883" r:id="rId43"/>
         </w:object>
       </w:r>
       <w:r>
@@ -2115,10 +2131,10 @@
           <w:szCs w:val="22"/>
         </w:rPr>
         <w:object w:dxaOrig="279" w:dyaOrig="260" w14:anchorId="6718AF86">
-          <v:shape id="_x0000_i1041" type="#_x0000_t75" style="width:18.8pt;height:16.3pt" o:ole="">
+          <v:shape id="_x0000_i1041" type="#_x0000_t75" style="width:18.8pt;height:16.1pt" o:ole="">
             <v:imagedata r:id="rId44" o:title=""/>
           </v:shape>
-          <o:OLEObject Type="Embed" ProgID="Unknown" ShapeID="_x0000_i1041" DrawAspect="Content" ObjectID="_1701084826" r:id="rId45"/>
+          <o:OLEObject Type="Embed" ProgID="Unknown" ShapeID="_x0000_i1041" DrawAspect="Content" ObjectID="_1701882884" r:id="rId45"/>
         </w:object>
       </w:r>
       <w:r>
@@ -2181,10 +2197,10 @@
           <w:szCs w:val="22"/>
         </w:rPr>
         <w:object w:dxaOrig="200" w:dyaOrig="220" w14:anchorId="48D53022">
-          <v:shape id="_x0000_i1162" type="#_x0000_t75" style="width:13.75pt;height:15.05pt" o:ole="">
+          <v:shape id="_x0000_i1042" type="#_x0000_t75" style="width:13.95pt;height:15.05pt" o:ole="">
             <v:imagedata r:id="rId46" o:title=""/>
           </v:shape>
-          <o:OLEObject Type="Embed" ProgID="Unknown" ShapeID="_x0000_i1162" DrawAspect="Content" ObjectID="_1701084827" r:id="rId47"/>
+          <o:OLEObject Type="Embed" ProgID="Unknown" ShapeID="_x0000_i1042" DrawAspect="Content" ObjectID="_1701882885" r:id="rId47"/>
         </w:object>
       </w:r>
       <w:r>
@@ -2205,10 +2221,10 @@
           <w:szCs w:val="22"/>
         </w:rPr>
         <w:object w:dxaOrig="240" w:dyaOrig="320" w14:anchorId="5A5510FB">
-          <v:shape id="_x0000_i1043" type="#_x0000_t75" style="width:14.4pt;height:18.8pt" o:ole="">
+          <v:shape id="_x0000_i1043" type="#_x0000_t75" style="width:14.5pt;height:18.8pt" o:ole="">
             <v:imagedata r:id="rId48" o:title=""/>
           </v:shape>
-          <o:OLEObject Type="Embed" ProgID="Unknown" ShapeID="_x0000_i1043" DrawAspect="Content" ObjectID="_1701084828" r:id="rId49"/>
+          <o:OLEObject Type="Embed" ProgID="Unknown" ShapeID="_x0000_i1043" DrawAspect="Content" ObjectID="_1701882886" r:id="rId49"/>
         </w:object>
       </w:r>
       <w:r>
@@ -2254,10 +2270,10 @@
           <w:szCs w:val="22"/>
         </w:rPr>
         <w:object w:dxaOrig="840" w:dyaOrig="440" w14:anchorId="1BF45E88">
-          <v:shape id="_x0000_i1044" type="#_x0000_t75" style="width:52.6pt;height:28.15pt" o:ole="">
+          <v:shape id="_x0000_i1044" type="#_x0000_t75" style="width:52.65pt;height:27.95pt" o:ole="">
             <v:imagedata r:id="rId50" o:title=""/>
           </v:shape>
-          <o:OLEObject Type="Embed" ProgID="Unknown" ShapeID="_x0000_i1044" DrawAspect="Content" ObjectID="_1701084829" r:id="rId51"/>
+          <o:OLEObject Type="Embed" ProgID="Unknown" ShapeID="_x0000_i1044" DrawAspect="Content" ObjectID="_1701882887" r:id="rId51"/>
         </w:object>
       </w:r>
       <w:r>
@@ -2278,10 +2294,10 @@
           <w:szCs w:val="22"/>
         </w:rPr>
         <w:object w:dxaOrig="260" w:dyaOrig="260" w14:anchorId="59D83969">
-          <v:shape id="_x0000_i1045" type="#_x0000_t75" style="width:17.55pt;height:17.55pt" o:ole="">
+          <v:shape id="_x0000_i1045" type="#_x0000_t75" style="width:17.75pt;height:17.75pt" o:ole="">
             <v:imagedata r:id="rId52" o:title=""/>
           </v:shape>
-          <o:OLEObject Type="Embed" ProgID="Unknown" ShapeID="_x0000_i1045" DrawAspect="Content" ObjectID="_1701084830" r:id="rId53"/>
+          <o:OLEObject Type="Embed" ProgID="Unknown" ShapeID="_x0000_i1045" DrawAspect="Content" ObjectID="_1701882888" r:id="rId53"/>
         </w:object>
       </w:r>
       <w:r>
@@ -2302,10 +2318,10 @@
           <w:szCs w:val="22"/>
         </w:rPr>
         <w:object w:dxaOrig="200" w:dyaOrig="220" w14:anchorId="07626284">
-          <v:shape id="_x0000_i1168" type="#_x0000_t75" style="width:13.75pt;height:15.05pt" o:ole="">
+          <v:shape id="_x0000_i1046" type="#_x0000_t75" style="width:13.95pt;height:15.05pt" o:ole="">
             <v:imagedata r:id="rId54" o:title=""/>
           </v:shape>
-          <o:OLEObject Type="Embed" ProgID="Unknown" ShapeID="_x0000_i1168" DrawAspect="Content" ObjectID="_1701084831" r:id="rId55"/>
+          <o:OLEObject Type="Embed" ProgID="Unknown" ShapeID="_x0000_i1046" DrawAspect="Content" ObjectID="_1701882889" r:id="rId55"/>
         </w:object>
       </w:r>
       <w:r>
@@ -2347,10 +2363,10 @@
           <w:szCs w:val="22"/>
         </w:rPr>
         <w:object w:dxaOrig="4200" w:dyaOrig="580" w14:anchorId="3D74ECB1">
-          <v:shape id="_x0000_i1173" type="#_x0000_t75" style="width:291.15pt;height:40.7pt" o:ole="">
+          <v:shape id="_x0000_i1047" type="#_x0000_t75" style="width:291.2pt;height:40.85pt" o:ole="">
             <v:imagedata r:id="rId56" o:title=""/>
           </v:shape>
-          <o:OLEObject Type="Embed" ProgID="Unknown" ShapeID="_x0000_i1173" DrawAspect="Content" ObjectID="_1701084832" r:id="rId57"/>
+          <o:OLEObject Type="Embed" ProgID="Unknown" ShapeID="_x0000_i1047" DrawAspect="Content" ObjectID="_1701882890" r:id="rId57"/>
         </w:object>
       </w:r>
     </w:p>
@@ -2437,10 +2453,10 @@
           <w:szCs w:val="22"/>
         </w:rPr>
         <w:object w:dxaOrig="5920" w:dyaOrig="700" w14:anchorId="126963D9">
-          <v:shape id="_x0000_i1175" type="#_x0000_t75" style="width:365.65pt;height:43.85pt" o:ole="">
+          <v:shape id="_x0000_i1048" type="#_x0000_t75" style="width:365.35pt;height:44.05pt" o:ole="">
             <v:imagedata r:id="rId58" o:title=""/>
           </v:shape>
-          <o:OLEObject Type="Embed" ProgID="Unknown" ShapeID="_x0000_i1175" DrawAspect="Content" ObjectID="_1701084833" r:id="rId59"/>
+          <o:OLEObject Type="Embed" ProgID="Unknown" ShapeID="_x0000_i1048" DrawAspect="Content" ObjectID="_1701882891" r:id="rId59"/>
         </w:object>
       </w:r>
     </w:p>
@@ -2474,10 +2490,10 @@
           <w:szCs w:val="22"/>
         </w:rPr>
         <w:object w:dxaOrig="1600" w:dyaOrig="360" w14:anchorId="000F6664">
-          <v:shape id="_x0000_i1049" type="#_x0000_t75" style="width:98.3pt;height:22.55pt" o:ole="">
+          <v:shape id="_x0000_i1049" type="#_x0000_t75" style="width:98.35pt;height:22.55pt" o:ole="">
             <v:imagedata r:id="rId19" o:title=""/>
           </v:shape>
-          <o:OLEObject Type="Embed" ProgID="Unknown" ShapeID="_x0000_i1049" DrawAspect="Content" ObjectID="_1701084834" r:id="rId60"/>
+          <o:OLEObject Type="Embed" ProgID="Unknown" ShapeID="_x0000_i1049" DrawAspect="Content" ObjectID="_1701882892" r:id="rId60"/>
         </w:object>
       </w:r>
       <w:r>
@@ -2498,10 +2514,10 @@
           <w:szCs w:val="22"/>
         </w:rPr>
         <w:object w:dxaOrig="5240" w:dyaOrig="720" w14:anchorId="5455F7B4">
-          <v:shape id="_x0000_i1177" type="#_x0000_t75" style="width:271.1pt;height:37.55pt" o:ole="">
+          <v:shape id="_x0000_i1050" type="#_x0000_t75" style="width:271.35pt;height:37.6pt" o:ole="">
             <v:imagedata r:id="rId61" o:title=""/>
           </v:shape>
-          <o:OLEObject Type="Embed" ProgID="Unknown" ShapeID="_x0000_i1177" DrawAspect="Content" ObjectID="_1701084835" r:id="rId62"/>
+          <o:OLEObject Type="Embed" ProgID="Unknown" ShapeID="_x0000_i1050" DrawAspect="Content" ObjectID="_1701882893" r:id="rId62"/>
         </w:object>
       </w:r>
     </w:p>
@@ -2575,10 +2591,10 @@
           <w:szCs w:val="22"/>
         </w:rPr>
         <w:object w:dxaOrig="840" w:dyaOrig="440" w14:anchorId="65143A4D">
-          <v:shape id="_x0000_i1051" type="#_x0000_t75" style="width:53.2pt;height:28.15pt" o:ole="">
+          <v:shape id="_x0000_i1051" type="#_x0000_t75" style="width:53.2pt;height:27.95pt" o:ole="">
             <v:imagedata r:id="rId63" o:title=""/>
           </v:shape>
-          <o:OLEObject Type="Embed" ProgID="Unknown" ShapeID="_x0000_i1051" DrawAspect="Content" ObjectID="_1701084836" r:id="rId64"/>
+          <o:OLEObject Type="Embed" ProgID="Unknown" ShapeID="_x0000_i1051" DrawAspect="Content" ObjectID="_1701882894" r:id="rId64"/>
         </w:object>
       </w:r>
       <w:r>
@@ -2600,10 +2616,10 @@
           <w:szCs w:val="22"/>
         </w:rPr>
         <w:object w:dxaOrig="1560" w:dyaOrig="720" w14:anchorId="3442323E">
-          <v:shape id="_x0000_i1179" type="#_x0000_t75" style="width:102.7pt;height:46.35pt" o:ole="">
+          <v:shape id="_x0000_i1052" type="#_x0000_t75" style="width:102.65pt;height:46.2pt" o:ole="">
             <v:imagedata r:id="rId65" o:title=""/>
           </v:shape>
-          <o:OLEObject Type="Embed" ProgID="Unknown" ShapeID="_x0000_i1179" DrawAspect="Content" ObjectID="_1701084837" r:id="rId66"/>
+          <o:OLEObject Type="Embed" ProgID="Unknown" ShapeID="_x0000_i1052" DrawAspect="Content" ObjectID="_1701882895" r:id="rId66"/>
         </w:object>
       </w:r>
       <w:r>
@@ -2637,10 +2653,10 @@
           <w:szCs w:val="22"/>
         </w:rPr>
         <w:object w:dxaOrig="7400" w:dyaOrig="620" w14:anchorId="766D0417">
-          <v:shape id="_x0000_i1190" type="#_x0000_t75" style="width:478.95pt;height:39.45pt" o:ole="">
+          <v:shape id="_x0000_i1053" type="#_x0000_t75" style="width:478.75pt;height:39.2pt" o:ole="">
             <v:imagedata r:id="rId67" o:title=""/>
           </v:shape>
-          <o:OLEObject Type="Embed" ProgID="Unknown" ShapeID="_x0000_i1190" DrawAspect="Content" ObjectID="_1701084838" r:id="rId68"/>
+          <o:OLEObject Type="Embed" ProgID="Unknown" ShapeID="_x0000_i1053" DrawAspect="Content" ObjectID="_1701882896" r:id="rId68"/>
         </w:object>
       </w:r>
     </w:p>
@@ -2677,10 +2693,10 @@
           <w:szCs w:val="22"/>
         </w:rPr>
         <w:object w:dxaOrig="1219" w:dyaOrig="680" w14:anchorId="2471D560">
-          <v:shape id="_x0000_i1193" type="#_x0000_t75" style="width:73.25pt;height:40.7pt" o:ole="">
+          <v:shape id="_x0000_i1054" type="#_x0000_t75" style="width:73.05pt;height:40.85pt" o:ole="">
             <v:imagedata r:id="rId69" o:title=""/>
           </v:shape>
-          <o:OLEObject Type="Embed" ProgID="Unknown" ShapeID="_x0000_i1193" DrawAspect="Content" ObjectID="_1701084839" r:id="rId70"/>
+          <o:OLEObject Type="Embed" ProgID="Unknown" ShapeID="_x0000_i1054" DrawAspect="Content" ObjectID="_1701882897" r:id="rId70"/>
         </w:object>
       </w:r>
       <w:r>
@@ -2717,10 +2733,10 @@
           <w:szCs w:val="22"/>
         </w:rPr>
         <w:object w:dxaOrig="6560" w:dyaOrig="1400" w14:anchorId="740B9AC0">
-          <v:shape id="_x0000_i1195" type="#_x0000_t75" style="width:440.15pt;height:93.3pt" o:ole="">
+          <v:shape id="_x0000_i1055" type="#_x0000_t75" style="width:440.05pt;height:93.5pt" o:ole="">
             <v:imagedata r:id="rId71" o:title=""/>
           </v:shape>
-          <o:OLEObject Type="Embed" ProgID="Unknown" ShapeID="_x0000_i1195" DrawAspect="Content" ObjectID="_1701084840" r:id="rId72"/>
+          <o:OLEObject Type="Embed" ProgID="Unknown" ShapeID="_x0000_i1055" DrawAspect="Content" ObjectID="_1701882898" r:id="rId72"/>
         </w:object>
       </w:r>
     </w:p>
@@ -2766,10 +2782,10 @@
           <w:szCs w:val="22"/>
         </w:rPr>
         <w:object w:dxaOrig="1820" w:dyaOrig="720" w14:anchorId="045D4223">
-          <v:shape id="_x0000_i1197" type="#_x0000_t75" style="width:111.45pt;height:43.2pt" o:ole="">
+          <v:shape id="_x0000_i1056" type="#_x0000_t75" style="width:111.2pt;height:43pt" o:ole="">
             <v:imagedata r:id="rId73" o:title=""/>
           </v:shape>
-          <o:OLEObject Type="Embed" ProgID="Unknown" ShapeID="_x0000_i1197" DrawAspect="Content" ObjectID="_1701084841" r:id="rId74"/>
+          <o:OLEObject Type="Embed" ProgID="Unknown" ShapeID="_x0000_i1056" DrawAspect="Content" ObjectID="_1701882899" r:id="rId74"/>
         </w:object>
       </w:r>
     </w:p>
@@ -2791,10 +2807,10 @@
           <w:szCs w:val="22"/>
         </w:rPr>
         <w:object w:dxaOrig="3100" w:dyaOrig="660" w14:anchorId="222DD571">
-          <v:shape id="_x0000_i1199" type="#_x0000_t75" style="width:193.45pt;height:41.3pt" o:ole="">
+          <v:shape id="_x0000_i1057" type="#_x0000_t75" style="width:193.45pt;height:41.35pt" o:ole="">
             <v:imagedata r:id="rId75" o:title=""/>
           </v:shape>
-          <o:OLEObject Type="Embed" ProgID="Unknown" ShapeID="_x0000_i1199" DrawAspect="Content" ObjectID="_1701084842" r:id="rId76"/>
+          <o:OLEObject Type="Embed" ProgID="Unknown" ShapeID="_x0000_i1057" DrawAspect="Content" ObjectID="_1701882900" r:id="rId76"/>
         </w:object>
       </w:r>
     </w:p>
@@ -2840,10 +2856,10 @@
           <w:szCs w:val="22"/>
         </w:rPr>
         <w:object w:dxaOrig="7560" w:dyaOrig="1440" w14:anchorId="1AE6A751">
-          <v:shape id="_x0000_i1201" type="#_x0000_t75" style="width:497.75pt;height:93.9pt" o:ole="">
+          <v:shape id="_x0000_i1058" type="#_x0000_t75" style="width:498.1pt;height:94.05pt" o:ole="">
             <v:imagedata r:id="rId77" o:title=""/>
           </v:shape>
-          <o:OLEObject Type="Embed" ProgID="Unknown" ShapeID="_x0000_i1201" DrawAspect="Content" ObjectID="_1701084843" r:id="rId78"/>
+          <o:OLEObject Type="Embed" ProgID="Unknown" ShapeID="_x0000_i1058" DrawAspect="Content" ObjectID="_1701882901" r:id="rId78"/>
         </w:object>
       </w:r>
     </w:p>
@@ -2917,10 +2933,10 @@
           <w:szCs w:val="22"/>
         </w:rPr>
         <w:object w:dxaOrig="340" w:dyaOrig="360" w14:anchorId="2C3C2940">
-          <v:shape id="_x0000_i1059" type="#_x0000_t75" style="width:21.3pt;height:22.55pt" o:ole="">
+          <v:shape id="_x0000_i1059" type="#_x0000_t75" style="width:21.5pt;height:22.55pt" o:ole="">
             <v:imagedata r:id="rId79" o:title=""/>
           </v:shape>
-          <o:OLEObject Type="Embed" ProgID="Unknown" ShapeID="_x0000_i1059" DrawAspect="Content" ObjectID="_1701084844" r:id="rId80"/>
+          <o:OLEObject Type="Embed" ProgID="Unknown" ShapeID="_x0000_i1059" DrawAspect="Content" ObjectID="_1701882902" r:id="rId80"/>
         </w:object>
       </w:r>
       <w:r>
@@ -2941,10 +2957,10 @@
           <w:szCs w:val="22"/>
         </w:rPr>
         <w:object w:dxaOrig="2600" w:dyaOrig="400" w14:anchorId="22CF89C0">
-          <v:shape id="_x0000_i1060" type="#_x0000_t75" style="width:154pt;height:23.8pt" o:ole="">
+          <v:shape id="_x0000_i1060" type="#_x0000_t75" style="width:154.2pt;height:23.65pt" o:ole="">
             <v:imagedata r:id="rId81" o:title=""/>
           </v:shape>
-          <o:OLEObject Type="Embed" ProgID="Unknown" ShapeID="_x0000_i1060" DrawAspect="Content" ObjectID="_1701084845" r:id="rId82"/>
+          <o:OLEObject Type="Embed" ProgID="Unknown" ShapeID="_x0000_i1060" DrawAspect="Content" ObjectID="_1701882903" r:id="rId82"/>
         </w:object>
       </w:r>
       <w:r>
@@ -2964,10 +2980,10 @@
           <w:szCs w:val="22"/>
         </w:rPr>
         <w:object w:dxaOrig="6000" w:dyaOrig="420" w14:anchorId="08034C55">
-          <v:shape id="_x0000_i1061" type="#_x0000_t75" style="width:406.95pt;height:28.15pt" o:ole="">
+          <v:shape id="_x0000_i1061" type="#_x0000_t75" style="width:407.3pt;height:27.95pt" o:ole="">
             <v:imagedata r:id="rId83" o:title=""/>
           </v:shape>
-          <o:OLEObject Type="Embed" ProgID="Unknown" ShapeID="_x0000_i1061" DrawAspect="Content" ObjectID="_1701084846" r:id="rId84"/>
+          <o:OLEObject Type="Embed" ProgID="Unknown" ShapeID="_x0000_i1061" DrawAspect="Content" ObjectID="_1701882904" r:id="rId84"/>
         </w:object>
       </w:r>
     </w:p>
@@ -3003,10 +3019,10 @@
           <w:szCs w:val="22"/>
         </w:rPr>
         <w:object w:dxaOrig="340" w:dyaOrig="360" w14:anchorId="14397F27">
-          <v:shape id="_x0000_i1062" type="#_x0000_t75" style="width:21.3pt;height:22.55pt" o:ole="">
+          <v:shape id="_x0000_i1062" type="#_x0000_t75" style="width:21.5pt;height:22.55pt" o:ole="">
             <v:imagedata r:id="rId79" o:title=""/>
           </v:shape>
-          <o:OLEObject Type="Embed" ProgID="Unknown" ShapeID="_x0000_i1062" DrawAspect="Content" ObjectID="_1701084847" r:id="rId85"/>
+          <o:OLEObject Type="Embed" ProgID="Unknown" ShapeID="_x0000_i1062" DrawAspect="Content" ObjectID="_1701882905" r:id="rId85"/>
         </w:object>
       </w:r>
       <w:r>
@@ -3027,10 +3043,10 @@
           <w:szCs w:val="22"/>
         </w:rPr>
         <w:object w:dxaOrig="340" w:dyaOrig="360" w14:anchorId="71A47E6B">
-          <v:shape id="_x0000_i1063" type="#_x0000_t75" style="width:21.3pt;height:22.55pt" o:ole="">
+          <v:shape id="_x0000_i1063" type="#_x0000_t75" style="width:21.5pt;height:22.55pt" o:ole="">
             <v:imagedata r:id="rId79" o:title=""/>
           </v:shape>
-          <o:OLEObject Type="Embed" ProgID="Unknown" ShapeID="_x0000_i1063" DrawAspect="Content" ObjectID="_1701084848" r:id="rId86"/>
+          <o:OLEObject Type="Embed" ProgID="Unknown" ShapeID="_x0000_i1063" DrawAspect="Content" ObjectID="_1701882906" r:id="rId86"/>
         </w:object>
       </w:r>
       <w:r>
@@ -3099,10 +3115,10 @@
           <w:szCs w:val="22"/>
         </w:rPr>
         <w:object w:dxaOrig="1320" w:dyaOrig="1080" w14:anchorId="7D107A87">
-          <v:shape id="_x0000_i1064" type="#_x0000_t75" style="width:82pt;height:67pt" o:ole="">
+          <v:shape id="_x0000_i1064" type="#_x0000_t75" style="width:82.2pt;height:67.15pt" o:ole="">
             <v:imagedata r:id="rId87" o:title=""/>
           </v:shape>
-          <o:OLEObject Type="Embed" ProgID="Unknown" ShapeID="_x0000_i1064" DrawAspect="Content" ObjectID="_1701084849" r:id="rId88"/>
+          <o:OLEObject Type="Embed" ProgID="Unknown" ShapeID="_x0000_i1064" DrawAspect="Content" ObjectID="_1701882907" r:id="rId88"/>
         </w:object>
       </w:r>
     </w:p>
@@ -3137,10 +3153,10 @@
           <w:szCs w:val="22"/>
         </w:rPr>
         <w:object w:dxaOrig="460" w:dyaOrig="380" w14:anchorId="601D17D0">
-          <v:shape id="_x0000_i1065" type="#_x0000_t75" style="width:26.9pt;height:21.9pt" o:ole="">
+          <v:shape id="_x0000_i1065" type="#_x0000_t75" style="width:26.85pt;height:22.05pt" o:ole="">
             <v:imagedata r:id="rId89" o:title=""/>
           </v:shape>
-          <o:OLEObject Type="Embed" ProgID="Unknown" ShapeID="_x0000_i1065" DrawAspect="Content" ObjectID="_1701084850" r:id="rId90"/>
+          <o:OLEObject Type="Embed" ProgID="Unknown" ShapeID="_x0000_i1065" DrawAspect="Content" ObjectID="_1701882908" r:id="rId90"/>
         </w:object>
       </w:r>
       <w:r>
@@ -3161,10 +3177,10 @@
           <w:szCs w:val="22"/>
         </w:rPr>
         <w:object w:dxaOrig="340" w:dyaOrig="360" w14:anchorId="65DC422A">
-          <v:shape id="_x0000_i1066" type="#_x0000_t75" style="width:21.3pt;height:22.55pt" o:ole="">
+          <v:shape id="_x0000_i1066" type="#_x0000_t75" style="width:21.5pt;height:22.55pt" o:ole="">
             <v:imagedata r:id="rId79" o:title=""/>
           </v:shape>
-          <o:OLEObject Type="Embed" ProgID="Unknown" ShapeID="_x0000_i1066" DrawAspect="Content" ObjectID="_1701084851" r:id="rId91"/>
+          <o:OLEObject Type="Embed" ProgID="Unknown" ShapeID="_x0000_i1066" DrawAspect="Content" ObjectID="_1701882909" r:id="rId91"/>
         </w:object>
       </w:r>
       <w:r>
@@ -3195,10 +3211,10 @@
           <w:szCs w:val="22"/>
         </w:rPr>
         <w:object w:dxaOrig="260" w:dyaOrig="260" w14:anchorId="1E3BCD76">
-          <v:shape id="_x0000_i1067" type="#_x0000_t75" style="width:16.3pt;height:16.3pt" o:ole="">
+          <v:shape id="_x0000_i1067" type="#_x0000_t75" style="width:16.1pt;height:16.1pt" o:ole="">
             <v:imagedata r:id="rId92" o:title=""/>
           </v:shape>
-          <o:OLEObject Type="Embed" ProgID="Unknown" ShapeID="_x0000_i1067" DrawAspect="Content" ObjectID="_1701084852" r:id="rId93"/>
+          <o:OLEObject Type="Embed" ProgID="Unknown" ShapeID="_x0000_i1067" DrawAspect="Content" ObjectID="_1701882910" r:id="rId93"/>
         </w:object>
       </w:r>
       <w:r>
@@ -3230,10 +3246,10 @@
           <w:szCs w:val="22"/>
         </w:rPr>
         <w:object w:dxaOrig="5179" w:dyaOrig="1520" w14:anchorId="3FDC6B86">
-          <v:shape id="_x0000_i1068" type="#_x0000_t75" style="width:314.9pt;height:92.65pt" o:ole="">
+          <v:shape id="_x0000_i1068" type="#_x0000_t75" style="width:314.85pt;height:92.4pt" o:ole="">
             <v:imagedata r:id="rId94" o:title=""/>
           </v:shape>
-          <o:OLEObject Type="Embed" ProgID="Unknown" ShapeID="_x0000_i1068" DrawAspect="Content" ObjectID="_1701084853" r:id="rId95"/>
+          <o:OLEObject Type="Embed" ProgID="Unknown" ShapeID="_x0000_i1068" DrawAspect="Content" ObjectID="_1701882911" r:id="rId95"/>
         </w:object>
       </w:r>
     </w:p>
@@ -3268,10 +3284,10 @@
           <w:szCs w:val="22"/>
         </w:rPr>
         <w:object w:dxaOrig="1760" w:dyaOrig="620" w14:anchorId="3A9AB470">
-          <v:shape id="_x0000_i1069" type="#_x0000_t75" style="width:105.8pt;height:35.7pt" o:ole="">
+          <v:shape id="_x0000_i1069" type="#_x0000_t75" style="width:105.85pt;height:35.45pt" o:ole="">
             <v:imagedata r:id="rId96" o:title=""/>
           </v:shape>
-          <o:OLEObject Type="Embed" ProgID="Unknown" ShapeID="_x0000_i1069" DrawAspect="Content" ObjectID="_1701084854" r:id="rId97"/>
+          <o:OLEObject Type="Embed" ProgID="Unknown" ShapeID="_x0000_i1069" DrawAspect="Content" ObjectID="_1701882912" r:id="rId97"/>
         </w:object>
       </w:r>
       <w:r>
@@ -3306,10 +3322,10 @@
           <w:szCs w:val="22"/>
         </w:rPr>
         <w:object w:dxaOrig="1840" w:dyaOrig="1120" w14:anchorId="7AA34880">
-          <v:shape id="_x0000_i1070" type="#_x0000_t75" style="width:110.2pt;height:67.6pt" o:ole="">
+          <v:shape id="_x0000_i1070" type="#_x0000_t75" style="width:110.15pt;height:67.7pt" o:ole="">
             <v:imagedata r:id="rId98" o:title=""/>
           </v:shape>
-          <o:OLEObject Type="Embed" ProgID="Unknown" ShapeID="_x0000_i1070" DrawAspect="Content" ObjectID="_1701084855" r:id="rId99"/>
+          <o:OLEObject Type="Embed" ProgID="Unknown" ShapeID="_x0000_i1070" DrawAspect="Content" ObjectID="_1701882913" r:id="rId99"/>
         </w:object>
       </w:r>
       <w:r>
@@ -3355,10 +3371,10 @@
           <w:szCs w:val="22"/>
         </w:rPr>
         <w:object w:dxaOrig="220" w:dyaOrig="260" w14:anchorId="6BF292B2">
-          <v:shape id="_x0000_i1071" type="#_x0000_t75" style="width:13.75pt;height:15.05pt" o:ole="">
+          <v:shape id="_x0000_i1071" type="#_x0000_t75" style="width:13.95pt;height:15.05pt" o:ole="">
             <v:imagedata r:id="rId100" o:title=""/>
           </v:shape>
-          <o:OLEObject Type="Embed" ProgID="Unknown" ShapeID="_x0000_i1071" DrawAspect="Content" ObjectID="_1701084856" r:id="rId101"/>
+          <o:OLEObject Type="Embed" ProgID="Unknown" ShapeID="_x0000_i1071" DrawAspect="Content" ObjectID="_1701882914" r:id="rId101"/>
         </w:object>
       </w:r>
       <w:r>
@@ -3390,10 +3406,10 @@
           <w:szCs w:val="22"/>
         </w:rPr>
         <w:object w:dxaOrig="2260" w:dyaOrig="1120" w14:anchorId="4EA4059B">
-          <v:shape id="_x0000_i1072" type="#_x0000_t75" style="width:137.75pt;height:69.5pt" o:ole="">
+          <v:shape id="_x0000_i1072" type="#_x0000_t75" style="width:137.55pt;height:69.3pt" o:ole="">
             <v:imagedata r:id="rId102" o:title=""/>
           </v:shape>
-          <o:OLEObject Type="Embed" ProgID="Unknown" ShapeID="_x0000_i1072" DrawAspect="Content" ObjectID="_1701084857" r:id="rId103"/>
+          <o:OLEObject Type="Embed" ProgID="Unknown" ShapeID="_x0000_i1072" DrawAspect="Content" ObjectID="_1701882915" r:id="rId103"/>
         </w:object>
       </w:r>
     </w:p>
@@ -3439,10 +3455,10 @@
           <w:szCs w:val="22"/>
         </w:rPr>
         <w:object w:dxaOrig="2600" w:dyaOrig="1120" w14:anchorId="6A766EC8">
-          <v:shape id="_x0000_i1073" type="#_x0000_t75" style="width:170.9pt;height:74.5pt" o:ole="">
+          <v:shape id="_x0000_i1073" type="#_x0000_t75" style="width:170.85pt;height:74.7pt" o:ole="">
             <v:imagedata r:id="rId104" o:title=""/>
           </v:shape>
-          <o:OLEObject Type="Embed" ProgID="Unknown" ShapeID="_x0000_i1073" DrawAspect="Content" ObjectID="_1701084858" r:id="rId105"/>
+          <o:OLEObject Type="Embed" ProgID="Unknown" ShapeID="_x0000_i1073" DrawAspect="Content" ObjectID="_1701882916" r:id="rId105"/>
         </w:object>
       </w:r>
     </w:p>
@@ -3500,10 +3516,10 @@
           <w:szCs w:val="22"/>
         </w:rPr>
         <w:object w:dxaOrig="2640" w:dyaOrig="400" w14:anchorId="2B33A3B3">
-          <v:shape id="_x0000_i1074" type="#_x0000_t75" style="width:185.95pt;height:28.15pt" o:ole="">
+          <v:shape id="_x0000_i1074" type="#_x0000_t75" style="width:185.9pt;height:27.95pt" o:ole="">
             <v:imagedata r:id="rId106" o:title=""/>
           </v:shape>
-          <o:OLEObject Type="Embed" ProgID="Unknown" ShapeID="_x0000_i1074" DrawAspect="Content" ObjectID="_1701084859" r:id="rId107"/>
+          <o:OLEObject Type="Embed" ProgID="Unknown" ShapeID="_x0000_i1074" DrawAspect="Content" ObjectID="_1701882917" r:id="rId107"/>
         </w:object>
       </w:r>
     </w:p>
@@ -3525,10 +3541,10 @@
           <w:szCs w:val="22"/>
         </w:rPr>
         <w:object w:dxaOrig="5020" w:dyaOrig="1180" w14:anchorId="0F2AB6F9">
-          <v:shape id="_x0000_i1075" type="#_x0000_t75" style="width:308.65pt;height:72.65pt" o:ole="">
+          <v:shape id="_x0000_i1075" type="#_x0000_t75" style="width:308.95pt;height:72.55pt" o:ole="">
             <v:imagedata r:id="rId108" o:title=""/>
           </v:shape>
-          <o:OLEObject Type="Embed" ProgID="Unknown" ShapeID="_x0000_i1075" DrawAspect="Content" ObjectID="_1701084860" r:id="rId109"/>
+          <o:OLEObject Type="Embed" ProgID="Unknown" ShapeID="_x0000_i1075" DrawAspect="Content" ObjectID="_1701882918" r:id="rId109"/>
         </w:object>
       </w:r>
     </w:p>
@@ -3545,10 +3561,10 @@
           <w:szCs w:val="22"/>
         </w:rPr>
         <w:object w:dxaOrig="4340" w:dyaOrig="1120" w14:anchorId="4A5550DD">
-          <v:shape id="_x0000_i1076" type="#_x0000_t75" style="width:309.3pt;height:80.15pt" o:ole="">
+          <v:shape id="_x0000_i1076" type="#_x0000_t75" style="width:309.5pt;height:80.05pt" o:ole="">
             <v:imagedata r:id="rId110" o:title=""/>
           </v:shape>
-          <o:OLEObject Type="Embed" ProgID="Unknown" ShapeID="_x0000_i1076" DrawAspect="Content" ObjectID="_1701084861" r:id="rId111"/>
+          <o:OLEObject Type="Embed" ProgID="Unknown" ShapeID="_x0000_i1076" DrawAspect="Content" ObjectID="_1701882919" r:id="rId111"/>
         </w:object>
       </w:r>
     </w:p>
@@ -3649,10 +3665,10 @@
           <w:szCs w:val="22"/>
         </w:rPr>
         <w:object w:dxaOrig="340" w:dyaOrig="360" w14:anchorId="34917057">
-          <v:shape id="_x0000_i1077" type="#_x0000_t75" style="width:21.3pt;height:22.55pt" o:ole="">
+          <v:shape id="_x0000_i1077" type="#_x0000_t75" style="width:21.5pt;height:22.55pt" o:ole="">
             <v:imagedata r:id="rId79" o:title=""/>
           </v:shape>
-          <o:OLEObject Type="Embed" ProgID="Unknown" ShapeID="_x0000_i1077" DrawAspect="Content" ObjectID="_1701084862" r:id="rId112"/>
+          <o:OLEObject Type="Embed" ProgID="Unknown" ShapeID="_x0000_i1077" DrawAspect="Content" ObjectID="_1701882920" r:id="rId112"/>
         </w:object>
       </w:r>
       <w:r>
@@ -3673,10 +3689,10 @@
           <w:szCs w:val="22"/>
         </w:rPr>
         <w:object w:dxaOrig="260" w:dyaOrig="260" w14:anchorId="56124C95">
-          <v:shape id="_x0000_i1078" type="#_x0000_t75" style="width:13.15pt;height:13.15pt" o:ole="">
+          <v:shape id="_x0000_i1078" type="#_x0000_t75" style="width:12.9pt;height:12.9pt" o:ole="">
             <v:imagedata r:id="rId113" o:title=""/>
           </v:shape>
-          <o:OLEObject Type="Embed" ProgID="Unknown" ShapeID="_x0000_i1078" DrawAspect="Content" ObjectID="_1701084863" r:id="rId114"/>
+          <o:OLEObject Type="Embed" ProgID="Unknown" ShapeID="_x0000_i1078" DrawAspect="Content" ObjectID="_1701882921" r:id="rId114"/>
         </w:object>
       </w:r>
       <w:r>
@@ -3697,10 +3713,10 @@
           <w:szCs w:val="22"/>
         </w:rPr>
         <w:object w:dxaOrig="340" w:dyaOrig="360" w14:anchorId="21715F0F">
-          <v:shape id="_x0000_i1079" type="#_x0000_t75" style="width:21.3pt;height:22.55pt" o:ole="">
+          <v:shape id="_x0000_i1079" type="#_x0000_t75" style="width:21.5pt;height:22.55pt" o:ole="">
             <v:imagedata r:id="rId79" o:title=""/>
           </v:shape>
-          <o:OLEObject Type="Embed" ProgID="Unknown" ShapeID="_x0000_i1079" DrawAspect="Content" ObjectID="_1701084864" r:id="rId115"/>
+          <o:OLEObject Type="Embed" ProgID="Unknown" ShapeID="_x0000_i1079" DrawAspect="Content" ObjectID="_1701882922" r:id="rId115"/>
         </w:object>
       </w:r>
       <w:r>
@@ -3732,10 +3748,10 @@
           <w:szCs w:val="22"/>
         </w:rPr>
         <w:object w:dxaOrig="6000" w:dyaOrig="780" w14:anchorId="46AC6286">
-          <v:shape id="_x0000_i1080" type="#_x0000_t75" style="width:395.05pt;height:50.7pt" o:ole="">
+          <v:shape id="_x0000_i1080" type="#_x0000_t75" style="width:394.95pt;height:50.5pt" o:ole="">
             <v:imagedata r:id="rId116" o:title=""/>
           </v:shape>
-          <o:OLEObject Type="Embed" ProgID="Unknown" ShapeID="_x0000_i1080" DrawAspect="Content" ObjectID="_1701084865" r:id="rId117"/>
+          <o:OLEObject Type="Embed" ProgID="Unknown" ShapeID="_x0000_i1080" DrawAspect="Content" ObjectID="_1701882923" r:id="rId117"/>
         </w:object>
       </w:r>
     </w:p>
@@ -3921,10 +3937,10 @@
           <w:szCs w:val="22"/>
         </w:rPr>
         <w:object w:dxaOrig="3260" w:dyaOrig="780" w14:anchorId="46FA71A8">
-          <v:shape id="_x0000_i1081" type="#_x0000_t75" style="width:209.75pt;height:50.1pt" o:ole="">
+          <v:shape id="_x0000_i1081" type="#_x0000_t75" style="width:209.55pt;height:49.95pt" o:ole="">
             <v:imagedata r:id="rId118" o:title=""/>
           </v:shape>
-          <o:OLEObject Type="Embed" ProgID="Unknown" ShapeID="_x0000_i1081" DrawAspect="Content" ObjectID="_1701084866" r:id="rId119"/>
+          <o:OLEObject Type="Embed" ProgID="Unknown" ShapeID="_x0000_i1081" DrawAspect="Content" ObjectID="_1701882924" r:id="rId119"/>
         </w:object>
       </w:r>
     </w:p>
@@ -3959,10 +3975,10 @@
           <w:szCs w:val="22"/>
         </w:rPr>
         <w:object w:dxaOrig="1579" w:dyaOrig="380" w14:anchorId="0C25381B">
-          <v:shape id="_x0000_i1082" type="#_x0000_t75" style="width:96.4pt;height:23.15pt" o:ole="">
+          <v:shape id="_x0000_i1082" type="#_x0000_t75" style="width:96.2pt;height:23.1pt" o:ole="">
             <v:imagedata r:id="rId120" o:title=""/>
           </v:shape>
-          <o:OLEObject Type="Embed" ProgID="Unknown" ShapeID="_x0000_i1082" DrawAspect="Content" ObjectID="_1701084867" r:id="rId121"/>
+          <o:OLEObject Type="Embed" ProgID="Unknown" ShapeID="_x0000_i1082" DrawAspect="Content" ObjectID="_1701882925" r:id="rId121"/>
         </w:object>
       </w:r>
       <w:r>
@@ -3994,10 +4010,10 @@
           <w:szCs w:val="22"/>
         </w:rPr>
         <w:object w:dxaOrig="3760" w:dyaOrig="660" w14:anchorId="07CAB14D">
-          <v:shape id="_x0000_i1083" type="#_x0000_t75" style="width:264.2pt;height:45.7pt" o:ole="">
+          <v:shape id="_x0000_i1083" type="#_x0000_t75" style="width:264.35pt;height:45.65pt" o:ole="">
             <v:imagedata r:id="rId122" o:title=""/>
           </v:shape>
-          <o:OLEObject Type="Embed" ProgID="Unknown" ShapeID="_x0000_i1083" DrawAspect="Content" ObjectID="_1701084868" r:id="rId123"/>
+          <o:OLEObject Type="Embed" ProgID="Unknown" ShapeID="_x0000_i1083" DrawAspect="Content" ObjectID="_1701882926" r:id="rId123"/>
         </w:object>
       </w:r>
     </w:p>
@@ -4032,10 +4048,10 @@
           <w:szCs w:val="22"/>
         </w:rPr>
         <w:object w:dxaOrig="220" w:dyaOrig="279" w14:anchorId="5EC3733F">
-          <v:shape id="_x0000_i1084" type="#_x0000_t75" style="width:13.75pt;height:17.55pt" o:ole="">
+          <v:shape id="_x0000_i1084" type="#_x0000_t75" style="width:13.95pt;height:17.75pt" o:ole="">
             <v:imagedata r:id="rId124" o:title=""/>
           </v:shape>
-          <o:OLEObject Type="Embed" ProgID="Unknown" ShapeID="_x0000_i1084" DrawAspect="Content" ObjectID="_1701084869" r:id="rId125"/>
+          <o:OLEObject Type="Embed" ProgID="Unknown" ShapeID="_x0000_i1084" DrawAspect="Content" ObjectID="_1701882927" r:id="rId125"/>
         </w:object>
       </w:r>
       <w:r>
@@ -4065,10 +4081,10 @@
           <w:szCs w:val="22"/>
         </w:rPr>
         <w:object w:dxaOrig="1140" w:dyaOrig="680" w14:anchorId="1B19C69A">
-          <v:shape id="_x0000_i1085" type="#_x0000_t75" style="width:70.1pt;height:41.95pt" o:ole="">
+          <v:shape id="_x0000_i1085" type="#_x0000_t75" style="width:69.85pt;height:41.9pt" o:ole="">
             <v:imagedata r:id="rId126" o:title=""/>
           </v:shape>
-          <o:OLEObject Type="Embed" ProgID="Unknown" ShapeID="_x0000_i1085" DrawAspect="Content" ObjectID="_1701084870" r:id="rId127"/>
+          <o:OLEObject Type="Embed" ProgID="Unknown" ShapeID="_x0000_i1085" DrawAspect="Content" ObjectID="_1701882928" r:id="rId127"/>
         </w:object>
       </w:r>
       <w:r>
@@ -4089,10 +4105,10 @@
           <w:szCs w:val="22"/>
         </w:rPr>
         <w:object w:dxaOrig="240" w:dyaOrig="360" w14:anchorId="11545797">
-          <v:shape id="_x0000_i1086" type="#_x0000_t75" style="width:15.65pt;height:23.8pt" o:ole="">
+          <v:shape id="_x0000_i1086" type="#_x0000_t75" style="width:15.6pt;height:23.65pt" o:ole="">
             <v:imagedata r:id="rId128" o:title=""/>
           </v:shape>
-          <o:OLEObject Type="Embed" ProgID="Unknown" ShapeID="_x0000_i1086" DrawAspect="Content" ObjectID="_1701084871" r:id="rId129"/>
+          <o:OLEObject Type="Embed" ProgID="Unknown" ShapeID="_x0000_i1086" DrawAspect="Content" ObjectID="_1701882929" r:id="rId129"/>
         </w:object>
       </w:r>
       <w:r>
@@ -4113,10 +4129,10 @@
           <w:szCs w:val="22"/>
         </w:rPr>
         <w:object w:dxaOrig="220" w:dyaOrig="279" w14:anchorId="3714B635">
-          <v:shape id="_x0000_i1087" type="#_x0000_t75" style="width:13.75pt;height:17.55pt" o:ole="">
+          <v:shape id="_x0000_i1087" type="#_x0000_t75" style="width:13.95pt;height:17.75pt" o:ole="">
             <v:imagedata r:id="rId124" o:title=""/>
           </v:shape>
-          <o:OLEObject Type="Embed" ProgID="Unknown" ShapeID="_x0000_i1087" DrawAspect="Content" ObjectID="_1701084872" r:id="rId130"/>
+          <o:OLEObject Type="Embed" ProgID="Unknown" ShapeID="_x0000_i1087" DrawAspect="Content" ObjectID="_1701882930" r:id="rId130"/>
         </w:object>
       </w:r>
       <w:r>
@@ -4147,10 +4163,10 @@
           <w:szCs w:val="22"/>
         </w:rPr>
         <w:object w:dxaOrig="260" w:dyaOrig="360" w14:anchorId="480A0E06">
-          <v:shape id="_x0000_i1088" type="#_x0000_t75" style="width:15.05pt;height:21.3pt" o:ole="">
+          <v:shape id="_x0000_i1088" type="#_x0000_t75" style="width:15.05pt;height:21.5pt" o:ole="">
             <v:imagedata r:id="rId131" o:title=""/>
           </v:shape>
-          <o:OLEObject Type="Embed" ProgID="Unknown" ShapeID="_x0000_i1088" DrawAspect="Content" ObjectID="_1701084873" r:id="rId132"/>
+          <o:OLEObject Type="Embed" ProgID="Unknown" ShapeID="_x0000_i1088" DrawAspect="Content" ObjectID="_1701882931" r:id="rId132"/>
         </w:object>
       </w:r>
       <w:r>
@@ -4182,10 +4198,10 @@
           <w:szCs w:val="22"/>
         </w:rPr>
         <w:object w:dxaOrig="1600" w:dyaOrig="2280" w14:anchorId="484A579C">
-          <v:shape id="_x0000_i1089" type="#_x0000_t75" style="width:106.45pt;height:151.5pt" o:ole="">
+          <v:shape id="_x0000_i1089" type="#_x0000_t75" style="width:106.4pt;height:151.5pt" o:ole="">
             <v:imagedata r:id="rId133" o:title=""/>
           </v:shape>
-          <o:OLEObject Type="Embed" ProgID="Unknown" ShapeID="_x0000_i1089" DrawAspect="Content" ObjectID="_1701084874" r:id="rId134"/>
+          <o:OLEObject Type="Embed" ProgID="Unknown" ShapeID="_x0000_i1089" DrawAspect="Content" ObjectID="_1701882932" r:id="rId134"/>
         </w:object>
       </w:r>
     </w:p>
@@ -4218,10 +4234,10 @@
           <w:szCs w:val="22"/>
         </w:rPr>
         <w:object w:dxaOrig="4400" w:dyaOrig="740" w14:anchorId="359B95A8">
-          <v:shape id="_x0000_i1090" type="#_x0000_t75" style="width:289.25pt;height:48.85pt" o:ole="">
+          <v:shape id="_x0000_i1090" type="#_x0000_t75" style="width:289.05pt;height:48.9pt" o:ole="">
             <v:imagedata r:id="rId135" o:title=""/>
           </v:shape>
-          <o:OLEObject Type="Embed" ProgID="Unknown" ShapeID="_x0000_i1090" DrawAspect="Content" ObjectID="_1701084875" r:id="rId136"/>
+          <o:OLEObject Type="Embed" ProgID="Unknown" ShapeID="_x0000_i1090" DrawAspect="Content" ObjectID="_1701882933" r:id="rId136"/>
         </w:object>
       </w:r>
     </w:p>
@@ -4267,10 +4283,10 @@
           <w:szCs w:val="22"/>
         </w:rPr>
         <w:object w:dxaOrig="5100" w:dyaOrig="620" w14:anchorId="24BAFCBC">
-          <v:shape id="_x0000_i1091" type="#_x0000_t75" style="width:360.65pt;height:43.2pt" o:ole="">
+          <v:shape id="_x0000_i1091" type="#_x0000_t75" style="width:360.55pt;height:43pt" o:ole="">
             <v:imagedata r:id="rId137" o:title=""/>
           </v:shape>
-          <o:OLEObject Type="Embed" ProgID="Unknown" ShapeID="_x0000_i1091" DrawAspect="Content" ObjectID="_1701084876" r:id="rId138"/>
+          <o:OLEObject Type="Embed" ProgID="Unknown" ShapeID="_x0000_i1091" DrawAspect="Content" ObjectID="_1701882934" r:id="rId138"/>
         </w:object>
       </w:r>
     </w:p>
@@ -4292,10 +4308,10 @@
           <w:szCs w:val="22"/>
         </w:rPr>
         <w:object w:dxaOrig="6640" w:dyaOrig="720" w14:anchorId="1C297F4C">
-          <v:shape id="_x0000_i1092" type="#_x0000_t75" style="width:458.9pt;height:49.45pt" o:ole="">
+          <v:shape id="_x0000_i1092" type="#_x0000_t75" style="width:458.85pt;height:49.45pt" o:ole="">
             <v:imagedata r:id="rId139" o:title=""/>
           </v:shape>
-          <o:OLEObject Type="Embed" ProgID="Unknown" ShapeID="_x0000_i1092" DrawAspect="Content" ObjectID="_1701084877" r:id="rId140"/>
+          <o:OLEObject Type="Embed" ProgID="Unknown" ShapeID="_x0000_i1092" DrawAspect="Content" ObjectID="_1701882935" r:id="rId140"/>
         </w:object>
       </w:r>
     </w:p>
@@ -4341,10 +4357,10 @@
           <w:szCs w:val="22"/>
         </w:rPr>
         <w:object w:dxaOrig="4060" w:dyaOrig="700" w14:anchorId="3E227538">
-          <v:shape id="_x0000_i1093" type="#_x0000_t75" style="width:285.5pt;height:49.45pt" o:ole="">
+          <v:shape id="_x0000_i1093" type="#_x0000_t75" style="width:285.3pt;height:49.45pt" o:ole="">
             <v:imagedata r:id="rId141" o:title=""/>
           </v:shape>
-          <o:OLEObject Type="Embed" ProgID="Unknown" ShapeID="_x0000_i1093" DrawAspect="Content" ObjectID="_1701084878" r:id="rId142"/>
+          <o:OLEObject Type="Embed" ProgID="Unknown" ShapeID="_x0000_i1093" DrawAspect="Content" ObjectID="_1701882936" r:id="rId142"/>
         </w:object>
       </w:r>
     </w:p>
@@ -4379,10 +4395,10 @@
           <w:szCs w:val="22"/>
         </w:rPr>
         <w:object w:dxaOrig="560" w:dyaOrig="680" w14:anchorId="7C31B9C9">
-          <v:shape id="_x0000_i1094" type="#_x0000_t75" style="width:33.2pt;height:39.45pt" o:ole="">
+          <v:shape id="_x0000_i1094" type="#_x0000_t75" style="width:33.3pt;height:39.2pt" o:ole="">
             <v:imagedata r:id="rId143" o:title=""/>
           </v:shape>
-          <o:OLEObject Type="Embed" ProgID="Unknown" ShapeID="_x0000_i1094" DrawAspect="Content" ObjectID="_1701084879" r:id="rId144"/>
+          <o:OLEObject Type="Embed" ProgID="Unknown" ShapeID="_x0000_i1094" DrawAspect="Content" ObjectID="_1701882937" r:id="rId144"/>
         </w:object>
       </w:r>
       <w:r>
@@ -4513,10 +4529,10 @@
           <w:szCs w:val="22"/>
         </w:rPr>
         <w:object w:dxaOrig="1320" w:dyaOrig="620" w14:anchorId="24EC7815">
-          <v:shape id="_x0000_i1095" type="#_x0000_t75" style="width:95.8pt;height:45.1pt" o:ole="">
+          <v:shape id="_x0000_i1095" type="#_x0000_t75" style="width:95.65pt;height:45.15pt" o:ole="">
             <v:imagedata r:id="rId145" o:title=""/>
           </v:shape>
-          <o:OLEObject Type="Embed" ProgID="Unknown" ShapeID="_x0000_i1095" DrawAspect="Content" ObjectID="_1701084880" r:id="rId146"/>
+          <o:OLEObject Type="Embed" ProgID="Unknown" ShapeID="_x0000_i1095" DrawAspect="Content" ObjectID="_1701882938" r:id="rId146"/>
         </w:object>
       </w:r>
     </w:p>
@@ -4551,10 +4567,10 @@
           <w:szCs w:val="22"/>
         </w:rPr>
         <w:object w:dxaOrig="1579" w:dyaOrig="380" w14:anchorId="144F1554">
-          <v:shape id="_x0000_i1096" type="#_x0000_t75" style="width:96.4pt;height:23.15pt" o:ole="">
+          <v:shape id="_x0000_i1096" type="#_x0000_t75" style="width:96.2pt;height:23.1pt" o:ole="">
             <v:imagedata r:id="rId120" o:title=""/>
           </v:shape>
-          <o:OLEObject Type="Embed" ProgID="Unknown" ShapeID="_x0000_i1096" DrawAspect="Content" ObjectID="_1701084881" r:id="rId147"/>
+          <o:OLEObject Type="Embed" ProgID="Unknown" ShapeID="_x0000_i1096" DrawAspect="Content" ObjectID="_1701882939" r:id="rId147"/>
         </w:object>
       </w:r>
       <w:r>
@@ -4581,10 +4597,10 @@
           <w:szCs w:val="22"/>
         </w:rPr>
         <w:object w:dxaOrig="5240" w:dyaOrig="1480" w14:anchorId="2DDF05F2">
-          <v:shape id="_x0000_i1097" type="#_x0000_t75" style="width:377.55pt;height:106.45pt" o:ole="">
+          <v:shape id="_x0000_i1097" type="#_x0000_t75" style="width:377.75pt;height:106.4pt" o:ole="">
             <v:imagedata r:id="rId148" o:title=""/>
           </v:shape>
-          <o:OLEObject Type="Embed" ProgID="Unknown" ShapeID="_x0000_i1097" DrawAspect="Content" ObjectID="_1701084882" r:id="rId149"/>
+          <o:OLEObject Type="Embed" ProgID="Unknown" ShapeID="_x0000_i1097" DrawAspect="Content" ObjectID="_1701882940" r:id="rId149"/>
         </w:object>
       </w:r>
     </w:p>
@@ -4678,10 +4694,10 @@
           <w:szCs w:val="22"/>
         </w:rPr>
         <w:object w:dxaOrig="1120" w:dyaOrig="620" w14:anchorId="43F6F715">
-          <v:shape id="_x0000_i1098" type="#_x0000_t75" style="width:72.65pt;height:41.3pt" o:ole="">
+          <v:shape id="_x0000_i1098" type="#_x0000_t75" style="width:72.55pt;height:41.35pt" o:ole="">
             <v:imagedata r:id="rId150" o:title=""/>
           </v:shape>
-          <o:OLEObject Type="Embed" ProgID="Unknown" ShapeID="_x0000_i1098" DrawAspect="Content" ObjectID="_1701084883" r:id="rId151"/>
+          <o:OLEObject Type="Embed" ProgID="Unknown" ShapeID="_x0000_i1098" DrawAspect="Content" ObjectID="_1701882941" r:id="rId151"/>
         </w:object>
       </w:r>
     </w:p>
@@ -4705,10 +4721,10 @@
           <w:szCs w:val="22"/>
         </w:rPr>
         <w:object w:dxaOrig="240" w:dyaOrig="320" w14:anchorId="1DC597A8">
-          <v:shape id="_x0000_i1099" type="#_x0000_t75" style="width:16.3pt;height:22.55pt" o:ole="">
+          <v:shape id="_x0000_i1099" type="#_x0000_t75" style="width:16.1pt;height:22.55pt" o:ole="">
             <v:imagedata r:id="rId152" o:title=""/>
           </v:shape>
-          <o:OLEObject Type="Embed" ProgID="Unknown" ShapeID="_x0000_i1099" DrawAspect="Content" ObjectID="_1701084884" r:id="rId153"/>
+          <o:OLEObject Type="Embed" ProgID="Unknown" ShapeID="_x0000_i1099" DrawAspect="Content" ObjectID="_1701882942" r:id="rId153"/>
         </w:object>
       </w:r>
       <w:r>
@@ -4729,10 +4745,10 @@
           <w:szCs w:val="22"/>
         </w:rPr>
         <w:object w:dxaOrig="2120" w:dyaOrig="360" w14:anchorId="6D1A7BD8">
-          <v:shape id="_x0000_i1100" type="#_x0000_t75" style="width:160.3pt;height:26.9pt" o:ole="">
+          <v:shape id="_x0000_i1100" type="#_x0000_t75" style="width:160.1pt;height:26.85pt" o:ole="">
             <v:imagedata r:id="rId154" o:title=""/>
           </v:shape>
-          <o:OLEObject Type="Embed" ProgID="Unknown" ShapeID="_x0000_i1100" DrawAspect="Content" ObjectID="_1701084885" r:id="rId155"/>
+          <o:OLEObject Type="Embed" ProgID="Unknown" ShapeID="_x0000_i1100" DrawAspect="Content" ObjectID="_1701882943" r:id="rId155"/>
         </w:object>
       </w:r>
     </w:p>
@@ -4757,10 +4773,10 @@
           <w:szCs w:val="22"/>
         </w:rPr>
         <w:object w:dxaOrig="240" w:dyaOrig="360" w14:anchorId="6FF4F8AD">
-          <v:shape id="_x0000_i1101" type="#_x0000_t75" style="width:15.05pt;height:23.15pt" o:ole="">
+          <v:shape id="_x0000_i1101" type="#_x0000_t75" style="width:15.05pt;height:23.1pt" o:ole="">
             <v:imagedata r:id="rId156" o:title=""/>
           </v:shape>
-          <o:OLEObject Type="Embed" ProgID="Unknown" ShapeID="_x0000_i1101" DrawAspect="Content" ObjectID="_1701084886" r:id="rId157"/>
+          <o:OLEObject Type="Embed" ProgID="Unknown" ShapeID="_x0000_i1101" DrawAspect="Content" ObjectID="_1701882944" r:id="rId157"/>
         </w:object>
       </w:r>
       <w:r>
@@ -4795,10 +4811,10 @@
           <w:szCs w:val="22"/>
         </w:rPr>
         <w:object w:dxaOrig="720" w:dyaOrig="360" w14:anchorId="323FC4C0">
-          <v:shape id="_x0000_i1102" type="#_x0000_t75" style="width:45.7pt;height:23.15pt" o:ole="">
+          <v:shape id="_x0000_i1102" type="#_x0000_t75" style="width:45.65pt;height:23.1pt" o:ole="">
             <v:imagedata r:id="rId158" o:title=""/>
           </v:shape>
-          <o:OLEObject Type="Embed" ProgID="Unknown" ShapeID="_x0000_i1102" DrawAspect="Content" ObjectID="_1701084887" r:id="rId159"/>
+          <o:OLEObject Type="Embed" ProgID="Unknown" ShapeID="_x0000_i1102" DrawAspect="Content" ObjectID="_1701882945" r:id="rId159"/>
         </w:object>
       </w:r>
     </w:p>
@@ -4844,10 +4860,10 @@
           <w:szCs w:val="22"/>
         </w:rPr>
         <w:object w:dxaOrig="2540" w:dyaOrig="620" w14:anchorId="4A5704C3">
-          <v:shape id="_x0000_i1103" type="#_x0000_t75" style="width:160.3pt;height:40.7pt" o:ole="">
+          <v:shape id="_x0000_i1103" type="#_x0000_t75" style="width:160.1pt;height:40.85pt" o:ole="">
             <v:imagedata r:id="rId160" o:title=""/>
           </v:shape>
-          <o:OLEObject Type="Embed" ProgID="Unknown" ShapeID="_x0000_i1103" DrawAspect="Content" ObjectID="_1701084888" r:id="rId161"/>
+          <o:OLEObject Type="Embed" ProgID="Unknown" ShapeID="_x0000_i1103" DrawAspect="Content" ObjectID="_1701882946" r:id="rId161"/>
         </w:object>
       </w:r>
     </w:p>
@@ -4871,10 +4887,10 @@
           <w:szCs w:val="22"/>
         </w:rPr>
         <w:object w:dxaOrig="6259" w:dyaOrig="760" w14:anchorId="55D1A6DB">
-          <v:shape id="_x0000_i1104" type="#_x0000_t75" style="width:376.9pt;height:45.1pt" o:ole="">
+          <v:shape id="_x0000_i1104" type="#_x0000_t75" style="width:376.65pt;height:45.15pt" o:ole="">
             <v:imagedata r:id="rId162" o:title=""/>
           </v:shape>
-          <o:OLEObject Type="Embed" ProgID="Unknown" ShapeID="_x0000_i1104" DrawAspect="Content" ObjectID="_1701084889" r:id="rId163"/>
+          <o:OLEObject Type="Embed" ProgID="Unknown" ShapeID="_x0000_i1104" DrawAspect="Content" ObjectID="_1701882947" r:id="rId163"/>
         </w:object>
       </w:r>
     </w:p>
@@ -4950,10 +4966,10 @@
           <w:szCs w:val="22"/>
         </w:rPr>
         <w:object w:dxaOrig="279" w:dyaOrig="360" w14:anchorId="5566063F">
-          <v:shape id="_x0000_i1105" type="#_x0000_t75" style="width:14.4pt;height:18.8pt" o:ole="">
+          <v:shape id="_x0000_i1105" type="#_x0000_t75" style="width:14.5pt;height:18.8pt" o:ole="">
             <v:imagedata r:id="rId164" o:title=""/>
           </v:shape>
-          <o:OLEObject Type="Embed" ProgID="Unknown" ShapeID="_x0000_i1105" DrawAspect="Content" ObjectID="_1701084890" r:id="rId165"/>
+          <o:OLEObject Type="Embed" ProgID="Unknown" ShapeID="_x0000_i1105" DrawAspect="Content" ObjectID="_1701882948" r:id="rId165"/>
         </w:object>
       </w:r>
       <w:r>
@@ -4985,10 +5001,10 @@
           <w:szCs w:val="22"/>
         </w:rPr>
         <w:object w:dxaOrig="4980" w:dyaOrig="620" w14:anchorId="59FD6110">
-          <v:shape id="_x0000_i1106" type="#_x0000_t75" style="width:303.65pt;height:38.2pt" o:ole="">
+          <v:shape id="_x0000_i1106" type="#_x0000_t75" style="width:303.6pt;height:38.15pt" o:ole="">
             <v:imagedata r:id="rId166" o:title=""/>
           </v:shape>
-          <o:OLEObject Type="Embed" ProgID="Unknown" ShapeID="_x0000_i1106" DrawAspect="Content" ObjectID="_1701084891" r:id="rId167"/>
+          <o:OLEObject Type="Embed" ProgID="Unknown" ShapeID="_x0000_i1106" DrawAspect="Content" ObjectID="_1701882949" r:id="rId167"/>
         </w:object>
       </w:r>
       <w:r>
@@ -5009,10 +5025,10 @@
           <w:szCs w:val="22"/>
         </w:rPr>
         <w:object w:dxaOrig="279" w:dyaOrig="360" w14:anchorId="310B9697">
-          <v:shape id="_x0000_i1107" type="#_x0000_t75" style="width:14.4pt;height:18.8pt" o:ole="">
+          <v:shape id="_x0000_i1107" type="#_x0000_t75" style="width:14.5pt;height:18.8pt" o:ole="">
             <v:imagedata r:id="rId168" o:title=""/>
           </v:shape>
-          <o:OLEObject Type="Embed" ProgID="Unknown" ShapeID="_x0000_i1107" DrawAspect="Content" ObjectID="_1701084892" r:id="rId169"/>
+          <o:OLEObject Type="Embed" ProgID="Unknown" ShapeID="_x0000_i1107" DrawAspect="Content" ObjectID="_1701882950" r:id="rId169"/>
         </w:object>
       </w:r>
       <w:r>
@@ -5044,7 +5060,7 @@
           <v:shape id="_x0000_i1108" type="#_x0000_t75" style="width:15.05pt;height:18.8pt" o:ole="">
             <v:imagedata r:id="rId170" o:title=""/>
           </v:shape>
-          <o:OLEObject Type="Embed" ProgID="Unknown" ShapeID="_x0000_i1108" DrawAspect="Content" ObjectID="_1701084893" r:id="rId171"/>
+          <o:OLEObject Type="Embed" ProgID="Unknown" ShapeID="_x0000_i1108" DrawAspect="Content" ObjectID="_1701882951" r:id="rId171"/>
         </w:object>
       </w:r>
       <w:r>
@@ -5065,10 +5081,10 @@
           <w:szCs w:val="22"/>
         </w:rPr>
         <w:object w:dxaOrig="320" w:dyaOrig="360" w14:anchorId="4C9FEB61">
-          <v:shape id="_x0000_i1109" type="#_x0000_t75" style="width:16.3pt;height:18.8pt" o:ole="">
+          <v:shape id="_x0000_i1109" type="#_x0000_t75" style="width:16.1pt;height:18.8pt" o:ole="">
             <v:imagedata r:id="rId172" o:title=""/>
           </v:shape>
-          <o:OLEObject Type="Embed" ProgID="Unknown" ShapeID="_x0000_i1109" DrawAspect="Content" ObjectID="_1701084894" r:id="rId173"/>
+          <o:OLEObject Type="Embed" ProgID="Unknown" ShapeID="_x0000_i1109" DrawAspect="Content" ObjectID="_1701882952" r:id="rId173"/>
         </w:object>
       </w:r>
       <w:r>
@@ -5103,10 +5119,10 @@
           <w:szCs w:val="22"/>
         </w:rPr>
         <w:object w:dxaOrig="320" w:dyaOrig="360" w14:anchorId="2233F605">
-          <v:shape id="_x0000_i1110" type="#_x0000_t75" style="width:16.3pt;height:18.8pt" o:ole="">
+          <v:shape id="_x0000_i1110" type="#_x0000_t75" style="width:16.1pt;height:18.8pt" o:ole="">
             <v:imagedata r:id="rId172" o:title=""/>
           </v:shape>
-          <o:OLEObject Type="Embed" ProgID="Unknown" ShapeID="_x0000_i1110" DrawAspect="Content" ObjectID="_1701084895" r:id="rId174"/>
+          <o:OLEObject Type="Embed" ProgID="Unknown" ShapeID="_x0000_i1110" DrawAspect="Content" ObjectID="_1701882953" r:id="rId174"/>
         </w:object>
       </w:r>
       <w:r>
@@ -5117,10 +5133,10 @@
           <w:szCs w:val="22"/>
         </w:rPr>
         <w:object w:dxaOrig="1140" w:dyaOrig="400" w14:anchorId="07F62081">
-          <v:shape id="_x0000_i1111" type="#_x0000_t75" style="width:56.95pt;height:19.4pt" o:ole="">
+          <v:shape id="_x0000_i1111" type="#_x0000_t75" style="width:56.95pt;height:19.35pt" o:ole="">
             <v:imagedata r:id="rId175" o:title=""/>
           </v:shape>
-          <o:OLEObject Type="Embed" ProgID="Unknown" ShapeID="_x0000_i1111" DrawAspect="Content" ObjectID="_1701084896" r:id="rId176"/>
+          <o:OLEObject Type="Embed" ProgID="Unknown" ShapeID="_x0000_i1111" DrawAspect="Content" ObjectID="_1701882954" r:id="rId176"/>
         </w:object>
       </w:r>
       <w:r>
@@ -5336,10 +5352,10 @@
           <w:szCs w:val="22"/>
         </w:rPr>
         <w:object w:dxaOrig="2480" w:dyaOrig="1480" w14:anchorId="15F7A6C7">
-          <v:shape id="_x0000_i1208" type="#_x0000_t75" style="width:146.5pt;height:87.65pt" o:ole="">
+          <v:shape id="_x0000_i1112" type="#_x0000_t75" style="width:146.7pt;height:87.6pt" o:ole="">
             <v:imagedata r:id="rId177" o:title=""/>
           </v:shape>
-          <o:OLEObject Type="Embed" ProgID="Unknown" ShapeID="_x0000_i1208" DrawAspect="Content" ObjectID="_1701084897" r:id="rId178"/>
+          <o:OLEObject Type="Embed" ProgID="Unknown" ShapeID="_x0000_i1112" DrawAspect="Content" ObjectID="_1701882955" r:id="rId178"/>
         </w:object>
       </w:r>
     </w:p>
@@ -5385,10 +5401,10 @@
           <w:szCs w:val="22"/>
         </w:rPr>
         <w:object w:dxaOrig="1760" w:dyaOrig="1939" w14:anchorId="08900BBF">
-          <v:shape id="_x0000_i1211" type="#_x0000_t75" style="width:110.8pt;height:121.45pt" o:ole="">
+          <v:shape id="_x0000_i1113" type="#_x0000_t75" style="width:110.7pt;height:121.45pt" o:ole="">
             <v:imagedata r:id="rId179" o:title=""/>
           </v:shape>
-          <o:OLEObject Type="Embed" ProgID="Unknown" ShapeID="_x0000_i1211" DrawAspect="Content" ObjectID="_1701084898" r:id="rId180"/>
+          <o:OLEObject Type="Embed" ProgID="Unknown" ShapeID="_x0000_i1113" DrawAspect="Content" ObjectID="_1701882956" r:id="rId180"/>
         </w:object>
       </w:r>
     </w:p>
@@ -5447,10 +5463,10 @@
           <w:szCs w:val="22"/>
         </w:rPr>
         <w:object w:dxaOrig="240" w:dyaOrig="320" w14:anchorId="52B13089">
-          <v:shape id="_x0000_i1114" type="#_x0000_t75" style="width:15.05pt;height:19.4pt" o:ole="">
+          <v:shape id="_x0000_i1114" type="#_x0000_t75" style="width:15.05pt;height:19.35pt" o:ole="">
             <v:imagedata r:id="rId181" o:title=""/>
           </v:shape>
-          <o:OLEObject Type="Embed" ProgID="Unknown" ShapeID="_x0000_i1114" DrawAspect="Content" ObjectID="_1701084899" r:id="rId182"/>
+          <o:OLEObject Type="Embed" ProgID="Unknown" ShapeID="_x0000_i1114" DrawAspect="Content" ObjectID="_1701882957" r:id="rId182"/>
         </w:object>
       </w:r>
       <w:r>
@@ -5494,7 +5510,7 @@
           <v:shape id="_x0000_i1115" type="#_x0000_t75" style="width:15.05pt;height:18.8pt" o:ole="">
             <v:imagedata r:id="rId183" o:title=""/>
           </v:shape>
-          <o:OLEObject Type="Embed" ProgID="Unknown" ShapeID="_x0000_i1115" DrawAspect="Content" ObjectID="_1701084900" r:id="rId184"/>
+          <o:OLEObject Type="Embed" ProgID="Unknown" ShapeID="_x0000_i1115" DrawAspect="Content" ObjectID="_1701882958" r:id="rId184"/>
         </w:object>
       </w:r>
       <w:r>
@@ -5539,10 +5555,10 @@
           <w:szCs w:val="22"/>
         </w:rPr>
         <w:object w:dxaOrig="320" w:dyaOrig="380" w14:anchorId="5F9994BC">
-          <v:shape id="_x0000_i1116" type="#_x0000_t75" style="width:18.15pt;height:21.9pt" o:ole="">
+          <v:shape id="_x0000_i1116" type="#_x0000_t75" style="width:18.25pt;height:22.05pt" o:ole="">
             <v:imagedata r:id="rId185" o:title=""/>
           </v:shape>
-          <o:OLEObject Type="Embed" ProgID="Unknown" ShapeID="_x0000_i1116" DrawAspect="Content" ObjectID="_1701084901" r:id="rId186"/>
+          <o:OLEObject Type="Embed" ProgID="Unknown" ShapeID="_x0000_i1116" DrawAspect="Content" ObjectID="_1701882959" r:id="rId186"/>
         </w:object>
       </w:r>
       <w:r>
@@ -5577,10 +5593,10 @@
           <w:szCs w:val="22"/>
         </w:rPr>
         <w:object w:dxaOrig="1760" w:dyaOrig="380" w14:anchorId="116F34E9">
-          <v:shape id="_x0000_i1213" type="#_x0000_t75" style="width:110.2pt;height:23.8pt" o:ole="">
+          <v:shape id="_x0000_i1117" type="#_x0000_t75" style="width:110.15pt;height:23.65pt" o:ole="">
             <v:imagedata r:id="rId187" o:title=""/>
           </v:shape>
-          <o:OLEObject Type="Embed" ProgID="Unknown" ShapeID="_x0000_i1213" DrawAspect="Content" ObjectID="_1701084902" r:id="rId188"/>
+          <o:OLEObject Type="Embed" ProgID="Unknown" ShapeID="_x0000_i1117" DrawAspect="Content" ObjectID="_1701882960" r:id="rId188"/>
         </w:object>
       </w:r>
     </w:p>
@@ -5606,10 +5622,10 @@
           <w:szCs w:val="22"/>
         </w:rPr>
         <w:object w:dxaOrig="260" w:dyaOrig="360" w14:anchorId="5134D736">
-          <v:shape id="_x0000_i1118" type="#_x0000_t75" style="width:18.8pt;height:26.3pt" o:ole="">
+          <v:shape id="_x0000_i1118" type="#_x0000_t75" style="width:18.8pt;height:26.35pt" o:ole="">
             <v:imagedata r:id="rId189" o:title=""/>
           </v:shape>
-          <o:OLEObject Type="Embed" ProgID="Unknown" ShapeID="_x0000_i1118" DrawAspect="Content" ObjectID="_1701084903" r:id="rId190"/>
+          <o:OLEObject Type="Embed" ProgID="Unknown" ShapeID="_x0000_i1118" DrawAspect="Content" ObjectID="_1701882961" r:id="rId190"/>
         </w:object>
       </w:r>
       <w:r>
@@ -5646,10 +5662,10 @@
           <w:szCs w:val="22"/>
         </w:rPr>
         <w:object w:dxaOrig="320" w:dyaOrig="380" w14:anchorId="3100C705">
-          <v:shape id="_x0000_i1215" type="#_x0000_t75" style="width:20.65pt;height:23.8pt" o:ole="">
+          <v:shape id="_x0000_i1119" type="#_x0000_t75" style="width:20.4pt;height:23.65pt" o:ole="">
             <v:imagedata r:id="rId191" o:title=""/>
           </v:shape>
-          <o:OLEObject Type="Embed" ProgID="Unknown" ShapeID="_x0000_i1215" DrawAspect="Content" ObjectID="_1701084904" r:id="rId192"/>
+          <o:OLEObject Type="Embed" ProgID="Unknown" ShapeID="_x0000_i1119" DrawAspect="Content" ObjectID="_1701882962" r:id="rId192"/>
         </w:object>
       </w:r>
       <w:r>
@@ -5682,10 +5698,10 @@
           <w:szCs w:val="22"/>
         </w:rPr>
         <w:object w:dxaOrig="300" w:dyaOrig="380" w14:anchorId="60CBA615">
-          <v:shape id="_x0000_i1218" type="#_x0000_t75" style="width:18.15pt;height:23.15pt" o:ole="">
+          <v:shape id="_x0000_i1120" type="#_x0000_t75" style="width:18.25pt;height:23.1pt" o:ole="">
             <v:imagedata r:id="rId193" o:title=""/>
           </v:shape>
-          <o:OLEObject Type="Embed" ProgID="Unknown" ShapeID="_x0000_i1218" DrawAspect="Content" ObjectID="_1701084905" r:id="rId194"/>
+          <o:OLEObject Type="Embed" ProgID="Unknown" ShapeID="_x0000_i1120" DrawAspect="Content" ObjectID="_1701882963" r:id="rId194"/>
         </w:object>
       </w:r>
       <w:r>
@@ -5731,10 +5747,10 @@
           <w:szCs w:val="22"/>
         </w:rPr>
         <w:object w:dxaOrig="200" w:dyaOrig="279" w14:anchorId="0C224939">
-          <v:shape id="_x0000_i1121" type="#_x0000_t75" style="width:10pt;height:14.4pt" o:ole="">
+          <v:shape id="_x0000_i1121" type="#_x0000_t75" style="width:10.2pt;height:14.5pt" o:ole="">
             <v:imagedata r:id="rId195" o:title=""/>
           </v:shape>
-          <o:OLEObject Type="Embed" ProgID="Unknown" ShapeID="_x0000_i1121" DrawAspect="Content" ObjectID="_1701084906" r:id="rId196"/>
+          <o:OLEObject Type="Embed" ProgID="Unknown" ShapeID="_x0000_i1121" DrawAspect="Content" ObjectID="_1701882964" r:id="rId196"/>
         </w:object>
       </w:r>
       <w:r>
@@ -5778,18 +5794,7 @@
           <w:sz w:val="22"/>
           <w:szCs w:val="22"/>
         </w:rPr>
-        <w:t xml:space="preserve">Тогда интегралы примет </w:t>
-      </w:r>
-      <w:proofErr w:type="gramStart"/>
-      <w:r>
-        <w:rPr>
-          <w:rFonts w:ascii="Noto Sans" w:hAnsi="Noto Sans" w:cs="Noto Sans"/>
-          <w:b w:val="0"/>
-          <w:bCs w:val="0"/>
-          <w:sz w:val="22"/>
-          <w:szCs w:val="22"/>
-        </w:rPr>
-        <w:t xml:space="preserve">вид: </w:t>
+        <w:t xml:space="preserve">Тогда интегралы примет вид: </w:t>
       </w:r>
       <w:r>
         <w:rPr>
@@ -5802,7 +5807,6 @@
         </w:rPr>
         <w:t>..</w:t>
       </w:r>
-      <w:proofErr w:type="gramEnd"/>
     </w:p>
     <w:p>
       <w:pPr>
@@ -5822,10 +5826,10 @@
           <w:szCs w:val="22"/>
         </w:rPr>
         <w:object w:dxaOrig="2960" w:dyaOrig="1939" w14:anchorId="2EECBD3F">
-          <v:shape id="_x0000_i1222" type="#_x0000_t75" style="width:170.3pt;height:112.05pt" o:ole="">
+          <v:shape id="_x0000_i1122" type="#_x0000_t75" style="width:170.35pt;height:112.3pt" o:ole="">
             <v:imagedata r:id="rId197" o:title=""/>
           </v:shape>
-          <o:OLEObject Type="Embed" ProgID="Unknown" ShapeID="_x0000_i1222" DrawAspect="Content" ObjectID="_1701084907" r:id="rId198"/>
+          <o:OLEObject Type="Embed" ProgID="Unknown" ShapeID="_x0000_i1122" DrawAspect="Content" ObjectID="_1701882965" r:id="rId198"/>
         </w:object>
       </w:r>
     </w:p>
@@ -5859,10 +5863,10 @@
           <w:szCs w:val="22"/>
         </w:rPr>
         <w:object w:dxaOrig="499" w:dyaOrig="260" w14:anchorId="5C8AAFD4">
-          <v:shape id="_x0000_i1123" type="#_x0000_t75" style="width:30.7pt;height:16.3pt" o:ole="">
+          <v:shape id="_x0000_i1123" type="#_x0000_t75" style="width:30.65pt;height:16.1pt" o:ole="">
             <v:imagedata r:id="rId199" o:title=""/>
           </v:shape>
-          <o:OLEObject Type="Embed" ProgID="Unknown" ShapeID="_x0000_i1123" DrawAspect="Content" ObjectID="_1701084908" r:id="rId200"/>
+          <o:OLEObject Type="Embed" ProgID="Unknown" ShapeID="_x0000_i1123" DrawAspect="Content" ObjectID="_1701882966" r:id="rId200"/>
         </w:object>
       </w:r>
     </w:p>
@@ -5913,10 +5917,10 @@
           <w:szCs w:val="22"/>
         </w:rPr>
         <w:object w:dxaOrig="4300" w:dyaOrig="780" w14:anchorId="247CEDA4">
-          <v:shape id="_x0000_i1124" type="#_x0000_t75" style="width:256.7pt;height:45.7pt" o:ole="">
+          <v:shape id="_x0000_i1124" type="#_x0000_t75" style="width:256.85pt;height:45.65pt" o:ole="">
             <v:imagedata r:id="rId201" o:title=""/>
           </v:shape>
-          <o:OLEObject Type="Embed" ProgID="Unknown" ShapeID="_x0000_i1124" DrawAspect="Content" ObjectID="_1701084909" r:id="rId202"/>
+          <o:OLEObject Type="Embed" ProgID="Unknown" ShapeID="_x0000_i1124" DrawAspect="Content" ObjectID="_1701882967" r:id="rId202"/>
         </w:object>
       </w:r>
     </w:p>
@@ -5941,10 +5945,10 @@
           <w:szCs w:val="22"/>
         </w:rPr>
         <w:object w:dxaOrig="620" w:dyaOrig="279" w14:anchorId="24B6E9C5">
-          <v:shape id="_x0000_i1125" type="#_x0000_t75" style="width:37.55pt;height:16.3pt" o:ole="">
+          <v:shape id="_x0000_i1125" type="#_x0000_t75" style="width:37.6pt;height:16.1pt" o:ole="">
             <v:imagedata r:id="rId203" o:title=""/>
           </v:shape>
-          <o:OLEObject Type="Embed" ProgID="Unknown" ShapeID="_x0000_i1125" DrawAspect="Content" ObjectID="_1701084910" r:id="rId204"/>
+          <o:OLEObject Type="Embed" ProgID="Unknown" ShapeID="_x0000_i1125" DrawAspect="Content" ObjectID="_1701882968" r:id="rId204"/>
         </w:object>
       </w:r>
       <w:r>
@@ -5965,10 +5969,10 @@
           <w:szCs w:val="22"/>
         </w:rPr>
         <w:object w:dxaOrig="3060" w:dyaOrig="520" w14:anchorId="0B0C7BFF">
-          <v:shape id="_x0000_i1126" type="#_x0000_t75" style="width:180.95pt;height:30.7pt" o:ole="">
+          <v:shape id="_x0000_i1126" type="#_x0000_t75" style="width:181.05pt;height:30.65pt" o:ole="">
             <v:imagedata r:id="rId205" o:title=""/>
           </v:shape>
-          <o:OLEObject Type="Embed" ProgID="Unknown" ShapeID="_x0000_i1126" DrawAspect="Content" ObjectID="_1701084911" r:id="rId206"/>
+          <o:OLEObject Type="Embed" ProgID="Unknown" ShapeID="_x0000_i1126" DrawAspect="Content" ObjectID="_1701882969" r:id="rId206"/>
         </w:object>
       </w:r>
       <w:r>
@@ -6003,6 +6007,7 @@
           <w:sz w:val="22"/>
           <w:szCs w:val="22"/>
         </w:rPr>
+        <w:lastRenderedPageBreak/>
         <w:t>Интегралы, посчитанные по приведенным формулам, будут равны</w:t>
       </w:r>
       <w:r>
@@ -6034,10 +6039,10 @@
           <w:szCs w:val="22"/>
         </w:rPr>
         <w:object w:dxaOrig="5899" w:dyaOrig="2880" w14:anchorId="5375FE1B">
-          <v:shape id="_x0000_i1224" type="#_x0000_t75" style="width:333.7pt;height:162.8pt" o:ole="">
+          <v:shape id="_x0000_i1127" type="#_x0000_t75" style="width:333.65pt;height:162.8pt" o:ole="">
             <v:imagedata r:id="rId207" o:title=""/>
           </v:shape>
-          <o:OLEObject Type="Embed" ProgID="Unknown" ShapeID="_x0000_i1224" DrawAspect="Content" ObjectID="_1701084912" r:id="rId208"/>
+          <o:OLEObject Type="Embed" ProgID="Unknown" ShapeID="_x0000_i1127" DrawAspect="Content" ObjectID="_1701882970" r:id="rId208"/>
         </w:object>
       </w:r>
     </w:p>
@@ -6115,10 +6120,10 @@
           <w:szCs w:val="22"/>
         </w:rPr>
         <w:object w:dxaOrig="200" w:dyaOrig="279" w14:anchorId="4F909F36">
-          <v:shape id="_x0000_i1128" type="#_x0000_t75" style="width:13.75pt;height:17.55pt" o:ole="">
+          <v:shape id="_x0000_i1128" type="#_x0000_t75" style="width:13.95pt;height:17.75pt" o:ole="">
             <v:imagedata r:id="rId209" o:title=""/>
           </v:shape>
-          <o:OLEObject Type="Embed" ProgID="Unknown" ShapeID="_x0000_i1128" DrawAspect="Content" ObjectID="_1701084913" r:id="rId210"/>
+          <o:OLEObject Type="Embed" ProgID="Unknown" ShapeID="_x0000_i1128" DrawAspect="Content" ObjectID="_1701882971" r:id="rId210"/>
         </w:object>
       </w:r>
       <w:r>
@@ -6147,10 +6152,10 @@
           <w:szCs w:val="22"/>
         </w:rPr>
         <w:object w:dxaOrig="1240" w:dyaOrig="520" w14:anchorId="4DB6486A">
-          <v:shape id="_x0000_i1226" type="#_x0000_t75" style="width:71.35pt;height:30.05pt" o:ole="">
+          <v:shape id="_x0000_i1129" type="#_x0000_t75" style="width:71.45pt;height:30.1pt" o:ole="">
             <v:imagedata r:id="rId211" o:title=""/>
           </v:shape>
-          <o:OLEObject Type="Embed" ProgID="Unknown" ShapeID="_x0000_i1226" DrawAspect="Content" ObjectID="_1701084914" r:id="rId212"/>
+          <o:OLEObject Type="Embed" ProgID="Unknown" ShapeID="_x0000_i1129" DrawAspect="Content" ObjectID="_1701882972" r:id="rId212"/>
         </w:object>
       </w:r>
       <w:r>
@@ -6181,10 +6186,10 @@
           <w:szCs w:val="22"/>
         </w:rPr>
         <w:object w:dxaOrig="2079" w:dyaOrig="700" w14:anchorId="135B69D5">
-          <v:shape id="_x0000_i1228" type="#_x0000_t75" style="width:127.7pt;height:43.2pt" o:ole="">
+          <v:shape id="_x0000_i1130" type="#_x0000_t75" style="width:127.9pt;height:43pt" o:ole="">
             <v:imagedata r:id="rId213" o:title=""/>
           </v:shape>
-          <o:OLEObject Type="Embed" ProgID="Unknown" ShapeID="_x0000_i1228" DrawAspect="Content" ObjectID="_1701084915" r:id="rId214"/>
+          <o:OLEObject Type="Embed" ProgID="Unknown" ShapeID="_x0000_i1130" DrawAspect="Content" ObjectID="_1701882973" r:id="rId214"/>
         </w:object>
       </w:r>
     </w:p>
@@ -6261,6 +6266,7 @@
         <w:docPartUnique/>
       </w:docPartObj>
     </w:sdtPr>
+    <w:sdtEndPr/>
     <w:sdtContent>
       <w:p>
         <w:pPr>
@@ -6312,6 +6318,7 @@
         <w:docPartUnique/>
       </w:docPartObj>
     </w:sdtPr>
+    <w:sdtEndPr/>
     <w:sdtContent>
       <w:p>
         <w:pPr>
@@ -10119,6 +10126,7 @@
     <w:rsid w:val="00876E68"/>
     <w:rsid w:val="00881BF8"/>
     <w:rsid w:val="0088673D"/>
+    <w:rsid w:val="008952D8"/>
     <w:rsid w:val="008A7E4E"/>
     <w:rsid w:val="008C2E57"/>
     <w:rsid w:val="008F4B3B"/>
